--- a/2018/май/17.05/Исупов  АВ.docx
+++ b/2018/май/17.05/Исупов  АВ.docx
@@ -8,11 +8,15 @@
         <w:ind w:left="-567" w:right="-58"/>
         <w:rPr>
           <w:b w:val="0"/>
+          <w:sz w:val="24"/>
+          <w:szCs w:val="24"/>
         </w:rPr>
       </w:pPr>
       <w:r>
         <w:rPr>
           <w:b w:val="0"/>
+          <w:sz w:val="24"/>
+          <w:szCs w:val="24"/>
         </w:rPr>
         <w:t>Выписной эпикриз</w:t>
       </w:r>
@@ -23,15 +27,29 @@
         <w:ind w:left="-567"/>
         <w:rPr>
           <w:b/>
+          <w:sz w:val="24"/>
+          <w:szCs w:val="24"/>
         </w:rPr>
       </w:pPr>
       <w:r>
+        <w:rPr>
+          <w:sz w:val="24"/>
+          <w:szCs w:val="24"/>
+        </w:rPr>
         <w:t xml:space="preserve">Из истории болезни № </w:t>
       </w:r>
       <w:r>
+        <w:rPr>
+          <w:sz w:val="24"/>
+          <w:szCs w:val="24"/>
+        </w:rPr>
         <w:t xml:space="preserve"> </w:t>
       </w:r>
       <w:r>
+        <w:rPr>
+          <w:sz w:val="24"/>
+          <w:szCs w:val="24"/>
+        </w:rPr>
         <w:t>649</w:t>
       </w:r>
     </w:p>
@@ -39,17 +57,24 @@
       <w:pPr>
         <w:pStyle w:val="5"/>
         <w:ind w:left="-567"/>
+        <w:rPr>
+          <w:sz w:val="24"/>
+          <w:szCs w:val="24"/>
+        </w:rPr>
       </w:pPr>
       <w:r>
+        <w:rPr>
+          <w:sz w:val="24"/>
+          <w:szCs w:val="24"/>
+        </w:rPr>
         <w:t xml:space="preserve">Ф.И.О: </w:t>
       </w:r>
-      <w:bookmarkStart w:id="0" w:name="_GoBack"/>
-      <w:r>
-        <w:t xml:space="preserve">Исупов </w:t>
-      </w:r>
-      <w:bookmarkEnd w:id="0"/>
-      <w:r>
-        <w:t>Андрей Владимирович</w:t>
+      <w:r>
+        <w:rPr>
+          <w:sz w:val="24"/>
+          <w:szCs w:val="24"/>
+        </w:rPr>
+        <w:t>Исупов Андрей Владимирович</w:t>
       </w:r>
     </w:p>
     <w:p>
@@ -57,35 +82,29 @@
         <w:ind w:left="-567"/>
         <w:jc w:val="both"/>
         <w:rPr>
-          <w:sz w:val="28"/>
-          <w:szCs w:val="20"/>
           <w:lang w:val="ru-RU"/>
         </w:rPr>
       </w:pPr>
       <w:r>
         <w:rPr>
-          <w:sz w:val="28"/>
           <w:lang w:val="ru-RU"/>
         </w:rPr>
         <w:t>Год рождения:</w:t>
       </w:r>
       <w:r>
         <w:rPr>
-          <w:sz w:val="28"/>
           <w:lang w:val="ru-RU"/>
         </w:rPr>
         <w:t xml:space="preserve"> </w:t>
       </w:r>
       <w:r>
         <w:rPr>
-          <w:sz w:val="28"/>
           <w:lang w:val="ru-RU"/>
         </w:rPr>
         <w:t>19</w:t>
       </w:r>
       <w:r>
         <w:rPr>
-          <w:sz w:val="28"/>
           <w:lang w:val="ru-RU"/>
         </w:rPr>
         <w:t>77</w:t>
@@ -96,20 +115,17 @@
         <w:ind w:left="-567"/>
         <w:jc w:val="both"/>
         <w:rPr>
-          <w:sz w:val="28"/>
           <w:lang w:val="ru-RU"/>
         </w:rPr>
       </w:pPr>
       <w:r>
         <w:rPr>
-          <w:sz w:val="28"/>
           <w:lang w:val="ru-RU"/>
         </w:rPr>
         <w:t xml:space="preserve">Место жительства: </w:t>
       </w:r>
       <w:r>
         <w:rPr>
-          <w:sz w:val="28"/>
           <w:lang w:val="ru-RU"/>
         </w:rPr>
         <w:t>Васильевский р-н</w:t>
@@ -117,7 +133,6 @@
       <w:proofErr w:type="gramStart"/>
       <w:r>
         <w:rPr>
-          <w:sz w:val="28"/>
           <w:lang w:val="ru-RU"/>
         </w:rPr>
         <w:t>.</w:t>
@@ -125,7 +140,6 @@
       <w:proofErr w:type="gramEnd"/>
       <w:r>
         <w:rPr>
-          <w:sz w:val="28"/>
           <w:lang w:val="ru-RU"/>
         </w:rPr>
         <w:t xml:space="preserve"> </w:t>
@@ -133,7 +147,6 @@
       <w:proofErr w:type="gramStart"/>
       <w:r>
         <w:rPr>
-          <w:sz w:val="28"/>
           <w:lang w:val="ru-RU"/>
         </w:rPr>
         <w:t>г</w:t>
@@ -141,7 +154,6 @@
       <w:proofErr w:type="gramEnd"/>
       <w:r>
         <w:rPr>
-          <w:sz w:val="28"/>
           <w:lang w:val="ru-RU"/>
         </w:rPr>
         <w:t>. Днепрорудное ул. Ленина 43-20</w:t>
@@ -152,21 +164,17 @@
         <w:ind w:left="-567"/>
         <w:jc w:val="both"/>
         <w:rPr>
-          <w:sz w:val="28"/>
-          <w:szCs w:val="20"/>
           <w:lang w:val="ru-RU"/>
         </w:rPr>
       </w:pPr>
       <w:r>
         <w:rPr>
-          <w:sz w:val="28"/>
           <w:lang w:val="ru-RU"/>
         </w:rPr>
         <w:t xml:space="preserve">Место работы: </w:t>
       </w:r>
       <w:r>
         <w:rPr>
-          <w:sz w:val="28"/>
           <w:lang w:val="ru-RU"/>
         </w:rPr>
         <w:t>ЧАО ЗЗЖРК,  Шахта эксплуатационная</w:t>
@@ -174,7 +182,6 @@
       <w:proofErr w:type="gramStart"/>
       <w:r>
         <w:rPr>
-          <w:sz w:val="28"/>
           <w:lang w:val="ru-RU"/>
         </w:rPr>
         <w:t xml:space="preserve"> ,</w:t>
@@ -182,7 +189,6 @@
       <w:proofErr w:type="gramEnd"/>
       <w:r>
         <w:rPr>
-          <w:sz w:val="28"/>
           <w:lang w:val="ru-RU"/>
         </w:rPr>
         <w:t xml:space="preserve"> горный диспетчер</w:t>
@@ -193,14 +199,12 @@
         <w:ind w:left="-567"/>
         <w:jc w:val="both"/>
         <w:rPr>
-          <w:sz w:val="28"/>
           <w:lang w:val="ru-RU"/>
         </w:rPr>
       </w:pPr>
       <w:sdt>
         <w:sdtPr>
           <w:rPr>
-            <w:sz w:val="28"/>
             <w:lang w:val="ru-RU"/>
           </w:rPr>
           <w:id w:val="-898747501"/>
@@ -216,7 +220,6 @@
         <w:sdtContent>
           <w:r>
             <w:rPr>
-              <w:sz w:val="28"/>
               <w:lang w:val="ru-RU"/>
             </w:rPr>
             <w:t xml:space="preserve">Находился </w:t>
@@ -225,23 +228,20 @@
       </w:sdt>
       <w:r>
         <w:rPr>
-          <w:sz w:val="28"/>
           <w:lang w:val="ru-RU"/>
         </w:rPr>
         <w:t xml:space="preserve"> на лечении с </w:t>
       </w:r>
       <w:r>
         <w:rPr>
-          <w:sz w:val="28"/>
           <w:lang w:val="ru-RU"/>
         </w:rPr>
         <w:t xml:space="preserve">  </w:t>
       </w:r>
-      <w:bookmarkStart w:id="1" w:name="c"/>
+      <w:bookmarkStart w:id="0" w:name="c"/>
       <w:sdt>
         <w:sdtPr>
           <w:rPr>
-            <w:sz w:val="28"/>
             <w:lang w:val="ru-RU"/>
           </w:rPr>
           <w:alias w:val="с"/>
@@ -250,7 +250,7 @@
           <w:placeholder>
             <w:docPart w:val="7862C20F9BFF4F74B33C6AE439DF9412"/>
           </w:placeholder>
-          <w:date w:fullDate="2018-05-06T00:00:00Z">
+          <w:date w:fullDate="2018-05-10T00:00:00Z">
             <w:dateFormat w:val="dd.MM.yy"/>
             <w:lid w:val="ru-RU"/>
             <w:storeMappedDataAs w:val="dateTime"/>
@@ -261,40 +261,35 @@
         <w:sdtContent>
           <w:r>
             <w:rPr>
-              <w:sz w:val="28"/>
               <w:lang w:val="ru-RU"/>
             </w:rPr>
-            <w:t>06.05.18</w:t>
+            <w:t>10.05.18</w:t>
           </w:r>
         </w:sdtContent>
       </w:sdt>
       <w:r>
         <w:rPr>
-          <w:sz w:val="28"/>
           <w:lang w:val="ru-RU"/>
         </w:rPr>
         <w:t>.</w:t>
       </w:r>
       <w:r>
         <w:rPr>
-          <w:sz w:val="28"/>
           <w:lang w:val="ru-RU"/>
         </w:rPr>
         <w:t xml:space="preserve"> </w:t>
       </w:r>
-      <w:bookmarkEnd w:id="1"/>
-      <w:r>
-        <w:rPr>
-          <w:sz w:val="28"/>
+      <w:bookmarkEnd w:id="0"/>
+      <w:r>
+        <w:rPr>
           <w:lang w:val="ru-RU"/>
         </w:rPr>
         <w:t xml:space="preserve">по   </w:t>
       </w:r>
-      <w:bookmarkStart w:id="2" w:name="по"/>
+      <w:bookmarkStart w:id="1" w:name="по"/>
       <w:sdt>
         <w:sdtPr>
           <w:rPr>
-            <w:sz w:val="28"/>
             <w:lang w:val="ru-RU"/>
           </w:rPr>
           <w:alias w:val="по"/>
@@ -303,7 +298,7 @@
           <w:placeholder>
             <w:docPart w:val="6F3D715C50A044CEB33B04E316EBB828"/>
           </w:placeholder>
-          <w:date w:fullDate="2018-05-15T00:00:00Z">
+          <w:date w:fullDate="2018-05-23T00:00:00Z">
             <w:dateFormat w:val="dd.MM.yy"/>
             <w:lid w:val="ru-RU"/>
             <w:storeMappedDataAs w:val="dateTime"/>
@@ -314,24 +309,21 @@
         <w:sdtContent>
           <w:r>
             <w:rPr>
-              <w:sz w:val="28"/>
               <w:lang w:val="ru-RU"/>
             </w:rPr>
-            <w:t>15.05.18</w:t>
+            <w:t>23.05.18</w:t>
           </w:r>
         </w:sdtContent>
       </w:sdt>
       <w:r>
         <w:rPr>
-          <w:sz w:val="28"/>
           <w:lang w:val="ru-RU"/>
         </w:rPr>
         <w:t xml:space="preserve"> </w:t>
       </w:r>
-      <w:bookmarkEnd w:id="2"/>
-      <w:r>
-        <w:rPr>
-          <w:sz w:val="28"/>
+      <w:bookmarkEnd w:id="1"/>
+      <w:r>
+        <w:rPr>
           <w:lang w:val="ru-RU"/>
         </w:rPr>
         <w:t xml:space="preserve">в </w:t>
@@ -339,7 +331,6 @@
       <w:sdt>
         <w:sdtPr>
           <w:rPr>
-            <w:sz w:val="28"/>
             <w:lang w:val="ru-RU"/>
           </w:rPr>
           <w:id w:val="-690990251"/>
@@ -355,7 +346,6 @@
         <w:sdtContent>
           <w:r>
             <w:rPr>
-              <w:sz w:val="28"/>
               <w:lang w:val="ru-RU"/>
             </w:rPr>
             <w:t>энд.</w:t>
@@ -364,7 +354,6 @@
       </w:sdt>
       <w:r>
         <w:rPr>
-          <w:sz w:val="28"/>
           <w:lang w:val="ru-RU"/>
         </w:rPr>
         <w:t xml:space="preserve">  отд.</w:t>
@@ -375,15 +364,11 @@
         <w:ind w:left="-567"/>
         <w:jc w:val="both"/>
         <w:rPr>
-          <w:sz w:val="28"/>
-          <w:szCs w:val="28"/>
           <w:lang w:val="ru-RU"/>
         </w:rPr>
       </w:pPr>
       <w:r>
         <w:rPr>
-          <w:sz w:val="28"/>
-          <w:szCs w:val="28"/>
           <w:u w:val="single"/>
           <w:lang w:val="ru-RU"/>
         </w:rPr>
@@ -391,71 +376,39 @@
       </w:r>
       <w:r>
         <w:rPr>
-          <w:sz w:val="28"/>
-          <w:szCs w:val="28"/>
           <w:lang w:val="ru-RU"/>
         </w:rPr>
         <w:t>:</w:t>
       </w:r>
-      <w:bookmarkStart w:id="3" w:name="дз"/>
-      <w:bookmarkEnd w:id="3"/>
-      <w:r>
-        <w:rPr>
-          <w:sz w:val="28"/>
-          <w:szCs w:val="28"/>
-          <w:lang w:val="ru-RU"/>
-        </w:rPr>
-        <w:t xml:space="preserve">  </w:t>
-      </w:r>
-      <w:r>
-        <w:rPr>
-          <w:sz w:val="26"/>
-          <w:szCs w:val="26"/>
-          <w:lang w:val="ru-RU"/>
-        </w:rPr>
-        <w:t>Сахарный диабет, тип</w:t>
-      </w:r>
-      <w:proofErr w:type="gramStart"/>
-      <w:r>
-        <w:rPr>
-          <w:sz w:val="26"/>
-          <w:szCs w:val="26"/>
-          <w:lang w:val="ru-RU"/>
-        </w:rPr>
-        <w:t xml:space="preserve"> ,</w:t>
-      </w:r>
-      <w:proofErr w:type="gramEnd"/>
-      <w:r>
-        <w:rPr>
-          <w:sz w:val="26"/>
-          <w:szCs w:val="26"/>
+      <w:bookmarkStart w:id="2" w:name="дз"/>
+      <w:bookmarkEnd w:id="2"/>
+      <w:r>
+        <w:rPr>
+          <w:lang w:val="ru-RU"/>
+        </w:rPr>
+        <w:t xml:space="preserve">  Сахарный диабет, тип </w:t>
+      </w:r>
+      <w:r>
+        <w:rPr>
+          <w:lang w:val="ru-RU"/>
+        </w:rPr>
+        <w:t>1</w:t>
+      </w:r>
+      <w:r>
+        <w:rPr>
+          <w:lang w:val="ru-RU"/>
+        </w:rPr>
+        <w:t xml:space="preserve">, </w:t>
+      </w:r>
+      <w:r>
+        <w:rPr>
           <w:lang w:val="ru-RU"/>
         </w:rPr>
         <w:t xml:space="preserve"> </w:t>
-      </w:r>
-      <w:proofErr w:type="spellStart"/>
-      <w:r>
-        <w:rPr>
-          <w:sz w:val="26"/>
-          <w:szCs w:val="26"/>
-          <w:lang w:val="ru-RU"/>
-        </w:rPr>
-        <w:t>вторичноинсулинзависимый</w:t>
-      </w:r>
-      <w:proofErr w:type="spellEnd"/>
-      <w:r>
-        <w:rPr>
-          <w:sz w:val="26"/>
-          <w:szCs w:val="26"/>
-          <w:lang w:val="ru-RU"/>
-        </w:rPr>
-        <w:t xml:space="preserve">, </w:t>
       </w:r>
       <w:sdt>
         <w:sdtPr>
           <w:rPr>
-            <w:sz w:val="26"/>
-            <w:szCs w:val="26"/>
             <w:lang w:val="ru-RU"/>
           </w:rPr>
           <w:id w:val="355073878"/>
@@ -472,8 +425,6 @@
         <w:sdtContent>
           <w:r>
             <w:rPr>
-              <w:sz w:val="26"/>
-              <w:szCs w:val="26"/>
               <w:lang w:val="ru-RU"/>
             </w:rPr>
             <w:t>средней тяжести,</w:t>
@@ -482,16 +433,12 @@
       </w:sdt>
       <w:r>
         <w:rPr>
-          <w:sz w:val="26"/>
-          <w:szCs w:val="26"/>
           <w:lang w:val="ru-RU"/>
         </w:rPr>
         <w:t xml:space="preserve"> </w:t>
       </w:r>
       <w:r>
         <w:rPr>
-          <w:sz w:val="26"/>
-          <w:szCs w:val="26"/>
           <w:lang w:val="ru-RU"/>
         </w:rPr>
         <w:t xml:space="preserve">ст. </w:t>
@@ -499,8 +446,6 @@
       <w:sdt>
         <w:sdtPr>
           <w:rPr>
-            <w:sz w:val="26"/>
-            <w:szCs w:val="26"/>
             <w:lang w:val="ru-RU"/>
           </w:rPr>
           <w:alias w:val="диабет"/>
@@ -520,8 +465,6 @@
         <w:sdtContent>
           <w:r>
             <w:rPr>
-              <w:sz w:val="26"/>
-              <w:szCs w:val="26"/>
               <w:lang w:val="ru-RU"/>
             </w:rPr>
             <w:t>декомпенсации.</w:t>
@@ -530,11 +473,56 @@
       </w:sdt>
       <w:r>
         <w:rPr>
-          <w:sz w:val="26"/>
-          <w:szCs w:val="26"/>
           <w:lang w:val="ru-RU"/>
         </w:rPr>
         <w:t xml:space="preserve">  </w:t>
+      </w:r>
+      <w:r>
+        <w:rPr>
+          <w:lang w:val="ru-RU"/>
+        </w:rPr>
+        <w:t xml:space="preserve"> </w:t>
+      </w:r>
+      <w:r>
+        <w:rPr>
+          <w:lang w:val="ru-RU"/>
+        </w:rPr>
+        <w:t xml:space="preserve">ХБП II ст. Диабетическая нефропатия III ст. </w:t>
+      </w:r>
+      <w:r>
+        <w:rPr>
+          <w:lang w:val="ru-RU"/>
+        </w:rPr>
+        <w:t xml:space="preserve"> Диабетическая ангиопатия артерий н/к. </w:t>
+      </w:r>
+      <w:sdt>
+        <w:sdtPr>
+          <w:rPr>
+            <w:lang w:val="ru-RU"/>
+          </w:rPr>
+          <w:id w:val="-1061715416"/>
+          <w:placeholder>
+            <w:docPart w:val="226C598363D44B42AE161CA5DB13833D"/>
+          </w:placeholder>
+          <w:comboBox>
+            <w:listItem w:displayText="Ангиопатия сосудов сетчатки ОИ" w:value="Ангиопатия сосудов сетчатки ОИ"/>
+            <w:listItem w:displayText="Диабетчиеская ангиопатия сосудов сетчатки ОИ" w:value="Диабетчиеская ангиопатия сосудов сетчатки ОИ"/>
+          </w:comboBox>
+        </w:sdtPr>
+        <w:sdtContent>
+          <w:r>
+            <w:rPr>
+              <w:lang w:val="ru-RU"/>
+            </w:rPr>
+            <w:t>Ангиопатия сосудов сетчатки ОИ</w:t>
+          </w:r>
+        </w:sdtContent>
+      </w:sdt>
+      <w:r>
+        <w:rPr>
+          <w:lang w:val="ru-RU"/>
+        </w:rPr>
+        <w:t xml:space="preserve">.  </w:t>
       </w:r>
     </w:p>
     <w:p>
@@ -542,1270 +530,205 @@
         <w:ind w:left="-567"/>
         <w:jc w:val="both"/>
         <w:rPr>
-          <w:sz w:val="28"/>
-          <w:szCs w:val="28"/>
           <w:lang w:val="ru-RU"/>
         </w:rPr>
       </w:pPr>
-      <w:r>
-        <w:rPr>
-          <w:sz w:val="28"/>
-          <w:szCs w:val="28"/>
-          <w:lang w:val="ru-RU"/>
-        </w:rPr>
-        <w:t xml:space="preserve">Диабетическая ангиопатия сетчатки ОИ. </w:t>
-      </w:r>
+      <w:bookmarkStart w:id="3" w:name="дк"/>
+      <w:bookmarkEnd w:id="3"/>
+      <w:r>
+        <w:rPr>
+          <w:u w:val="single"/>
+          <w:lang w:val="ru-RU"/>
+        </w:rPr>
+        <w:t xml:space="preserve">Жалобы при поступлении </w:t>
+      </w:r>
+      <w:r>
+        <w:rPr>
+          <w:lang w:val="ru-RU"/>
+        </w:rPr>
+        <w:t xml:space="preserve">на </w:t>
+      </w:r>
+      <w:r>
+        <w:rPr>
+          <w:lang w:val="ru-RU"/>
+        </w:rPr>
+        <w:t xml:space="preserve">сухость во рту, </w:t>
+      </w:r>
+      <w:r>
+        <w:rPr>
+          <w:lang w:val="ru-RU"/>
+        </w:rPr>
+        <w:t>жажду,</w:t>
+      </w:r>
+      <w:r>
+        <w:rPr>
+          <w:lang w:val="ru-RU"/>
+        </w:rPr>
+        <w:t xml:space="preserve"> </w:t>
+      </w:r>
+      <w:r>
+        <w:rPr>
+          <w:lang w:val="ru-RU"/>
+        </w:rPr>
+        <w:t>полиурию,</w:t>
+      </w:r>
+      <w:r>
+        <w:rPr>
+          <w:lang w:val="ru-RU"/>
+        </w:rPr>
+        <w:t xml:space="preserve"> </w:t>
+      </w:r>
+      <w:r>
+        <w:rPr>
+          <w:lang w:val="ru-RU"/>
+        </w:rPr>
+        <w:t xml:space="preserve"> </w:t>
+      </w:r>
+      <w:r>
+        <w:rPr>
+          <w:lang w:val="ru-RU"/>
+        </w:rPr>
+        <w:t>боли  в н/</w:t>
+      </w:r>
+      <w:proofErr w:type="gramStart"/>
+      <w:r>
+        <w:rPr>
+          <w:lang w:val="ru-RU"/>
+        </w:rPr>
+        <w:t>к</w:t>
+      </w:r>
+      <w:proofErr w:type="gramEnd"/>
+      <w:r>
+        <w:rPr>
+          <w:lang w:val="ru-RU"/>
+        </w:rPr>
+        <w:t xml:space="preserve">, </w:t>
+      </w:r>
+      <w:r>
+        <w:rPr>
+          <w:lang w:val="ru-RU"/>
+        </w:rPr>
+        <w:t>судороги,</w:t>
+      </w:r>
+      <w:r>
+        <w:rPr>
+          <w:lang w:val="ru-RU"/>
+        </w:rPr>
+        <w:t xml:space="preserve"> онемение ног,</w:t>
+      </w:r>
+      <w:r>
+        <w:rPr>
+          <w:lang w:val="ru-RU"/>
+        </w:rPr>
+        <w:t xml:space="preserve"> </w:t>
+      </w:r>
+      <w:r>
+        <w:rPr>
+          <w:lang w:val="ru-RU"/>
+        </w:rPr>
+        <w:t xml:space="preserve"> </w:t>
+      </w:r>
+      <w:r>
+        <w:rPr>
+          <w:lang w:val="ru-RU"/>
+        </w:rPr>
+        <w:t>общую</w:t>
+      </w:r>
+      <w:r>
+        <w:rPr>
+          <w:lang w:val="ru-RU"/>
+        </w:rPr>
+        <w:t xml:space="preserve"> слабость, быструю утомляемость</w:t>
+      </w:r>
+      <w:r>
+        <w:rPr>
+          <w:lang w:val="ru-RU"/>
+        </w:rPr>
+        <w:t>.</w:t>
+      </w:r>
+      <w:bookmarkStart w:id="4" w:name="_GoBack"/>
+      <w:bookmarkEnd w:id="4"/>
     </w:p>
     <w:p>
       <w:pPr>
         <w:ind w:left="-567"/>
         <w:jc w:val="both"/>
         <w:rPr>
-          <w:color w:val="0000CC"/>
-          <w:sz w:val="28"/>
-          <w:szCs w:val="28"/>
           <w:lang w:val="ru-RU"/>
         </w:rPr>
       </w:pPr>
       <w:r>
         <w:rPr>
-          <w:color w:val="0000CC"/>
-          <w:sz w:val="28"/>
-          <w:szCs w:val="28"/>
-          <w:lang w:val="ru-RU"/>
-        </w:rPr>
-        <w:t>Диабетическая дистальная симметричная полинейропатия н/к, сенсомоторная форма</w:t>
-      </w:r>
-      <w:r>
-        <w:rPr>
-          <w:color w:val="0000CC"/>
-          <w:sz w:val="28"/>
-          <w:szCs w:val="28"/>
-          <w:lang w:val="ru-RU"/>
-        </w:rPr>
-        <w:t xml:space="preserve"> (NSS 6, NDS 6), </w:t>
-      </w:r>
-      <w:r>
-        <w:rPr>
-          <w:color w:val="0000CC"/>
-          <w:sz w:val="28"/>
-          <w:szCs w:val="28"/>
-          <w:lang w:val="ru-RU"/>
-        </w:rPr>
-        <w:t xml:space="preserve">  хроническое течение</w:t>
-      </w:r>
-    </w:p>
-    <w:p>
-      <w:pPr>
-        <w:ind w:left="-567"/>
-        <w:jc w:val="both"/>
-        <w:rPr>
-          <w:sz w:val="28"/>
-          <w:szCs w:val="28"/>
-          <w:lang w:val="ru-RU"/>
-        </w:rPr>
-      </w:pPr>
-      <w:r>
-        <w:rPr>
-          <w:sz w:val="28"/>
-          <w:szCs w:val="28"/>
-          <w:lang w:val="ru-RU"/>
-        </w:rPr>
-        <w:t>Диабетическая ангиопатия артерий н/к</w:t>
-      </w:r>
-      <w:r>
-        <w:rPr>
-          <w:sz w:val="28"/>
-          <w:szCs w:val="28"/>
-          <w:lang w:val="ru-RU"/>
-        </w:rPr>
-        <w:t xml:space="preserve"> II ст</w:t>
-      </w:r>
-      <w:r>
-        <w:rPr>
-          <w:sz w:val="28"/>
-          <w:szCs w:val="28"/>
-          <w:lang w:val="ru-RU"/>
-        </w:rPr>
-        <w:t xml:space="preserve">. </w:t>
-      </w:r>
-    </w:p>
-    <w:p>
-      <w:pPr>
-        <w:ind w:left="-567"/>
-        <w:jc w:val="both"/>
-        <w:rPr>
-          <w:sz w:val="28"/>
-          <w:szCs w:val="28"/>
-          <w:lang w:val="ru-RU"/>
-        </w:rPr>
-      </w:pPr>
-      <w:r>
-        <w:rPr>
-          <w:color w:val="7030A0"/>
-          <w:sz w:val="28"/>
-          <w:szCs w:val="28"/>
-          <w:lang w:val="ru-RU"/>
-        </w:rPr>
-        <w:t>ХБП II-IV ст. Диабетическая нефропатия III-IV ст.</w:t>
-      </w:r>
-      <w:r>
-        <w:rPr>
-          <w:color w:val="7030A0"/>
-          <w:sz w:val="28"/>
-          <w:szCs w:val="28"/>
+          <w:u w:val="single"/>
+          <w:lang w:val="ru-RU"/>
+        </w:rPr>
+        <w:t>Краткий анамнез</w:t>
+      </w:r>
+      <w:r>
+        <w:rPr>
+          <w:lang w:val="ru-RU"/>
+        </w:rPr>
+        <w:t xml:space="preserve">: СД </w:t>
+      </w:r>
+      <w:proofErr w:type="gramStart"/>
+      <w:r>
+        <w:rPr>
+          <w:lang w:val="ru-RU"/>
+        </w:rPr>
+        <w:t>выявлен</w:t>
+      </w:r>
+      <w:proofErr w:type="gramEnd"/>
+      <w:r>
+        <w:rPr>
+          <w:lang w:val="ru-RU"/>
+        </w:rPr>
+        <w:t xml:space="preserve"> в</w:t>
+      </w:r>
+      <w:r>
+        <w:rPr>
           <w:lang w:val="ru-RU"/>
         </w:rPr>
         <w:t xml:space="preserve"> </w:t>
       </w:r>
-    </w:p>
-    <w:p>
-      <w:pPr>
-        <w:ind w:left="-567"/>
-        <w:jc w:val="both"/>
-        <w:rPr>
-          <w:color w:val="E36C0A" w:themeColor="accent6" w:themeShade="BF"/>
-          <w:sz w:val="28"/>
-          <w:szCs w:val="28"/>
-          <w:lang w:val="ru-RU"/>
-        </w:rPr>
-      </w:pPr>
-      <w:r>
-        <w:rPr>
-          <w:color w:val="E36C0A" w:themeColor="accent6" w:themeShade="BF"/>
-          <w:sz w:val="28"/>
-          <w:szCs w:val="28"/>
-          <w:lang w:val="ru-RU"/>
-        </w:rPr>
-        <w:t xml:space="preserve">Ожирение II ст. (ИМТ кг/м2) </w:t>
-      </w:r>
-      <w:proofErr w:type="spellStart"/>
-      <w:r>
-        <w:rPr>
-          <w:color w:val="E36C0A" w:themeColor="accent6" w:themeShade="BF"/>
-          <w:sz w:val="28"/>
-          <w:szCs w:val="28"/>
-          <w:lang w:val="ru-RU"/>
-        </w:rPr>
-        <w:t>алим</w:t>
-      </w:r>
-      <w:proofErr w:type="spellEnd"/>
-      <w:proofErr w:type="gramStart"/>
-      <w:r>
-        <w:rPr>
-          <w:color w:val="E36C0A" w:themeColor="accent6" w:themeShade="BF"/>
-          <w:sz w:val="28"/>
-          <w:szCs w:val="28"/>
-          <w:lang w:val="ru-RU"/>
-        </w:rPr>
-        <w:t>.-</w:t>
-      </w:r>
-      <w:proofErr w:type="gramEnd"/>
-      <w:r>
-        <w:rPr>
-          <w:color w:val="E36C0A" w:themeColor="accent6" w:themeShade="BF"/>
-          <w:sz w:val="28"/>
-          <w:szCs w:val="28"/>
-          <w:lang w:val="ru-RU"/>
-        </w:rPr>
-        <w:t xml:space="preserve">конституционального генеза, стабильное течение.  </w:t>
-      </w:r>
-    </w:p>
-    <w:p>
-      <w:pPr>
-        <w:ind w:left="-567"/>
-        <w:jc w:val="both"/>
-        <w:rPr>
-          <w:sz w:val="28"/>
-          <w:szCs w:val="28"/>
-          <w:lang w:val="ru-RU"/>
-        </w:rPr>
-      </w:pPr>
-      <w:proofErr w:type="gramStart"/>
-      <w:r>
-        <w:rPr>
-          <w:color w:val="4F6228" w:themeColor="accent3" w:themeShade="80"/>
-          <w:sz w:val="28"/>
-          <w:szCs w:val="28"/>
-          <w:lang w:val="ru-RU"/>
-        </w:rPr>
-        <w:t>Аутоиммунный</w:t>
-      </w:r>
-      <w:proofErr w:type="gramEnd"/>
-      <w:r>
-        <w:rPr>
-          <w:color w:val="4F6228" w:themeColor="accent3" w:themeShade="80"/>
-          <w:sz w:val="28"/>
-          <w:szCs w:val="28"/>
-          <w:lang w:val="ru-RU"/>
-        </w:rPr>
-        <w:t xml:space="preserve"> тиреоидит, </w:t>
+      <w:r>
+        <w:rPr>
+          <w:lang w:val="ru-RU"/>
+        </w:rPr>
+        <w:t>2015</w:t>
+      </w:r>
+      <w:r>
+        <w:rPr>
+          <w:lang w:val="ru-RU"/>
+        </w:rPr>
+        <w:t>г.</w:t>
+      </w:r>
+      <w:r>
+        <w:rPr>
+          <w:lang w:val="ru-RU"/>
+        </w:rPr>
+        <w:t xml:space="preserve"> в </w:t>
+      </w:r>
+      <w:r>
+        <w:rPr>
+          <w:lang w:val="ru-RU"/>
+        </w:rPr>
+        <w:t>кетоацидотическом</w:t>
+      </w:r>
+      <w:r>
+        <w:rPr>
+          <w:lang w:val="ru-RU"/>
+        </w:rPr>
+        <w:t xml:space="preserve"> состоянии</w:t>
+      </w:r>
+      <w:r>
+        <w:rPr>
+          <w:lang w:val="ru-RU"/>
+        </w:rPr>
+        <w:t xml:space="preserve">. Комы отрицает. С начала заболевания </w:t>
       </w:r>
       <w:sdt>
         <w:sdtPr>
           <w:rPr>
-            <w:color w:val="4F6228" w:themeColor="accent3" w:themeShade="80"/>
-            <w:sz w:val="28"/>
-            <w:szCs w:val="28"/>
-            <w:lang w:val="ru-RU"/>
-          </w:rPr>
-          <w:id w:val="105240480"/>
-          <w:placeholder>
-            <w:docPart w:val="FBFC6A18E07A484F9E976562E903BEB7"/>
-          </w:placeholder>
-          <w:comboBox>
-            <w:listItem w:displayText="без увеличения объема щит. железы." w:value="без увеличения объема щит. железы."/>
-            <w:listItem w:displayText="гипертрофическая форма." w:value="гипертрофическая форма."/>
-          </w:comboBox>
-        </w:sdtPr>
-        <w:sdtEndPr/>
-        <w:sdtContent>
-          <w:r>
-            <w:rPr>
-              <w:color w:val="4F6228" w:themeColor="accent3" w:themeShade="80"/>
-              <w:sz w:val="28"/>
-              <w:szCs w:val="28"/>
-              <w:lang w:val="ru-RU"/>
-            </w:rPr>
-            <w:t>гипертрофическая форма.</w:t>
-          </w:r>
-        </w:sdtContent>
-      </w:sdt>
-      <w:r>
-        <w:rPr>
-          <w:color w:val="4F6228" w:themeColor="accent3" w:themeShade="80"/>
-          <w:sz w:val="28"/>
-          <w:szCs w:val="28"/>
-          <w:lang w:val="ru-RU"/>
-        </w:rPr>
-        <w:t xml:space="preserve"> Гипотиреоз, средней тяжести,  </w:t>
-      </w:r>
-      <w:r>
-        <w:rPr>
-          <w:color w:val="4F6228" w:themeColor="accent3" w:themeShade="80"/>
-          <w:sz w:val="28"/>
-          <w:szCs w:val="28"/>
-          <w:lang w:val="ru-RU"/>
-        </w:rPr>
-        <w:t xml:space="preserve">ст. </w:t>
-      </w:r>
-      <w:r>
-        <w:rPr>
-          <w:color w:val="4F6228" w:themeColor="accent3" w:themeShade="80"/>
-          <w:sz w:val="28"/>
-          <w:szCs w:val="28"/>
-          <w:lang w:val="ru-RU"/>
-        </w:rPr>
-        <w:t>медикаментозн</w:t>
-      </w:r>
-      <w:r>
-        <w:rPr>
-          <w:color w:val="4F6228" w:themeColor="accent3" w:themeShade="80"/>
-          <w:sz w:val="28"/>
-          <w:szCs w:val="28"/>
-          <w:lang w:val="ru-RU"/>
-        </w:rPr>
-        <w:t>ой</w:t>
-      </w:r>
-      <w:r>
-        <w:rPr>
-          <w:color w:val="4F6228" w:themeColor="accent3" w:themeShade="80"/>
-          <w:sz w:val="28"/>
-          <w:szCs w:val="28"/>
-          <w:lang w:val="ru-RU"/>
-        </w:rPr>
-        <w:t xml:space="preserve"> </w:t>
-      </w:r>
-      <w:proofErr w:type="spellStart"/>
-      <w:r>
-        <w:rPr>
-          <w:color w:val="4F6228" w:themeColor="accent3" w:themeShade="80"/>
-          <w:sz w:val="28"/>
-          <w:szCs w:val="28"/>
-          <w:lang w:val="ru-RU"/>
-        </w:rPr>
-        <w:t>субкомпенсаци</w:t>
-      </w:r>
-      <w:r>
-        <w:rPr>
-          <w:color w:val="4F6228" w:themeColor="accent3" w:themeShade="80"/>
-          <w:sz w:val="28"/>
-          <w:szCs w:val="28"/>
-          <w:lang w:val="ru-RU"/>
-        </w:rPr>
-        <w:t>и</w:t>
-      </w:r>
-      <w:proofErr w:type="spellEnd"/>
-      <w:r>
-        <w:rPr>
-          <w:color w:val="4F6228" w:themeColor="accent3" w:themeShade="80"/>
-          <w:sz w:val="28"/>
-          <w:szCs w:val="28"/>
-          <w:lang w:val="ru-RU"/>
-        </w:rPr>
-        <w:t xml:space="preserve">. </w:t>
-      </w:r>
-      <w:sdt>
-        <w:sdtPr>
-          <w:rPr>
-            <w:color w:val="4F6228" w:themeColor="accent3" w:themeShade="80"/>
-            <w:sz w:val="28"/>
-            <w:szCs w:val="28"/>
-            <w:lang w:val="ru-RU"/>
-          </w:rPr>
-          <w:id w:val="590198144"/>
-          <w:placeholder>
-            <w:docPart w:val="DefaultPlaceholder_1082065159"/>
-          </w:placeholder>
-          <w:dropDownList>
-            <w:listItem w:value="Выберите элемент."/>
-            <w:listItem w:displayText="Диффузный токсический " w:value="Диффузный токсический "/>
-            <w:listItem w:displayText="Диффузный " w:value="Диффузный "/>
-            <w:listItem w:displayText="Смешаный " w:value="Смешаный "/>
-            <w:listItem w:displayText="Узловой " w:value="Узловой "/>
-          </w:dropDownList>
-        </w:sdtPr>
-        <w:sdtEndPr/>
-        <w:sdtContent>
-          <w:r>
-            <w:rPr>
-              <w:color w:val="4F6228" w:themeColor="accent3" w:themeShade="80"/>
-              <w:sz w:val="28"/>
-              <w:szCs w:val="28"/>
-              <w:lang w:val="ru-RU"/>
-            </w:rPr>
-            <w:t xml:space="preserve">Диффузный токсический </w:t>
-          </w:r>
-        </w:sdtContent>
-      </w:sdt>
-      <w:r>
-        <w:rPr>
-          <w:color w:val="4F6228" w:themeColor="accent3" w:themeShade="80"/>
-          <w:sz w:val="28"/>
-          <w:szCs w:val="28"/>
-          <w:lang w:val="ru-RU"/>
-        </w:rPr>
-        <w:t xml:space="preserve"> зоб II. Эутиреоидное состояние</w:t>
-      </w:r>
-      <w:r>
-        <w:rPr>
-          <w:sz w:val="28"/>
-          <w:szCs w:val="28"/>
-          <w:lang w:val="ru-RU"/>
-        </w:rPr>
-        <w:t xml:space="preserve">. </w:t>
-      </w:r>
-    </w:p>
-    <w:p>
-      <w:pPr>
-        <w:ind w:left="-567"/>
-        <w:jc w:val="both"/>
-        <w:rPr>
-          <w:color w:val="17365D" w:themeColor="text2" w:themeShade="BF"/>
-          <w:sz w:val="28"/>
-          <w:szCs w:val="28"/>
-          <w:lang w:val="ru-RU"/>
-        </w:rPr>
-      </w:pPr>
-      <w:r>
-        <w:rPr>
-          <w:color w:val="17365D" w:themeColor="text2" w:themeShade="BF"/>
-          <w:sz w:val="28"/>
-          <w:szCs w:val="28"/>
-          <w:lang w:val="ru-RU"/>
-        </w:rPr>
-        <w:t xml:space="preserve">Миопия </w:t>
-      </w:r>
-      <w:sdt>
-        <w:sdtPr>
-          <w:rPr>
-            <w:color w:val="17365D" w:themeColor="text2" w:themeShade="BF"/>
-            <w:sz w:val="28"/>
-            <w:szCs w:val="28"/>
-            <w:lang w:val="ru-RU"/>
-          </w:rPr>
-          <w:id w:val="-1410379913"/>
-          <w:placeholder>
-            <w:docPart w:val="DefaultPlaceholder_1082065159"/>
-          </w:placeholder>
-          <w:comboBox>
-            <w:listItem w:value="Выберите элемент."/>
-            <w:listItem w:displayText="слабой " w:value="слабой "/>
-            <w:listItem w:displayText="высокой" w:value="высокой"/>
-            <w:listItem w:displayText="средней" w:value="средней"/>
-          </w:comboBox>
-        </w:sdtPr>
-        <w:sdtEndPr/>
-        <w:sdtContent>
-          <w:r>
-            <w:rPr>
-              <w:color w:val="17365D" w:themeColor="text2" w:themeShade="BF"/>
-              <w:sz w:val="28"/>
-              <w:szCs w:val="28"/>
-              <w:lang w:val="ru-RU"/>
-            </w:rPr>
-            <w:t xml:space="preserve">слабой </w:t>
-          </w:r>
-        </w:sdtContent>
-      </w:sdt>
-      <w:r>
-        <w:rPr>
-          <w:color w:val="17365D" w:themeColor="text2" w:themeShade="BF"/>
-          <w:sz w:val="28"/>
-          <w:szCs w:val="28"/>
-          <w:lang w:val="ru-RU"/>
-        </w:rPr>
-        <w:t xml:space="preserve"> степени ОИ.</w:t>
-      </w:r>
-      <w:r>
-        <w:rPr>
-          <w:color w:val="17365D" w:themeColor="text2" w:themeShade="BF"/>
-          <w:sz w:val="28"/>
-          <w:szCs w:val="28"/>
-          <w:lang w:val="ru-RU"/>
-        </w:rPr>
-        <w:t xml:space="preserve"> </w:t>
-      </w:r>
-    </w:p>
-    <w:p>
-      <w:pPr>
-        <w:ind w:left="-567"/>
-        <w:jc w:val="both"/>
-        <w:rPr>
-          <w:color w:val="17365D" w:themeColor="text2" w:themeShade="BF"/>
-          <w:sz w:val="28"/>
-          <w:szCs w:val="28"/>
-          <w:lang w:val="ru-RU"/>
-        </w:rPr>
-      </w:pPr>
-      <w:r>
-        <w:rPr>
-          <w:color w:val="17365D" w:themeColor="text2" w:themeShade="BF"/>
-          <w:sz w:val="28"/>
-          <w:szCs w:val="28"/>
-          <w:lang w:val="ru-RU"/>
-        </w:rPr>
-        <w:t>А</w:t>
-      </w:r>
-      <w:r>
-        <w:rPr>
-          <w:color w:val="17365D" w:themeColor="text2" w:themeShade="BF"/>
-          <w:sz w:val="28"/>
-          <w:szCs w:val="28"/>
-          <w:lang w:val="ru-RU"/>
-        </w:rPr>
-        <w:t xml:space="preserve">нгиопатия сосудов сетчатки </w:t>
-      </w:r>
-      <w:sdt>
-        <w:sdtPr>
-          <w:rPr>
-            <w:color w:val="17365D" w:themeColor="text2" w:themeShade="BF"/>
-            <w:sz w:val="28"/>
-            <w:szCs w:val="28"/>
-            <w:lang w:val="ru-RU"/>
-          </w:rPr>
-          <w:id w:val="2051261544"/>
-          <w:placeholder>
-            <w:docPart w:val="DefaultPlaceholder_1082065159"/>
-          </w:placeholder>
-          <w:comboBox>
-            <w:listItem w:value="Выберите элемент."/>
-            <w:listItem w:displayText="ОИ" w:value="ОИ"/>
-            <w:listItem w:displayText="ОД" w:value="ОД"/>
-            <w:listItem w:displayText="OS" w:value="OS"/>
-          </w:comboBox>
-        </w:sdtPr>
-        <w:sdtEndPr/>
-        <w:sdtContent>
-          <w:r>
-            <w:rPr>
-              <w:color w:val="17365D" w:themeColor="text2" w:themeShade="BF"/>
-              <w:sz w:val="28"/>
-              <w:szCs w:val="28"/>
-              <w:lang w:val="ru-RU"/>
-            </w:rPr>
-            <w:t>ОИ</w:t>
-          </w:r>
-        </w:sdtContent>
-      </w:sdt>
-      <w:r>
-        <w:rPr>
-          <w:color w:val="17365D" w:themeColor="text2" w:themeShade="BF"/>
-          <w:sz w:val="28"/>
-          <w:szCs w:val="28"/>
-          <w:lang w:val="ru-RU"/>
-        </w:rPr>
-        <w:t>.</w:t>
-      </w:r>
-      <w:r>
-        <w:rPr>
-          <w:color w:val="17365D" w:themeColor="text2" w:themeShade="BF"/>
-          <w:sz w:val="28"/>
-          <w:szCs w:val="28"/>
-          <w:lang w:val="ru-RU"/>
-        </w:rPr>
-        <w:t xml:space="preserve"> </w:t>
-      </w:r>
-      <w:r>
-        <w:rPr>
-          <w:color w:val="17365D" w:themeColor="text2" w:themeShade="BF"/>
-          <w:sz w:val="28"/>
-          <w:szCs w:val="28"/>
-          <w:lang w:val="ru-RU"/>
-        </w:rPr>
-        <w:t xml:space="preserve">Начальная катаракта </w:t>
-      </w:r>
-      <w:sdt>
-        <w:sdtPr>
-          <w:rPr>
-            <w:color w:val="17365D" w:themeColor="text2" w:themeShade="BF"/>
-            <w:sz w:val="28"/>
-            <w:szCs w:val="28"/>
-            <w:lang w:val="ru-RU"/>
-          </w:rPr>
-          <w:id w:val="517513702"/>
-          <w:placeholder>
-            <w:docPart w:val="DB435B1E68954750936FB322747598D2"/>
-          </w:placeholder>
-          <w:comboBox>
-            <w:listItem w:value="Выберите элемент."/>
-            <w:listItem w:displayText="ОИ" w:value="ОИ"/>
-            <w:listItem w:displayText="ОД" w:value="ОД"/>
-            <w:listItem w:displayText="OS" w:value="OS"/>
-          </w:comboBox>
-        </w:sdtPr>
-        <w:sdtEndPr/>
-        <w:sdtContent>
-          <w:r>
-            <w:rPr>
-              <w:color w:val="17365D" w:themeColor="text2" w:themeShade="BF"/>
-              <w:sz w:val="28"/>
-              <w:szCs w:val="28"/>
-              <w:lang w:val="ru-RU"/>
-            </w:rPr>
-            <w:t>ОИ</w:t>
-          </w:r>
-        </w:sdtContent>
-      </w:sdt>
-      <w:r>
-        <w:rPr>
-          <w:color w:val="17365D" w:themeColor="text2" w:themeShade="BF"/>
-          <w:sz w:val="28"/>
-          <w:szCs w:val="28"/>
-          <w:lang w:val="ru-RU"/>
-        </w:rPr>
-        <w:t xml:space="preserve">. </w:t>
-      </w:r>
-      <w:r>
-        <w:rPr>
-          <w:color w:val="17365D" w:themeColor="text2" w:themeShade="BF"/>
-          <w:sz w:val="28"/>
-          <w:szCs w:val="28"/>
-          <w:lang w:val="ru-RU"/>
-        </w:rPr>
-        <w:t xml:space="preserve"> </w:t>
-      </w:r>
-    </w:p>
-    <w:p>
-      <w:pPr>
-        <w:ind w:left="-567"/>
-        <w:jc w:val="both"/>
-        <w:rPr>
-          <w:color w:val="17365D" w:themeColor="text2" w:themeShade="BF"/>
-          <w:sz w:val="28"/>
-          <w:szCs w:val="28"/>
-          <w:lang w:val="ru-RU"/>
-        </w:rPr>
-      </w:pPr>
-      <w:r>
-        <w:rPr>
-          <w:color w:val="17365D" w:themeColor="text2" w:themeShade="BF"/>
-          <w:sz w:val="28"/>
-          <w:szCs w:val="28"/>
-          <w:lang w:val="ru-RU"/>
-        </w:rPr>
-        <w:t>Непро</w:t>
-      </w:r>
-      <w:r>
-        <w:rPr>
-          <w:color w:val="17365D" w:themeColor="text2" w:themeShade="BF"/>
-          <w:sz w:val="28"/>
-          <w:szCs w:val="28"/>
-          <w:lang w:val="ru-RU"/>
-        </w:rPr>
-        <w:t>лиферативная  диабетическая</w:t>
-      </w:r>
-      <w:r>
-        <w:rPr>
-          <w:color w:val="17365D" w:themeColor="text2" w:themeShade="BF"/>
-          <w:sz w:val="28"/>
-          <w:szCs w:val="28"/>
-          <w:lang w:val="ru-RU"/>
-        </w:rPr>
-        <w:t xml:space="preserve"> </w:t>
-      </w:r>
-      <w:proofErr w:type="spellStart"/>
-      <w:r>
-        <w:rPr>
-          <w:color w:val="17365D" w:themeColor="text2" w:themeShade="BF"/>
-          <w:sz w:val="28"/>
-          <w:szCs w:val="28"/>
-          <w:lang w:val="ru-RU"/>
-        </w:rPr>
-        <w:t>ретинопатия</w:t>
-      </w:r>
-      <w:proofErr w:type="spellEnd"/>
-      <w:r>
-        <w:rPr>
-          <w:color w:val="17365D" w:themeColor="text2" w:themeShade="BF"/>
-          <w:sz w:val="28"/>
-          <w:szCs w:val="28"/>
-          <w:lang w:val="ru-RU"/>
-        </w:rPr>
-        <w:t xml:space="preserve"> </w:t>
-      </w:r>
-      <w:sdt>
-        <w:sdtPr>
-          <w:rPr>
-            <w:color w:val="17365D" w:themeColor="text2" w:themeShade="BF"/>
-            <w:sz w:val="28"/>
-            <w:szCs w:val="28"/>
-            <w:lang w:val="ru-RU"/>
-          </w:rPr>
-          <w:id w:val="389392371"/>
-          <w:placeholder>
-            <w:docPart w:val="5917FEE754784A0BA4173B51A4E1CE95"/>
-          </w:placeholder>
-          <w:comboBox>
-            <w:listItem w:value="Выберите элемент."/>
-            <w:listItem w:displayText="ОИ" w:value="ОИ"/>
-            <w:listItem w:displayText="ОД" w:value="ОД"/>
-            <w:listItem w:displayText="OS" w:value="OS"/>
-          </w:comboBox>
-        </w:sdtPr>
-        <w:sdtEndPr/>
-        <w:sdtContent>
-          <w:r>
-            <w:rPr>
-              <w:color w:val="17365D" w:themeColor="text2" w:themeShade="BF"/>
-              <w:sz w:val="28"/>
-              <w:szCs w:val="28"/>
-              <w:lang w:val="ru-RU"/>
-            </w:rPr>
-            <w:t>ОИ</w:t>
-          </w:r>
-        </w:sdtContent>
-      </w:sdt>
-      <w:r>
-        <w:rPr>
-          <w:color w:val="17365D" w:themeColor="text2" w:themeShade="BF"/>
-          <w:sz w:val="28"/>
-          <w:szCs w:val="28"/>
-          <w:lang w:val="ru-RU"/>
-        </w:rPr>
-        <w:t>.</w:t>
-      </w:r>
-    </w:p>
-    <w:p>
-      <w:pPr>
-        <w:ind w:left="-567"/>
-        <w:jc w:val="both"/>
-        <w:rPr>
-          <w:color w:val="C00000"/>
-          <w:sz w:val="28"/>
-          <w:szCs w:val="28"/>
-          <w:lang w:val="ru-RU"/>
-        </w:rPr>
-      </w:pPr>
-      <w:r>
-        <w:rPr>
-          <w:color w:val="C00000"/>
-          <w:sz w:val="28"/>
-          <w:szCs w:val="28"/>
-          <w:lang w:val="ru-RU"/>
-        </w:rPr>
-        <w:t xml:space="preserve">ИБС, стенокардия напряжения, диффузный кардиосклероз, II </w:t>
-      </w:r>
-      <w:proofErr w:type="spellStart"/>
-      <w:r>
-        <w:rPr>
-          <w:color w:val="C00000"/>
-          <w:sz w:val="28"/>
-          <w:szCs w:val="28"/>
-          <w:lang w:val="ru-RU"/>
-        </w:rPr>
-        <w:t>ф.кл</w:t>
-      </w:r>
-      <w:proofErr w:type="spellEnd"/>
-      <w:r>
-        <w:rPr>
-          <w:color w:val="C00000"/>
-          <w:sz w:val="28"/>
-          <w:szCs w:val="28"/>
-          <w:lang w:val="ru-RU"/>
-        </w:rPr>
-        <w:t>. СН II</w:t>
-      </w:r>
-      <w:proofErr w:type="gramStart"/>
-      <w:r>
-        <w:rPr>
-          <w:color w:val="C00000"/>
-          <w:sz w:val="28"/>
-          <w:szCs w:val="28"/>
-          <w:lang w:val="ru-RU"/>
-        </w:rPr>
-        <w:t xml:space="preserve"> А</w:t>
-      </w:r>
-      <w:proofErr w:type="gramEnd"/>
-      <w:r>
-        <w:rPr>
-          <w:color w:val="C00000"/>
-          <w:sz w:val="28"/>
-          <w:szCs w:val="28"/>
-          <w:lang w:val="ru-RU"/>
-        </w:rPr>
-        <w:t xml:space="preserve"> </w:t>
-      </w:r>
-      <w:proofErr w:type="spellStart"/>
-      <w:r>
-        <w:rPr>
-          <w:color w:val="C00000"/>
-          <w:sz w:val="28"/>
-          <w:szCs w:val="28"/>
-          <w:lang w:val="ru-RU"/>
-        </w:rPr>
-        <w:t>ф.кл</w:t>
-      </w:r>
-      <w:proofErr w:type="spellEnd"/>
-      <w:r>
-        <w:rPr>
-          <w:color w:val="C00000"/>
-          <w:sz w:val="28"/>
-          <w:szCs w:val="28"/>
-          <w:lang w:val="ru-RU"/>
-        </w:rPr>
-        <w:t xml:space="preserve">. II. Гипертоническая болезнь III стадии … степени. Гипертензивное сердце СН I. Риск 4. Метаболическая кардиомиопатия СН 0-I. </w:t>
-      </w:r>
-      <w:proofErr w:type="spellStart"/>
-      <w:r>
-        <w:rPr>
-          <w:color w:val="C00000"/>
-          <w:sz w:val="28"/>
-          <w:szCs w:val="28"/>
-          <w:lang w:val="ru-RU"/>
-        </w:rPr>
-        <w:t>ф.кл</w:t>
-      </w:r>
-      <w:proofErr w:type="spellEnd"/>
-      <w:r>
-        <w:rPr>
-          <w:color w:val="C00000"/>
-          <w:sz w:val="28"/>
-          <w:szCs w:val="28"/>
-          <w:lang w:val="ru-RU"/>
-        </w:rPr>
-        <w:t>. II.</w:t>
-      </w:r>
-    </w:p>
-    <w:p>
-      <w:pPr>
-        <w:ind w:left="-567"/>
-        <w:jc w:val="both"/>
-        <w:rPr>
-          <w:color w:val="C00000"/>
-          <w:sz w:val="28"/>
-          <w:szCs w:val="28"/>
-          <w:lang w:val="ru-RU"/>
-        </w:rPr>
-      </w:pPr>
-      <w:r>
-        <w:rPr>
-          <w:color w:val="C00000"/>
-          <w:sz w:val="28"/>
-          <w:szCs w:val="28"/>
-          <w:lang w:val="ru-RU"/>
-        </w:rPr>
-        <w:t>НЦД по смешанному типу.</w:t>
-      </w:r>
-    </w:p>
-    <w:p>
-      <w:pPr>
-        <w:ind w:left="-567"/>
-        <w:jc w:val="both"/>
-        <w:rPr>
-          <w:color w:val="0000FF"/>
-          <w:sz w:val="28"/>
-          <w:szCs w:val="28"/>
-          <w:lang w:val="ru-RU"/>
-        </w:rPr>
-      </w:pPr>
-      <w:sdt>
-        <w:sdtPr>
-          <w:rPr>
-            <w:color w:val="0000FF"/>
-            <w:sz w:val="28"/>
-            <w:szCs w:val="28"/>
-            <w:lang w:val="ru-RU"/>
-          </w:rPr>
-          <w:id w:val="-968201283"/>
-          <w:placeholder>
-            <w:docPart w:val="DefaultPlaceholder_1082065159"/>
-          </w:placeholder>
-          <w:comboBox>
-            <w:listItem w:value="Выберите элемент."/>
-            <w:listItem w:displayText="Дисциркуляторная" w:value="Дисциркуляторная"/>
-            <w:listItem w:displayText="Диабетическая" w:value="Диабетическая"/>
-            <w:listItem w:displayText="Дисметаболическая" w:value="Дисметаболическая"/>
-          </w:comboBox>
-        </w:sdtPr>
-        <w:sdtEndPr/>
-        <w:sdtContent>
-          <w:proofErr w:type="spellStart"/>
-          <w:r>
-            <w:rPr>
-              <w:color w:val="0000FF"/>
-              <w:sz w:val="28"/>
-              <w:szCs w:val="28"/>
-              <w:lang w:val="ru-RU"/>
-            </w:rPr>
-            <w:t>Дисциркуляторная</w:t>
-          </w:r>
-          <w:proofErr w:type="spellEnd"/>
-        </w:sdtContent>
-      </w:sdt>
-      <w:r>
-        <w:rPr>
-          <w:color w:val="0000FF"/>
-          <w:sz w:val="28"/>
-          <w:szCs w:val="28"/>
-          <w:lang w:val="ru-RU"/>
-        </w:rPr>
-        <w:t xml:space="preserve"> энцефалопатия I-II сочетанного генеза (</w:t>
-      </w:r>
-      <w:r>
-        <w:rPr>
-          <w:color w:val="0000FF"/>
-          <w:sz w:val="28"/>
-          <w:szCs w:val="28"/>
-          <w:lang w:val="ru-RU"/>
-        </w:rPr>
-        <w:t>дисметаболическая</w:t>
-      </w:r>
-      <w:r>
-        <w:rPr>
-          <w:color w:val="0000FF"/>
-          <w:sz w:val="28"/>
-          <w:szCs w:val="28"/>
-          <w:lang w:val="ru-RU"/>
-        </w:rPr>
-        <w:t>, гипертоническая).</w:t>
-      </w:r>
-    </w:p>
-    <w:p>
-      <w:pPr>
-        <w:ind w:left="-567"/>
-        <w:jc w:val="both"/>
-        <w:rPr>
-          <w:color w:val="0000FF"/>
-          <w:sz w:val="28"/>
-          <w:szCs w:val="28"/>
-          <w:lang w:val="ru-RU"/>
-        </w:rPr>
-      </w:pPr>
-      <w:r>
-        <w:rPr>
-          <w:color w:val="0000FF"/>
-          <w:sz w:val="28"/>
-          <w:szCs w:val="28"/>
-          <w:lang w:val="ru-RU"/>
-        </w:rPr>
-        <w:t xml:space="preserve">астеновегетативный </w:t>
-      </w:r>
-      <w:proofErr w:type="gramStart"/>
-      <w:r>
-        <w:rPr>
-          <w:color w:val="0000FF"/>
-          <w:sz w:val="28"/>
-          <w:szCs w:val="28"/>
-          <w:lang w:val="ru-RU"/>
-        </w:rPr>
-        <w:t>с-м</w:t>
-      </w:r>
-      <w:proofErr w:type="gramEnd"/>
-      <w:r>
-        <w:rPr>
-          <w:color w:val="0000FF"/>
-          <w:sz w:val="28"/>
-          <w:szCs w:val="28"/>
-          <w:lang w:val="ru-RU"/>
-        </w:rPr>
-        <w:t xml:space="preserve">, </w:t>
-      </w:r>
-      <w:proofErr w:type="spellStart"/>
-      <w:r>
-        <w:rPr>
-          <w:color w:val="0000FF"/>
-          <w:sz w:val="28"/>
-          <w:szCs w:val="28"/>
-          <w:lang w:val="ru-RU"/>
-        </w:rPr>
-        <w:t>астено</w:t>
-      </w:r>
-      <w:proofErr w:type="spellEnd"/>
-      <w:r>
-        <w:rPr>
-          <w:color w:val="0000FF"/>
-          <w:sz w:val="28"/>
-          <w:szCs w:val="28"/>
-          <w:lang w:val="ru-RU"/>
-        </w:rPr>
-        <w:t xml:space="preserve">-невротический с-м, </w:t>
-      </w:r>
-      <w:proofErr w:type="spellStart"/>
-      <w:r>
-        <w:rPr>
-          <w:color w:val="0000FF"/>
-          <w:sz w:val="28"/>
-          <w:szCs w:val="28"/>
-          <w:lang w:val="ru-RU"/>
-        </w:rPr>
-        <w:t>вестибуло</w:t>
-      </w:r>
-      <w:proofErr w:type="spellEnd"/>
-      <w:r>
-        <w:rPr>
-          <w:color w:val="0000FF"/>
-          <w:sz w:val="28"/>
-          <w:szCs w:val="28"/>
-          <w:lang w:val="ru-RU"/>
-        </w:rPr>
-        <w:t xml:space="preserve">-атактический с-м.  </w:t>
-      </w:r>
-      <w:proofErr w:type="spellStart"/>
-      <w:r>
-        <w:rPr>
-          <w:color w:val="0000FF"/>
-          <w:sz w:val="28"/>
-          <w:szCs w:val="28"/>
-          <w:lang w:val="ru-RU"/>
-        </w:rPr>
-        <w:t>цереброастенический</w:t>
-      </w:r>
-      <w:proofErr w:type="spellEnd"/>
-      <w:r>
-        <w:rPr>
-          <w:color w:val="0000FF"/>
-          <w:sz w:val="28"/>
-          <w:szCs w:val="28"/>
-          <w:lang w:val="ru-RU"/>
-        </w:rPr>
-        <w:t xml:space="preserve"> с-м, цефалгический с-м,</w:t>
-      </w:r>
-    </w:p>
-    <w:p>
-      <w:pPr>
-        <w:ind w:left="-567"/>
-        <w:jc w:val="both"/>
-        <w:rPr>
-          <w:color w:val="0000FF"/>
-          <w:sz w:val="28"/>
-          <w:szCs w:val="28"/>
-          <w:lang w:val="ru-RU"/>
-        </w:rPr>
-      </w:pPr>
-    </w:p>
-    <w:p>
-      <w:pPr>
-        <w:ind w:left="-567"/>
-        <w:jc w:val="both"/>
-        <w:rPr>
-          <w:sz w:val="28"/>
-          <w:szCs w:val="28"/>
-          <w:lang w:val="ru-RU"/>
-        </w:rPr>
-      </w:pPr>
-      <w:bookmarkStart w:id="4" w:name="дк"/>
-      <w:bookmarkEnd w:id="4"/>
-      <w:r>
-        <w:rPr>
-          <w:sz w:val="28"/>
-          <w:szCs w:val="28"/>
-          <w:u w:val="single"/>
-          <w:lang w:val="ru-RU"/>
-        </w:rPr>
-        <w:t xml:space="preserve">Жалобы при поступлении </w:t>
-      </w:r>
-      <w:r>
-        <w:rPr>
-          <w:sz w:val="28"/>
-          <w:szCs w:val="28"/>
-          <w:lang w:val="ru-RU"/>
-        </w:rPr>
-        <w:t xml:space="preserve">на </w:t>
-      </w:r>
-      <w:r>
-        <w:rPr>
-          <w:sz w:val="28"/>
-          <w:szCs w:val="28"/>
-          <w:lang w:val="ru-RU"/>
-        </w:rPr>
-        <w:t xml:space="preserve">сухость во рту, </w:t>
-      </w:r>
-      <w:r>
-        <w:rPr>
-          <w:sz w:val="28"/>
-          <w:szCs w:val="28"/>
-          <w:lang w:val="ru-RU"/>
-        </w:rPr>
-        <w:t>жажду,</w:t>
-      </w:r>
-      <w:r>
-        <w:rPr>
-          <w:sz w:val="28"/>
-          <w:szCs w:val="28"/>
-          <w:lang w:val="ru-RU"/>
-        </w:rPr>
-        <w:t xml:space="preserve"> </w:t>
-      </w:r>
-      <w:r>
-        <w:rPr>
-          <w:sz w:val="28"/>
-          <w:szCs w:val="28"/>
-          <w:lang w:val="ru-RU"/>
-        </w:rPr>
-        <w:t>полиурию,</w:t>
-      </w:r>
-      <w:r>
-        <w:rPr>
-          <w:sz w:val="28"/>
-          <w:szCs w:val="28"/>
-          <w:lang w:val="ru-RU"/>
-        </w:rPr>
-        <w:t xml:space="preserve"> </w:t>
-      </w:r>
-      <w:r>
-        <w:rPr>
-          <w:sz w:val="28"/>
-          <w:szCs w:val="28"/>
-          <w:lang w:val="ru-RU"/>
-        </w:rPr>
-        <w:t>ухудшение зрения,</w:t>
-      </w:r>
-      <w:r>
-        <w:rPr>
-          <w:sz w:val="28"/>
-          <w:szCs w:val="28"/>
-          <w:lang w:val="ru-RU"/>
-        </w:rPr>
-        <w:t xml:space="preserve"> </w:t>
-      </w:r>
-    </w:p>
-    <w:p>
-      <w:pPr>
-        <w:ind w:left="-567"/>
-        <w:jc w:val="both"/>
-        <w:rPr>
-          <w:sz w:val="28"/>
-          <w:szCs w:val="28"/>
-          <w:lang w:val="ru-RU"/>
-        </w:rPr>
-      </w:pPr>
-      <w:r>
-        <w:rPr>
-          <w:sz w:val="28"/>
-          <w:szCs w:val="28"/>
-          <w:lang w:val="ru-RU"/>
-        </w:rPr>
-        <w:t xml:space="preserve"> </w:t>
-      </w:r>
-      <w:r>
-        <w:rPr>
-          <w:sz w:val="28"/>
-          <w:szCs w:val="28"/>
-          <w:lang w:val="ru-RU"/>
-        </w:rPr>
-        <w:t>боли  в н/</w:t>
-      </w:r>
-      <w:proofErr w:type="gramStart"/>
-      <w:r>
-        <w:rPr>
-          <w:sz w:val="28"/>
-          <w:szCs w:val="28"/>
-          <w:lang w:val="ru-RU"/>
-        </w:rPr>
-        <w:t>к</w:t>
-      </w:r>
-      <w:proofErr w:type="gramEnd"/>
-      <w:r>
-        <w:rPr>
-          <w:sz w:val="28"/>
-          <w:szCs w:val="28"/>
-          <w:lang w:val="ru-RU"/>
-        </w:rPr>
-        <w:t xml:space="preserve">, </w:t>
-      </w:r>
-      <w:r>
-        <w:rPr>
-          <w:sz w:val="28"/>
-          <w:szCs w:val="28"/>
-          <w:lang w:val="ru-RU"/>
-        </w:rPr>
-        <w:t>судороги,</w:t>
-      </w:r>
-      <w:r>
-        <w:rPr>
-          <w:sz w:val="28"/>
-          <w:szCs w:val="28"/>
-          <w:lang w:val="ru-RU"/>
-        </w:rPr>
-        <w:t xml:space="preserve"> онемение ног,</w:t>
-      </w:r>
-      <w:r>
-        <w:rPr>
-          <w:sz w:val="28"/>
-          <w:szCs w:val="28"/>
-          <w:lang w:val="ru-RU"/>
-        </w:rPr>
-        <w:t xml:space="preserve"> </w:t>
-      </w:r>
-      <w:r>
-        <w:rPr>
-          <w:sz w:val="28"/>
-          <w:szCs w:val="28"/>
-          <w:lang w:val="ru-RU"/>
-        </w:rPr>
-        <w:t xml:space="preserve"> </w:t>
-      </w:r>
-      <w:r>
-        <w:rPr>
-          <w:sz w:val="28"/>
-          <w:szCs w:val="28"/>
-          <w:lang w:val="ru-RU"/>
-        </w:rPr>
-        <w:t>общую</w:t>
-      </w:r>
-      <w:r>
-        <w:rPr>
-          <w:sz w:val="28"/>
-          <w:szCs w:val="28"/>
-          <w:lang w:val="ru-RU"/>
-        </w:rPr>
-        <w:t xml:space="preserve"> слабость, быструю утомляемость</w:t>
-      </w:r>
-      <w:r>
-        <w:rPr>
-          <w:sz w:val="28"/>
-          <w:szCs w:val="28"/>
-          <w:lang w:val="ru-RU"/>
-        </w:rPr>
-        <w:t>.</w:t>
-      </w:r>
-    </w:p>
-    <w:p>
-      <w:pPr>
-        <w:ind w:left="-567"/>
-        <w:jc w:val="both"/>
-        <w:rPr>
-          <w:sz w:val="28"/>
-          <w:lang w:val="ru-RU"/>
-        </w:rPr>
-      </w:pPr>
-      <w:r>
-        <w:rPr>
-          <w:sz w:val="28"/>
-          <w:szCs w:val="28"/>
-          <w:u w:val="single"/>
-          <w:lang w:val="ru-RU"/>
-        </w:rPr>
-        <w:t>Краткий анамнез</w:t>
-      </w:r>
-      <w:r>
-        <w:rPr>
-          <w:sz w:val="28"/>
-          <w:szCs w:val="28"/>
-          <w:lang w:val="ru-RU"/>
-        </w:rPr>
-        <w:t xml:space="preserve">: СД </w:t>
-      </w:r>
-      <w:r>
-        <w:rPr>
-          <w:sz w:val="28"/>
-          <w:szCs w:val="28"/>
-          <w:lang w:val="ru-RU"/>
-        </w:rPr>
-        <w:t>выявлен в</w:t>
-      </w:r>
-      <w:r>
-        <w:rPr>
-          <w:sz w:val="28"/>
-          <w:szCs w:val="28"/>
-          <w:lang w:val="ru-RU"/>
-        </w:rPr>
-        <w:t xml:space="preserve"> </w:t>
-      </w:r>
-      <w:r>
-        <w:rPr>
-          <w:sz w:val="28"/>
-          <w:szCs w:val="28"/>
-          <w:lang w:val="ru-RU"/>
-        </w:rPr>
-        <w:t>2015</w:t>
-      </w:r>
-      <w:r>
-        <w:rPr>
-          <w:sz w:val="28"/>
-          <w:szCs w:val="28"/>
-          <w:lang w:val="ru-RU"/>
-        </w:rPr>
-        <w:t>г.</w:t>
-      </w:r>
-      <w:r>
-        <w:rPr>
-          <w:sz w:val="28"/>
-          <w:szCs w:val="28"/>
-          <w:lang w:val="ru-RU"/>
-        </w:rPr>
-        <w:t xml:space="preserve"> в </w:t>
-      </w:r>
-      <w:r>
-        <w:rPr>
-          <w:sz w:val="28"/>
-          <w:szCs w:val="28"/>
-          <w:lang w:val="ru-RU"/>
-        </w:rPr>
-        <w:t>кетоацидотическом</w:t>
-      </w:r>
-      <w:r>
-        <w:rPr>
-          <w:sz w:val="28"/>
-          <w:szCs w:val="28"/>
-          <w:lang w:val="ru-RU"/>
-        </w:rPr>
-        <w:t xml:space="preserve"> состоянии</w:t>
-      </w:r>
-      <w:proofErr w:type="gramStart"/>
-      <w:r>
-        <w:rPr>
-          <w:sz w:val="28"/>
-          <w:szCs w:val="28"/>
-          <w:lang w:val="ru-RU"/>
-        </w:rPr>
-        <w:t xml:space="preserve"> .</w:t>
-      </w:r>
-      <w:proofErr w:type="gramEnd"/>
-      <w:r>
-        <w:rPr>
-          <w:sz w:val="28"/>
-          <w:szCs w:val="28"/>
-          <w:lang w:val="ru-RU"/>
-        </w:rPr>
-        <w:t xml:space="preserve"> Комы отрицает. С начала заболевания </w:t>
-      </w:r>
-      <w:sdt>
-        <w:sdtPr>
-          <w:rPr>
-            <w:sz w:val="28"/>
-            <w:szCs w:val="28"/>
             <w:lang w:val="ru-RU"/>
           </w:rPr>
           <w:id w:val="1862779417"/>
@@ -1823,8 +746,6 @@
         <w:sdtContent>
           <w:r>
             <w:rPr>
-              <w:sz w:val="28"/>
-              <w:szCs w:val="28"/>
               <w:lang w:val="ru-RU"/>
             </w:rPr>
             <w:t>инсулинотерапия.</w:t>
@@ -1833,8 +754,6 @@
       </w:sdt>
       <w:r>
         <w:rPr>
-          <w:sz w:val="28"/>
-          <w:szCs w:val="28"/>
           <w:lang w:val="ru-RU"/>
         </w:rPr>
         <w:t xml:space="preserve"> В наст</w:t>
@@ -1842,8 +761,6 @@
       <w:proofErr w:type="gramStart"/>
       <w:r>
         <w:rPr>
-          <w:sz w:val="28"/>
-          <w:szCs w:val="28"/>
           <w:lang w:val="ru-RU"/>
         </w:rPr>
         <w:t>.</w:t>
@@ -1851,8 +768,6 @@
       <w:proofErr w:type="gramEnd"/>
       <w:r>
         <w:rPr>
-          <w:sz w:val="28"/>
-          <w:szCs w:val="28"/>
           <w:lang w:val="ru-RU"/>
         </w:rPr>
         <w:t xml:space="preserve"> </w:t>
@@ -1860,8 +775,6 @@
       <w:proofErr w:type="gramStart"/>
       <w:r>
         <w:rPr>
-          <w:sz w:val="28"/>
-          <w:szCs w:val="28"/>
           <w:lang w:val="ru-RU"/>
         </w:rPr>
         <w:t>в</w:t>
@@ -1869,8 +782,6 @@
       <w:proofErr w:type="gramEnd"/>
       <w:r>
         <w:rPr>
-          <w:sz w:val="28"/>
-          <w:szCs w:val="28"/>
           <w:lang w:val="ru-RU"/>
         </w:rPr>
         <w:t xml:space="preserve">ремя принимает:  </w:t>
@@ -1878,8 +789,6 @@
       <w:proofErr w:type="spellStart"/>
       <w:r>
         <w:rPr>
-          <w:sz w:val="28"/>
-          <w:szCs w:val="28"/>
           <w:lang w:val="ru-RU"/>
         </w:rPr>
         <w:t>Инсуман</w:t>
@@ -1887,8 +796,6 @@
       <w:proofErr w:type="spellEnd"/>
       <w:r>
         <w:rPr>
-          <w:sz w:val="28"/>
-          <w:szCs w:val="28"/>
           <w:lang w:val="ru-RU"/>
         </w:rPr>
         <w:t xml:space="preserve"> Рапид, </w:t>
@@ -1896,8 +803,6 @@
       <w:proofErr w:type="gramStart"/>
       <w:r>
         <w:rPr>
-          <w:sz w:val="28"/>
-          <w:szCs w:val="28"/>
           <w:lang w:val="ru-RU"/>
         </w:rPr>
         <w:t>п</w:t>
@@ -1905,64 +810,48 @@
       <w:proofErr w:type="gramEnd"/>
       <w:r>
         <w:rPr>
-          <w:sz w:val="28"/>
-          <w:szCs w:val="28"/>
           <w:lang w:val="ru-RU"/>
         </w:rPr>
         <w:t xml:space="preserve">/з- </w:t>
       </w:r>
       <w:r>
         <w:rPr>
-          <w:sz w:val="28"/>
-          <w:szCs w:val="28"/>
           <w:lang w:val="ru-RU"/>
         </w:rPr>
         <w:t>10</w:t>
       </w:r>
       <w:r>
         <w:rPr>
-          <w:sz w:val="28"/>
-          <w:szCs w:val="28"/>
           <w:lang w:val="ru-RU"/>
         </w:rPr>
         <w:t>ед., п/о-</w:t>
       </w:r>
       <w:r>
         <w:rPr>
-          <w:sz w:val="28"/>
-          <w:szCs w:val="28"/>
           <w:lang w:val="ru-RU"/>
         </w:rPr>
         <w:t>14</w:t>
       </w:r>
       <w:r>
         <w:rPr>
-          <w:sz w:val="28"/>
-          <w:szCs w:val="28"/>
           <w:lang w:val="ru-RU"/>
         </w:rPr>
         <w:t xml:space="preserve"> ед., п/у-</w:t>
       </w:r>
       <w:r>
         <w:rPr>
-          <w:sz w:val="28"/>
-          <w:szCs w:val="28"/>
           <w:lang w:val="ru-RU"/>
         </w:rPr>
         <w:t>10</w:t>
       </w:r>
       <w:r>
         <w:rPr>
-          <w:sz w:val="28"/>
-          <w:szCs w:val="28"/>
           <w:lang w:val="ru-RU"/>
         </w:rPr>
         <w:t xml:space="preserve"> ед., </w:t>
       </w:r>
       <w:r>
         <w:rPr>
-          <w:sz w:val="28"/>
-          <w:szCs w:val="28"/>
           <w:lang w:val="ru-RU"/>
         </w:rPr>
         <w:t xml:space="preserve"> </w:t>
@@ -1970,8 +859,6 @@
       <w:proofErr w:type="spellStart"/>
       <w:r>
         <w:rPr>
-          <w:sz w:val="28"/>
-          <w:szCs w:val="28"/>
           <w:lang w:val="ru-RU"/>
         </w:rPr>
         <w:t>Инсуман</w:t>
@@ -1979,8 +866,6 @@
       <w:proofErr w:type="spellEnd"/>
       <w:r>
         <w:rPr>
-          <w:sz w:val="28"/>
-          <w:szCs w:val="28"/>
           <w:lang w:val="ru-RU"/>
         </w:rPr>
         <w:t xml:space="preserve"> </w:t>
@@ -1988,8 +873,6 @@
       <w:proofErr w:type="spellStart"/>
       <w:r>
         <w:rPr>
-          <w:sz w:val="28"/>
-          <w:szCs w:val="28"/>
           <w:lang w:val="ru-RU"/>
         </w:rPr>
         <w:t>Базал</w:t>
@@ -1997,52 +880,42 @@
       <w:proofErr w:type="spellEnd"/>
       <w:r>
         <w:rPr>
-          <w:sz w:val="28"/>
-          <w:szCs w:val="28"/>
           <w:lang w:val="ru-RU"/>
         </w:rPr>
         <w:t xml:space="preserve"> </w:t>
       </w:r>
       <w:r>
         <w:rPr>
-          <w:sz w:val="28"/>
-          <w:szCs w:val="28"/>
           <w:lang w:val="ru-RU"/>
         </w:rPr>
         <w:t>22.00</w:t>
       </w:r>
       <w:r>
         <w:rPr>
-          <w:sz w:val="28"/>
-          <w:szCs w:val="28"/>
           <w:lang w:val="ru-RU"/>
         </w:rPr>
         <w:t xml:space="preserve"> – 18 ед. </w:t>
       </w:r>
       <w:r>
         <w:rPr>
-          <w:sz w:val="28"/>
           <w:lang w:val="ru-RU"/>
         </w:rPr>
         <w:t xml:space="preserve">Гликемия </w:t>
       </w:r>
       <w:r>
         <w:rPr>
-          <w:sz w:val="28"/>
           <w:lang w:val="ru-RU"/>
         </w:rPr>
         <w:t>–</w:t>
       </w:r>
       <w:r>
         <w:rPr>
-          <w:sz w:val="28"/>
           <w:lang w:val="ru-RU"/>
         </w:rPr>
         <w:t>4,2-11,8</w:t>
       </w:r>
       <w:r>
         <w:rPr>
-          <w:sz w:val="28"/>
           <w:lang w:val="ru-RU"/>
         </w:rPr>
         <w:t xml:space="preserve"> </w:t>
@@ -2050,7 +923,6 @@
       <w:proofErr w:type="spellStart"/>
       <w:r>
         <w:rPr>
-          <w:sz w:val="28"/>
           <w:lang w:val="ru-RU"/>
         </w:rPr>
         <w:t>ммоль</w:t>
@@ -2058,28 +930,24 @@
       <w:proofErr w:type="spellEnd"/>
       <w:r>
         <w:rPr>
-          <w:sz w:val="28"/>
           <w:lang w:val="ru-RU"/>
         </w:rPr>
         <w:t>/л</w:t>
       </w:r>
       <w:r>
         <w:rPr>
-          <w:sz w:val="28"/>
           <w:lang w:val="ru-RU"/>
         </w:rPr>
         <w:t>.</w:t>
       </w:r>
       <w:r>
         <w:rPr>
-          <w:sz w:val="28"/>
           <w:lang w:val="ru-RU"/>
         </w:rPr>
         <w:t xml:space="preserve">. </w:t>
       </w:r>
       <w:r>
         <w:rPr>
-          <w:sz w:val="28"/>
           <w:lang w:val="ru-RU"/>
         </w:rPr>
         <w:t xml:space="preserve">Последнее </w:t>
@@ -2087,7 +955,6 @@
       <w:proofErr w:type="spellStart"/>
       <w:r>
         <w:rPr>
-          <w:sz w:val="28"/>
           <w:lang w:val="ru-RU"/>
         </w:rPr>
         <w:t>стац</w:t>
@@ -2095,28 +962,24 @@
       <w:proofErr w:type="spellEnd"/>
       <w:r>
         <w:rPr>
-          <w:sz w:val="28"/>
           <w:lang w:val="ru-RU"/>
         </w:rPr>
         <w:t xml:space="preserve">. лечение  в </w:t>
       </w:r>
       <w:r>
         <w:rPr>
-          <w:sz w:val="28"/>
           <w:lang w:val="ru-RU"/>
         </w:rPr>
         <w:t>2017</w:t>
       </w:r>
       <w:r>
         <w:rPr>
-          <w:sz w:val="28"/>
           <w:lang w:val="ru-RU"/>
         </w:rPr>
         <w:t>г. Госпитализирован  в обл. энд. диспансер для коррекции инсулинотерапии,  лечения хр. осложнений СД.</w:t>
       </w:r>
       <w:r>
         <w:rPr>
-          <w:sz w:val="28"/>
           <w:lang w:val="ru-RU"/>
         </w:rPr>
         <w:t xml:space="preserve"> </w:t>
@@ -2127,14 +990,12 @@
         <w:ind w:left="-567"/>
         <w:jc w:val="both"/>
         <w:rPr>
-          <w:sz w:val="28"/>
           <w:u w:val="single"/>
           <w:lang w:val="ru-RU"/>
         </w:rPr>
       </w:pPr>
       <w:r>
         <w:rPr>
-          <w:sz w:val="28"/>
           <w:u w:val="single"/>
           <w:lang w:val="ru-RU"/>
         </w:rPr>
@@ -2146,7 +1007,6 @@
         <w:ind w:left="-567"/>
         <w:jc w:val="both"/>
         <w:rPr>
-          <w:sz w:val="28"/>
           <w:u w:val="single"/>
           <w:lang w:val="ru-RU"/>
         </w:rPr>
@@ -3760,7 +2620,6 @@
         <w:ind w:left="-567"/>
         <w:jc w:val="both"/>
         <w:rPr>
-          <w:sz w:val="28"/>
           <w:lang w:val="ru-RU"/>
         </w:rPr>
       </w:pPr>
@@ -3770,35 +2629,29 @@
         <w:ind w:left="-567"/>
         <w:jc w:val="both"/>
         <w:rPr>
-          <w:sz w:val="28"/>
-          <w:szCs w:val="20"/>
           <w:lang w:val="ru-RU"/>
         </w:rPr>
       </w:pPr>
       <w:r>
         <w:rPr>
-          <w:sz w:val="28"/>
           <w:lang w:val="ru-RU"/>
         </w:rPr>
         <w:t>11</w:t>
       </w:r>
       <w:r>
         <w:rPr>
-          <w:sz w:val="28"/>
           <w:lang w:val="ru-RU"/>
         </w:rPr>
         <w:t>.</w:t>
       </w:r>
       <w:r>
         <w:rPr>
-          <w:sz w:val="28"/>
           <w:lang w:val="ru-RU"/>
         </w:rPr>
         <w:t>05.18</w:t>
       </w:r>
       <w:r>
         <w:rPr>
-          <w:sz w:val="28"/>
           <w:lang w:val="ru-RU"/>
         </w:rPr>
         <w:t xml:space="preserve"> </w:t>
@@ -3806,7 +2659,6 @@
       <w:proofErr w:type="spellStart"/>
       <w:r>
         <w:rPr>
-          <w:sz w:val="28"/>
           <w:lang w:val="ru-RU"/>
         </w:rPr>
         <w:t>Глик</w:t>
@@ -3814,35 +2666,30 @@
       <w:proofErr w:type="spellEnd"/>
       <w:r>
         <w:rPr>
-          <w:sz w:val="28"/>
           <w:lang w:val="ru-RU"/>
         </w:rPr>
         <w:t xml:space="preserve">. гемоглобин </w:t>
       </w:r>
       <w:r>
         <w:rPr>
-          <w:sz w:val="28"/>
           <w:lang w:val="ru-RU"/>
         </w:rPr>
         <w:t>–</w:t>
       </w:r>
       <w:r>
         <w:rPr>
-          <w:sz w:val="28"/>
           <w:lang w:val="ru-RU"/>
         </w:rPr>
         <w:t xml:space="preserve"> </w:t>
       </w:r>
       <w:r>
         <w:rPr>
-          <w:sz w:val="28"/>
           <w:lang w:val="ru-RU"/>
         </w:rPr>
         <w:t>8,2</w:t>
       </w:r>
       <w:r>
         <w:rPr>
-          <w:sz w:val="28"/>
           <w:lang w:val="ru-RU"/>
         </w:rPr>
         <w:t>%</w:t>
@@ -3853,47 +2700,35 @@
         <w:ind w:left="-567"/>
         <w:jc w:val="both"/>
         <w:rPr>
-          <w:sz w:val="28"/>
-          <w:szCs w:val="28"/>
           <w:lang w:val="ru-RU"/>
         </w:rPr>
       </w:pPr>
       <w:r>
         <w:rPr>
-          <w:sz w:val="28"/>
-          <w:szCs w:val="28"/>
           <w:lang w:val="ru-RU"/>
         </w:rPr>
         <w:t>11</w:t>
       </w:r>
       <w:r>
         <w:rPr>
-          <w:sz w:val="28"/>
-          <w:szCs w:val="28"/>
           <w:lang w:val="ru-RU"/>
         </w:rPr>
         <w:t>.</w:t>
       </w:r>
       <w:r>
         <w:rPr>
-          <w:sz w:val="28"/>
-          <w:szCs w:val="28"/>
           <w:lang w:val="ru-RU"/>
         </w:rPr>
         <w:t>05.18</w:t>
       </w:r>
       <w:r>
         <w:rPr>
-          <w:sz w:val="28"/>
-          <w:szCs w:val="28"/>
           <w:lang w:val="ru-RU"/>
         </w:rPr>
         <w:t xml:space="preserve"> К – </w:t>
       </w:r>
       <w:r>
         <w:rPr>
-          <w:sz w:val="28"/>
-          <w:szCs w:val="28"/>
           <w:lang w:val="ru-RU"/>
         </w:rPr>
         <w:t>4,38</w:t>
@@ -3901,8 +2736,6 @@
       <w:proofErr w:type="gramStart"/>
       <w:r>
         <w:rPr>
-          <w:sz w:val="28"/>
-          <w:szCs w:val="28"/>
           <w:lang w:val="ru-RU"/>
         </w:rPr>
         <w:t xml:space="preserve">  ;</w:t>
@@ -3910,8 +2743,6 @@
       <w:proofErr w:type="gramEnd"/>
       <w:r>
         <w:rPr>
-          <w:sz w:val="28"/>
-          <w:szCs w:val="28"/>
           <w:lang w:val="ru-RU"/>
         </w:rPr>
         <w:t xml:space="preserve"> </w:t>
@@ -3919,8 +2750,6 @@
       <w:proofErr w:type="spellStart"/>
       <w:r>
         <w:rPr>
-          <w:sz w:val="28"/>
-          <w:szCs w:val="28"/>
           <w:lang w:val="ru-RU"/>
         </w:rPr>
         <w:t>Nа</w:t>
@@ -3928,24 +2757,18 @@
       <w:proofErr w:type="spellEnd"/>
       <w:r>
         <w:rPr>
-          <w:sz w:val="28"/>
-          <w:szCs w:val="28"/>
           <w:lang w:val="ru-RU"/>
         </w:rPr>
         <w:t xml:space="preserve"> – </w:t>
       </w:r>
       <w:r>
         <w:rPr>
-          <w:sz w:val="28"/>
-          <w:szCs w:val="28"/>
           <w:lang w:val="ru-RU"/>
         </w:rPr>
         <w:t>143</w:t>
       </w:r>
       <w:r>
         <w:rPr>
-          <w:sz w:val="28"/>
-          <w:szCs w:val="28"/>
           <w:lang w:val="ru-RU"/>
         </w:rPr>
         <w:t xml:space="preserve"> </w:t>
@@ -3953,8 +2776,6 @@
       <w:proofErr w:type="spellStart"/>
       <w:r>
         <w:rPr>
-          <w:sz w:val="28"/>
-          <w:szCs w:val="28"/>
           <w:lang w:val="ru-RU"/>
         </w:rPr>
         <w:t>Са</w:t>
@@ -3962,8 +2783,6 @@
       <w:proofErr w:type="spellEnd"/>
       <w:r>
         <w:rPr>
-          <w:sz w:val="28"/>
-          <w:szCs w:val="28"/>
           <w:vertAlign w:val="superscript"/>
           <w:lang w:val="ru-RU"/>
         </w:rPr>
@@ -3971,40 +2790,30 @@
       </w:r>
       <w:r>
         <w:rPr>
-          <w:sz w:val="28"/>
-          <w:szCs w:val="28"/>
           <w:lang w:val="ru-RU"/>
         </w:rPr>
         <w:t xml:space="preserve"> - </w:t>
       </w:r>
       <w:r>
         <w:rPr>
-          <w:sz w:val="28"/>
-          <w:szCs w:val="28"/>
           <w:lang w:val="ru-RU"/>
         </w:rPr>
         <w:t>1,12</w:t>
       </w:r>
       <w:r>
         <w:rPr>
-          <w:sz w:val="28"/>
-          <w:szCs w:val="28"/>
           <w:lang w:val="ru-RU"/>
         </w:rPr>
         <w:t>С1 -</w:t>
       </w:r>
       <w:r>
         <w:rPr>
-          <w:sz w:val="28"/>
-          <w:szCs w:val="28"/>
           <w:lang w:val="ru-RU"/>
         </w:rPr>
         <w:t>104,5</w:t>
       </w:r>
       <w:r>
         <w:rPr>
-          <w:sz w:val="28"/>
-          <w:szCs w:val="28"/>
           <w:lang w:val="ru-RU"/>
         </w:rPr>
         <w:t xml:space="preserve">   </w:t>
@@ -4012,8 +2821,6 @@
       <w:proofErr w:type="spellStart"/>
       <w:r>
         <w:rPr>
-          <w:sz w:val="28"/>
-          <w:szCs w:val="28"/>
           <w:lang w:val="ru-RU"/>
         </w:rPr>
         <w:t>ммоль</w:t>
@@ -4021,8 +2828,6 @@
       <w:proofErr w:type="spellEnd"/>
       <w:r>
         <w:rPr>
-          <w:sz w:val="28"/>
-          <w:szCs w:val="28"/>
           <w:lang w:val="ru-RU"/>
         </w:rPr>
         <w:t>/л</w:t>
@@ -4035,54 +2840,71 @@
         <w:jc w:val="both"/>
         <w:rPr>
           <w:b w:val="0"/>
+          <w:sz w:val="24"/>
+          <w:szCs w:val="24"/>
         </w:rPr>
       </w:pPr>
       <w:r>
         <w:rPr>
           <w:b w:val="0"/>
-        </w:rPr>
-        <w:lastRenderedPageBreak/>
+          <w:sz w:val="24"/>
+          <w:szCs w:val="24"/>
+        </w:rPr>
         <w:t>15</w:t>
       </w:r>
       <w:r>
         <w:rPr>
           <w:b w:val="0"/>
+          <w:sz w:val="24"/>
+          <w:szCs w:val="24"/>
         </w:rPr>
         <w:t>.</w:t>
       </w:r>
       <w:r>
         <w:rPr>
           <w:b w:val="0"/>
+          <w:sz w:val="24"/>
+          <w:szCs w:val="24"/>
         </w:rPr>
         <w:t>05.18</w:t>
       </w:r>
       <w:r>
         <w:rPr>
           <w:b w:val="0"/>
+          <w:sz w:val="24"/>
+          <w:szCs w:val="24"/>
         </w:rPr>
         <w:t xml:space="preserve"> </w:t>
       </w:r>
       <w:r>
         <w:rPr>
           <w:b w:val="0"/>
+          <w:sz w:val="24"/>
+          <w:szCs w:val="24"/>
         </w:rPr>
         <w:t>Общ. а</w:t>
       </w:r>
       <w:r>
         <w:rPr>
           <w:b w:val="0"/>
+          <w:sz w:val="24"/>
+          <w:szCs w:val="24"/>
         </w:rPr>
         <w:t>н. мочи уд вес 10</w:t>
       </w:r>
       <w:r>
         <w:rPr>
           <w:b w:val="0"/>
+          <w:sz w:val="24"/>
+          <w:szCs w:val="24"/>
         </w:rPr>
         <w:t>10</w:t>
       </w:r>
       <w:r>
         <w:rPr>
           <w:b w:val="0"/>
+          <w:sz w:val="24"/>
+          <w:szCs w:val="24"/>
         </w:rPr>
         <w:t xml:space="preserve">  </w:t>
       </w:r>
@@ -4090,6 +2912,8 @@
       <w:r>
         <w:rPr>
           <w:b w:val="0"/>
+          <w:sz w:val="24"/>
+          <w:szCs w:val="24"/>
         </w:rPr>
         <w:t>лейк</w:t>
       </w:r>
@@ -4097,18 +2921,24 @@
       <w:r>
         <w:rPr>
           <w:b w:val="0"/>
+          <w:sz w:val="24"/>
+          <w:szCs w:val="24"/>
         </w:rPr>
         <w:t xml:space="preserve"> – </w:t>
       </w:r>
       <w:r>
         <w:rPr>
           <w:b w:val="0"/>
+          <w:sz w:val="24"/>
+          <w:szCs w:val="24"/>
         </w:rPr>
         <w:t>9-10</w:t>
       </w:r>
       <w:r>
         <w:rPr>
           <w:b w:val="0"/>
+          <w:sz w:val="24"/>
+          <w:szCs w:val="24"/>
         </w:rPr>
         <w:t xml:space="preserve">  в </w:t>
       </w:r>
@@ -4116,6 +2946,8 @@
       <w:r>
         <w:rPr>
           <w:b w:val="0"/>
+          <w:sz w:val="24"/>
+          <w:szCs w:val="24"/>
         </w:rPr>
         <w:t>п</w:t>
       </w:r>
@@ -4123,6 +2955,8 @@
       <w:r>
         <w:rPr>
           <w:b w:val="0"/>
+          <w:sz w:val="24"/>
+          <w:szCs w:val="24"/>
         </w:rPr>
         <w:t>/</w:t>
       </w:r>
@@ -4130,6 +2964,8 @@
       <w:r>
         <w:rPr>
           <w:b w:val="0"/>
+          <w:sz w:val="24"/>
+          <w:szCs w:val="24"/>
         </w:rPr>
         <w:t>зр</w:t>
       </w:r>
@@ -4137,6 +2973,8 @@
       <w:r>
         <w:rPr>
           <w:b w:val="0"/>
+          <w:sz w:val="24"/>
+          <w:szCs w:val="24"/>
         </w:rPr>
         <w:t xml:space="preserve"> белок – </w:t>
       </w:r>
@@ -4144,6 +2982,8 @@
       <w:r>
         <w:rPr>
           <w:b w:val="0"/>
+          <w:sz w:val="24"/>
+          <w:szCs w:val="24"/>
         </w:rPr>
         <w:t>отр</w:t>
       </w:r>
@@ -4151,6 +2991,8 @@
       <w:r>
         <w:rPr>
           <w:b w:val="0"/>
+          <w:sz w:val="24"/>
+          <w:szCs w:val="24"/>
         </w:rPr>
         <w:t xml:space="preserve">  ацетон –</w:t>
       </w:r>
@@ -4158,6 +3000,8 @@
       <w:r>
         <w:rPr>
           <w:b w:val="0"/>
+          <w:sz w:val="24"/>
+          <w:szCs w:val="24"/>
         </w:rPr>
         <w:t>отр</w:t>
       </w:r>
@@ -4165,12 +3009,16 @@
       <w:r>
         <w:rPr>
           <w:b w:val="0"/>
+          <w:sz w:val="24"/>
+          <w:szCs w:val="24"/>
         </w:rPr>
         <w:t xml:space="preserve">; </w:t>
       </w:r>
       <w:r>
         <w:rPr>
           <w:b w:val="0"/>
+          <w:sz w:val="24"/>
+          <w:szCs w:val="24"/>
         </w:rPr>
         <w:t xml:space="preserve"> </w:t>
       </w:r>
@@ -4178,6 +3026,8 @@
       <w:r>
         <w:rPr>
           <w:b w:val="0"/>
+          <w:sz w:val="24"/>
+          <w:szCs w:val="24"/>
         </w:rPr>
         <w:t>эпит</w:t>
       </w:r>
@@ -4185,6 +3035,8 @@
       <w:r>
         <w:rPr>
           <w:b w:val="0"/>
+          <w:sz w:val="24"/>
+          <w:szCs w:val="24"/>
         </w:rPr>
         <w:t>. пл. -</w:t>
       </w:r>
@@ -4192,6 +3044,8 @@
       <w:r>
         <w:rPr>
           <w:b w:val="0"/>
+          <w:sz w:val="24"/>
+          <w:szCs w:val="24"/>
         </w:rPr>
         <w:t>ед</w:t>
       </w:r>
@@ -4199,6 +3053,8 @@
       <w:r>
         <w:rPr>
           <w:b w:val="0"/>
+          <w:sz w:val="24"/>
+          <w:szCs w:val="24"/>
         </w:rPr>
         <w:t xml:space="preserve"> ; </w:t>
       </w:r>
@@ -4206,6 +3062,8 @@
       <w:r>
         <w:rPr>
           <w:b w:val="0"/>
+          <w:sz w:val="24"/>
+          <w:szCs w:val="24"/>
         </w:rPr>
         <w:t>эпит</w:t>
       </w:r>
@@ -4213,6 +3071,8 @@
       <w:r>
         <w:rPr>
           <w:b w:val="0"/>
+          <w:sz w:val="24"/>
+          <w:szCs w:val="24"/>
         </w:rPr>
         <w:t xml:space="preserve">. </w:t>
       </w:r>
@@ -4220,6 +3080,8 @@
       <w:r>
         <w:rPr>
           <w:b w:val="0"/>
+          <w:sz w:val="24"/>
+          <w:szCs w:val="24"/>
         </w:rPr>
         <w:t>перех</w:t>
       </w:r>
@@ -4227,6 +3089,8 @@
       <w:r>
         <w:rPr>
           <w:b w:val="0"/>
+          <w:sz w:val="24"/>
+          <w:szCs w:val="24"/>
         </w:rPr>
         <w:t xml:space="preserve">. - </w:t>
       </w:r>
@@ -4234,6 +3098,8 @@
       <w:r>
         <w:rPr>
           <w:b w:val="0"/>
+          <w:sz w:val="24"/>
+          <w:szCs w:val="24"/>
         </w:rPr>
         <w:t>ед</w:t>
       </w:r>
@@ -4241,6 +3107,8 @@
       <w:r>
         <w:rPr>
           <w:b w:val="0"/>
+          <w:sz w:val="24"/>
+          <w:szCs w:val="24"/>
         </w:rPr>
         <w:t xml:space="preserve"> в п/</w:t>
       </w:r>
@@ -4248,6 +3116,8 @@
       <w:r>
         <w:rPr>
           <w:b w:val="0"/>
+          <w:sz w:val="24"/>
+          <w:szCs w:val="24"/>
         </w:rPr>
         <w:t>зр</w:t>
       </w:r>
@@ -4257,42 +3127,35 @@
       <w:pPr>
         <w:ind w:left="-567"/>
         <w:rPr>
-          <w:sz w:val="28"/>
-          <w:szCs w:val="20"/>
           <w:lang w:val="ru-RU"/>
         </w:rPr>
       </w:pPr>
       <w:r>
         <w:rPr>
-          <w:sz w:val="28"/>
           <w:lang w:val="ru-RU"/>
         </w:rPr>
         <w:t>15</w:t>
       </w:r>
       <w:r>
         <w:rPr>
-          <w:sz w:val="28"/>
           <w:lang w:val="ru-RU"/>
         </w:rPr>
         <w:t>.</w:t>
       </w:r>
       <w:r>
         <w:rPr>
-          <w:sz w:val="28"/>
           <w:lang w:val="ru-RU"/>
         </w:rPr>
         <w:t>05.18</w:t>
       </w:r>
       <w:r>
         <w:rPr>
-          <w:sz w:val="28"/>
           <w:lang w:val="ru-RU"/>
         </w:rPr>
         <w:t xml:space="preserve"> </w:t>
       </w:r>
       <w:r>
         <w:rPr>
-          <w:sz w:val="28"/>
           <w:lang w:val="ru-RU"/>
         </w:rPr>
         <w:t xml:space="preserve">Анализ мочи по Нечипоренко </w:t>
@@ -4300,7 +3163,6 @@
       <w:proofErr w:type="spellStart"/>
       <w:r>
         <w:rPr>
-          <w:sz w:val="28"/>
           <w:lang w:val="ru-RU"/>
         </w:rPr>
         <w:t>лейк</w:t>
@@ -4308,21 +3170,18 @@
       <w:proofErr w:type="spellEnd"/>
       <w:r>
         <w:rPr>
-          <w:sz w:val="28"/>
           <w:lang w:val="ru-RU"/>
         </w:rPr>
         <w:t xml:space="preserve"> - </w:t>
       </w:r>
       <w:r>
         <w:rPr>
-          <w:sz w:val="28"/>
           <w:lang w:val="ru-RU"/>
         </w:rPr>
         <w:t>1500</w:t>
       </w:r>
       <w:r>
         <w:rPr>
-          <w:sz w:val="28"/>
           <w:lang w:val="ru-RU"/>
         </w:rPr>
         <w:t xml:space="preserve"> </w:t>
@@ -4330,7 +3189,6 @@
       <w:proofErr w:type="spellStart"/>
       <w:r>
         <w:rPr>
-          <w:sz w:val="28"/>
           <w:lang w:val="ru-RU"/>
         </w:rPr>
         <w:t>эритр</w:t>
@@ -4338,7 +3196,6 @@
       <w:proofErr w:type="spellEnd"/>
       <w:r>
         <w:rPr>
-          <w:sz w:val="28"/>
           <w:lang w:val="ru-RU"/>
         </w:rPr>
         <w:t xml:space="preserve"> -  белок – </w:t>
@@ -4346,7 +3203,6 @@
       <w:proofErr w:type="spellStart"/>
       <w:r>
         <w:rPr>
-          <w:sz w:val="28"/>
           <w:lang w:val="ru-RU"/>
         </w:rPr>
         <w:t>отр</w:t>
@@ -4357,42 +3213,35 @@
       <w:pPr>
         <w:ind w:left="-567"/>
         <w:rPr>
-          <w:sz w:val="28"/>
-          <w:szCs w:val="20"/>
           <w:lang w:val="ru-RU"/>
         </w:rPr>
       </w:pPr>
       <w:r>
         <w:rPr>
-          <w:sz w:val="28"/>
           <w:lang w:val="ru-RU"/>
         </w:rPr>
         <w:t>14</w:t>
       </w:r>
       <w:r>
         <w:rPr>
-          <w:sz w:val="28"/>
           <w:lang w:val="ru-RU"/>
         </w:rPr>
         <w:t>.</w:t>
       </w:r>
       <w:r>
         <w:rPr>
-          <w:sz w:val="28"/>
           <w:lang w:val="ru-RU"/>
         </w:rPr>
         <w:t>05.18</w:t>
       </w:r>
       <w:r>
         <w:rPr>
-          <w:sz w:val="28"/>
           <w:lang w:val="ru-RU"/>
         </w:rPr>
         <w:t xml:space="preserve"> </w:t>
       </w:r>
       <w:r>
         <w:rPr>
-          <w:sz w:val="28"/>
           <w:lang w:val="ru-RU"/>
         </w:rPr>
         <w:t xml:space="preserve">Суточная </w:t>
@@ -4400,7 +3249,6 @@
       <w:proofErr w:type="spellStart"/>
       <w:r>
         <w:rPr>
-          <w:sz w:val="28"/>
           <w:lang w:val="ru-RU"/>
         </w:rPr>
         <w:t>глюкозурия</w:t>
@@ -4408,28 +3256,24 @@
       <w:proofErr w:type="spellEnd"/>
       <w:r>
         <w:rPr>
-          <w:sz w:val="28"/>
           <w:lang w:val="ru-RU"/>
         </w:rPr>
         <w:t xml:space="preserve"> – </w:t>
       </w:r>
       <w:r>
         <w:rPr>
-          <w:sz w:val="28"/>
           <w:lang w:val="ru-RU"/>
         </w:rPr>
         <w:t>0,9</w:t>
       </w:r>
       <w:r>
         <w:rPr>
-          <w:sz w:val="28"/>
           <w:lang w:val="ru-RU"/>
         </w:rPr>
         <w:t xml:space="preserve"> %</w:t>
       </w:r>
       <w:r>
         <w:rPr>
-          <w:sz w:val="28"/>
           <w:lang w:val="ru-RU"/>
         </w:rPr>
         <w:t xml:space="preserve">;   Суточная протеинурия –  </w:t>
@@ -4437,7 +3281,6 @@
       <w:proofErr w:type="spellStart"/>
       <w:r>
         <w:rPr>
-          <w:sz w:val="28"/>
           <w:lang w:val="ru-RU"/>
         </w:rPr>
         <w:t>отр</w:t>
@@ -4448,36 +3291,80 @@
       <w:pPr>
         <w:pStyle w:val="5"/>
         <w:ind w:left="-567"/>
+        <w:rPr>
+          <w:sz w:val="24"/>
+          <w:szCs w:val="24"/>
+        </w:rPr>
       </w:pPr>
       <w:r>
+        <w:rPr>
+          <w:sz w:val="24"/>
+          <w:szCs w:val="24"/>
+        </w:rPr>
         <w:t>15</w:t>
       </w:r>
       <w:r>
+        <w:rPr>
+          <w:sz w:val="24"/>
+          <w:szCs w:val="24"/>
+        </w:rPr>
         <w:t>.</w:t>
       </w:r>
       <w:r>
+        <w:rPr>
+          <w:sz w:val="24"/>
+          <w:szCs w:val="24"/>
+        </w:rPr>
         <w:t>05.18</w:t>
       </w:r>
       <w:r>
+        <w:rPr>
+          <w:sz w:val="24"/>
+          <w:szCs w:val="24"/>
+        </w:rPr>
         <w:t xml:space="preserve"> </w:t>
       </w:r>
       <w:r>
+        <w:rPr>
+          <w:sz w:val="24"/>
+          <w:szCs w:val="24"/>
+        </w:rPr>
         <w:t xml:space="preserve">Микроальбуминурия </w:t>
       </w:r>
       <w:r>
+        <w:rPr>
+          <w:sz w:val="24"/>
+          <w:szCs w:val="24"/>
+        </w:rPr>
         <w:t>–</w:t>
       </w:r>
       <w:r>
+        <w:rPr>
+          <w:sz w:val="24"/>
+          <w:szCs w:val="24"/>
+        </w:rPr>
         <w:t xml:space="preserve"> 37,8</w:t>
       </w:r>
       <w:r>
+        <w:rPr>
+          <w:sz w:val="24"/>
+          <w:szCs w:val="24"/>
+        </w:rPr>
         <w:t xml:space="preserve"> </w:t>
       </w:r>
       <w:r>
+        <w:rPr>
+          <w:sz w:val="24"/>
+          <w:szCs w:val="24"/>
+        </w:rPr>
         <w:t>мг/</w:t>
       </w:r>
       <w:proofErr w:type="spellStart"/>
       <w:r>
+        <w:rPr>
+          <w:sz w:val="24"/>
+          <w:szCs w:val="24"/>
+        </w:rPr>
         <w:t>сут</w:t>
       </w:r>
       <w:proofErr w:type="spellEnd"/>
@@ -4501,7 +3388,6 @@
         <w:gridCol w:w="993"/>
         <w:gridCol w:w="992"/>
         <w:gridCol w:w="992"/>
-        <w:gridCol w:w="992"/>
       </w:tblGrid>
       <w:tr>
         <w:tc>
@@ -4511,15 +3397,11 @@
           <w:p>
             <w:pPr>
               <w:rPr>
-                <w:sz w:val="28"/>
-                <w:szCs w:val="28"/>
                 <w:lang w:val="ru-RU"/>
               </w:rPr>
             </w:pPr>
             <w:r>
               <w:rPr>
-                <w:sz w:val="28"/>
-                <w:szCs w:val="28"/>
                 <w:lang w:val="ru-RU"/>
               </w:rPr>
               <w:t xml:space="preserve">Гликемический </w:t>
@@ -4528,15 +3410,11 @@
           <w:p>
             <w:pPr>
               <w:rPr>
-                <w:sz w:val="28"/>
-                <w:szCs w:val="28"/>
                 <w:lang w:val="ru-RU"/>
               </w:rPr>
             </w:pPr>
             <w:r>
               <w:rPr>
-                <w:sz w:val="28"/>
-                <w:szCs w:val="28"/>
                 <w:lang w:val="ru-RU"/>
               </w:rPr>
               <w:t>профиль</w:t>
@@ -4550,15 +3428,11 @@
           <w:p>
             <w:pPr>
               <w:rPr>
-                <w:sz w:val="28"/>
-                <w:szCs w:val="28"/>
                 <w:lang w:val="ru-RU"/>
               </w:rPr>
             </w:pPr>
             <w:r>
               <w:rPr>
-                <w:sz w:val="28"/>
-                <w:szCs w:val="28"/>
                 <w:lang w:val="ru-RU"/>
               </w:rPr>
               <w:t>8.00</w:t>
@@ -4572,15 +3446,11 @@
           <w:p>
             <w:pPr>
               <w:rPr>
-                <w:sz w:val="28"/>
-                <w:szCs w:val="28"/>
                 <w:lang w:val="ru-RU"/>
               </w:rPr>
             </w:pPr>
             <w:r>
               <w:rPr>
-                <w:sz w:val="28"/>
-                <w:szCs w:val="28"/>
                 <w:lang w:val="ru-RU"/>
               </w:rPr>
               <w:t>11.00</w:t>
@@ -4594,15 +3464,11 @@
           <w:p>
             <w:pPr>
               <w:rPr>
-                <w:sz w:val="28"/>
-                <w:szCs w:val="28"/>
                 <w:lang w:val="ru-RU"/>
               </w:rPr>
             </w:pPr>
             <w:r>
               <w:rPr>
-                <w:sz w:val="28"/>
-                <w:szCs w:val="28"/>
                 <w:lang w:val="ru-RU"/>
               </w:rPr>
               <w:t>16.00</w:t>
@@ -4616,40 +3482,14 @@
           <w:p>
             <w:pPr>
               <w:rPr>
-                <w:sz w:val="28"/>
-                <w:szCs w:val="28"/>
                 <w:lang w:val="ru-RU"/>
               </w:rPr>
             </w:pPr>
             <w:r>
               <w:rPr>
-                <w:sz w:val="28"/>
-                <w:szCs w:val="28"/>
                 <w:lang w:val="ru-RU"/>
               </w:rPr>
               <w:t>20.00</w:t>
-            </w:r>
-          </w:p>
-        </w:tc>
-        <w:tc>
-          <w:tcPr>
-            <w:tcW w:w="992" w:type="dxa"/>
-          </w:tcPr>
-          <w:p>
-            <w:pPr>
-              <w:rPr>
-                <w:sz w:val="28"/>
-                <w:szCs w:val="28"/>
-                <w:lang w:val="ru-RU"/>
-              </w:rPr>
-            </w:pPr>
-            <w:r>
-              <w:rPr>
-                <w:sz w:val="28"/>
-                <w:szCs w:val="28"/>
-                <w:lang w:val="ru-RU"/>
-              </w:rPr>
-              <w:t>22.00</w:t>
             </w:r>
           </w:p>
         </w:tc>
@@ -4662,15 +3502,11 @@
           <w:p>
             <w:pPr>
               <w:rPr>
-                <w:sz w:val="28"/>
-                <w:szCs w:val="28"/>
                 <w:lang w:val="ru-RU"/>
               </w:rPr>
             </w:pPr>
             <w:r>
               <w:rPr>
-                <w:sz w:val="28"/>
-                <w:szCs w:val="28"/>
                 <w:lang w:val="ru-RU"/>
               </w:rPr>
               <w:t>11.05</w:t>
@@ -4684,15 +3520,11 @@
           <w:p>
             <w:pPr>
               <w:rPr>
-                <w:sz w:val="28"/>
-                <w:szCs w:val="28"/>
                 <w:lang w:val="ru-RU"/>
               </w:rPr>
             </w:pPr>
             <w:r>
               <w:rPr>
-                <w:sz w:val="28"/>
-                <w:szCs w:val="28"/>
                 <w:lang w:val="ru-RU"/>
               </w:rPr>
               <w:t>7,8</w:t>
@@ -4706,15 +3538,11 @@
           <w:p>
             <w:pPr>
               <w:rPr>
-                <w:sz w:val="28"/>
-                <w:szCs w:val="28"/>
                 <w:lang w:val="ru-RU"/>
               </w:rPr>
             </w:pPr>
             <w:r>
               <w:rPr>
-                <w:sz w:val="28"/>
-                <w:szCs w:val="28"/>
                 <w:lang w:val="ru-RU"/>
               </w:rPr>
               <w:t>10,1</w:t>
@@ -4728,15 +3556,11 @@
           <w:p>
             <w:pPr>
               <w:rPr>
-                <w:sz w:val="28"/>
-                <w:szCs w:val="28"/>
                 <w:lang w:val="ru-RU"/>
               </w:rPr>
             </w:pPr>
             <w:r>
               <w:rPr>
-                <w:sz w:val="28"/>
-                <w:szCs w:val="28"/>
                 <w:lang w:val="ru-RU"/>
               </w:rPr>
               <w:t>6,5</w:t>
@@ -4750,33 +3574,15 @@
           <w:p>
             <w:pPr>
               <w:rPr>
-                <w:sz w:val="28"/>
-                <w:szCs w:val="28"/>
                 <w:lang w:val="ru-RU"/>
               </w:rPr>
             </w:pPr>
             <w:r>
               <w:rPr>
-                <w:sz w:val="28"/>
-                <w:szCs w:val="28"/>
                 <w:lang w:val="ru-RU"/>
               </w:rPr>
               <w:t>5,0</w:t>
             </w:r>
-          </w:p>
-        </w:tc>
-        <w:tc>
-          <w:tcPr>
-            <w:tcW w:w="992" w:type="dxa"/>
-          </w:tcPr>
-          <w:p>
-            <w:pPr>
-              <w:rPr>
-                <w:sz w:val="28"/>
-                <w:szCs w:val="28"/>
-                <w:lang w:val="ru-RU"/>
-              </w:rPr>
-            </w:pPr>
           </w:p>
         </w:tc>
       </w:tr>
@@ -4788,15 +3594,11 @@
           <w:p>
             <w:pPr>
               <w:rPr>
-                <w:sz w:val="28"/>
-                <w:szCs w:val="28"/>
                 <w:lang w:val="ru-RU"/>
               </w:rPr>
             </w:pPr>
             <w:r>
               <w:rPr>
-                <w:sz w:val="28"/>
-                <w:szCs w:val="28"/>
                 <w:lang w:val="ru-RU"/>
               </w:rPr>
               <w:t>14.05</w:t>
@@ -4810,15 +3612,11 @@
           <w:p>
             <w:pPr>
               <w:rPr>
-                <w:sz w:val="28"/>
-                <w:szCs w:val="28"/>
                 <w:lang w:val="ru-RU"/>
               </w:rPr>
             </w:pPr>
             <w:r>
               <w:rPr>
-                <w:sz w:val="28"/>
-                <w:szCs w:val="28"/>
                 <w:lang w:val="ru-RU"/>
               </w:rPr>
               <w:t>7,7</w:t>
@@ -4832,15 +3630,11 @@
           <w:p>
             <w:pPr>
               <w:rPr>
-                <w:sz w:val="28"/>
-                <w:szCs w:val="28"/>
                 <w:lang w:val="ru-RU"/>
               </w:rPr>
             </w:pPr>
             <w:r>
               <w:rPr>
-                <w:sz w:val="28"/>
-                <w:szCs w:val="28"/>
                 <w:lang w:val="ru-RU"/>
               </w:rPr>
               <w:t>9,7</w:t>
@@ -4854,15 +3648,11 @@
           <w:p>
             <w:pPr>
               <w:rPr>
-                <w:sz w:val="28"/>
-                <w:szCs w:val="28"/>
                 <w:lang w:val="ru-RU"/>
               </w:rPr>
             </w:pPr>
             <w:r>
               <w:rPr>
-                <w:sz w:val="28"/>
-                <w:szCs w:val="28"/>
                 <w:lang w:val="ru-RU"/>
               </w:rPr>
               <w:t>7,1</w:t>
@@ -4876,33 +3666,15 @@
           <w:p>
             <w:pPr>
               <w:rPr>
-                <w:sz w:val="28"/>
-                <w:szCs w:val="28"/>
                 <w:lang w:val="ru-RU"/>
               </w:rPr>
             </w:pPr>
             <w:r>
               <w:rPr>
-                <w:sz w:val="28"/>
-                <w:szCs w:val="28"/>
                 <w:lang w:val="ru-RU"/>
               </w:rPr>
               <w:t>7,6</w:t>
             </w:r>
-          </w:p>
-        </w:tc>
-        <w:tc>
-          <w:tcPr>
-            <w:tcW w:w="992" w:type="dxa"/>
-          </w:tcPr>
-          <w:p>
-            <w:pPr>
-              <w:rPr>
-                <w:sz w:val="28"/>
-                <w:szCs w:val="28"/>
-                <w:lang w:val="ru-RU"/>
-              </w:rPr>
-            </w:pPr>
           </w:p>
         </w:tc>
       </w:tr>
@@ -4914,15 +3686,11 @@
           <w:p>
             <w:pPr>
               <w:rPr>
-                <w:sz w:val="28"/>
-                <w:szCs w:val="28"/>
                 <w:lang w:val="ru-RU"/>
               </w:rPr>
             </w:pPr>
             <w:r>
               <w:rPr>
-                <w:sz w:val="28"/>
-                <w:szCs w:val="28"/>
                 <w:lang w:val="ru-RU"/>
               </w:rPr>
               <w:t>16.05</w:t>
@@ -4936,15 +3704,11 @@
           <w:p>
             <w:pPr>
               <w:rPr>
-                <w:sz w:val="28"/>
-                <w:szCs w:val="28"/>
                 <w:lang w:val="ru-RU"/>
               </w:rPr>
             </w:pPr>
             <w:r>
               <w:rPr>
-                <w:sz w:val="28"/>
-                <w:szCs w:val="28"/>
                 <w:lang w:val="ru-RU"/>
               </w:rPr>
               <w:t>7,4</w:t>
@@ -4958,15 +3722,11 @@
           <w:p>
             <w:pPr>
               <w:rPr>
-                <w:sz w:val="28"/>
-                <w:szCs w:val="28"/>
                 <w:lang w:val="ru-RU"/>
               </w:rPr>
             </w:pPr>
             <w:r>
               <w:rPr>
-                <w:sz w:val="28"/>
-                <w:szCs w:val="28"/>
                 <w:lang w:val="ru-RU"/>
               </w:rPr>
               <w:t>5,7</w:t>
@@ -4980,15 +3740,11 @@
           <w:p>
             <w:pPr>
               <w:rPr>
-                <w:sz w:val="28"/>
-                <w:szCs w:val="28"/>
                 <w:lang w:val="ru-RU"/>
               </w:rPr>
             </w:pPr>
             <w:r>
               <w:rPr>
-                <w:sz w:val="28"/>
-                <w:szCs w:val="28"/>
                 <w:lang w:val="ru-RU"/>
               </w:rPr>
               <w:t>8,5</w:t>
@@ -5002,33 +3758,15 @@
           <w:p>
             <w:pPr>
               <w:rPr>
-                <w:sz w:val="28"/>
-                <w:szCs w:val="28"/>
                 <w:lang w:val="ru-RU"/>
               </w:rPr>
             </w:pPr>
             <w:r>
               <w:rPr>
-                <w:sz w:val="28"/>
-                <w:szCs w:val="28"/>
                 <w:lang w:val="ru-RU"/>
               </w:rPr>
               <w:t>6,4</w:t>
             </w:r>
-          </w:p>
-        </w:tc>
-        <w:tc>
-          <w:tcPr>
-            <w:tcW w:w="992" w:type="dxa"/>
-          </w:tcPr>
-          <w:p>
-            <w:pPr>
-              <w:rPr>
-                <w:sz w:val="28"/>
-                <w:szCs w:val="28"/>
-                <w:lang w:val="ru-RU"/>
-              </w:rPr>
-            </w:pPr>
           </w:p>
         </w:tc>
       </w:tr>
@@ -5040,11 +3778,15 @@
           <w:p>
             <w:pPr>
               <w:rPr>
-                <w:sz w:val="28"/>
-                <w:szCs w:val="28"/>
                 <w:lang w:val="ru-RU"/>
               </w:rPr>
             </w:pPr>
+            <w:r>
+              <w:rPr>
+                <w:lang w:val="ru-RU"/>
+              </w:rPr>
+              <w:t>17.05</w:t>
+            </w:r>
           </w:p>
         </w:tc>
         <w:tc>
@@ -5054,11 +3796,15 @@
           <w:p>
             <w:pPr>
               <w:rPr>
-                <w:sz w:val="28"/>
-                <w:szCs w:val="28"/>
                 <w:lang w:val="ru-RU"/>
               </w:rPr>
             </w:pPr>
+            <w:r>
+              <w:rPr>
+                <w:lang w:val="ru-RU"/>
+              </w:rPr>
+              <w:t>6,0</w:t>
+            </w:r>
           </w:p>
         </w:tc>
         <w:tc>
@@ -5068,11 +3814,15 @@
           <w:p>
             <w:pPr>
               <w:rPr>
-                <w:sz w:val="28"/>
-                <w:szCs w:val="28"/>
                 <w:lang w:val="ru-RU"/>
               </w:rPr>
             </w:pPr>
+            <w:r>
+              <w:rPr>
+                <w:lang w:val="ru-RU"/>
+              </w:rPr>
+              <w:t>6,2</w:t>
+            </w:r>
           </w:p>
         </w:tc>
         <w:tc>
@@ -5082,11 +3832,15 @@
           <w:p>
             <w:pPr>
               <w:rPr>
-                <w:sz w:val="28"/>
-                <w:szCs w:val="28"/>
                 <w:lang w:val="ru-RU"/>
               </w:rPr>
             </w:pPr>
+            <w:r>
+              <w:rPr>
+                <w:lang w:val="ru-RU"/>
+              </w:rPr>
+              <w:t>7,5</w:t>
+            </w:r>
           </w:p>
         </w:tc>
         <w:tc>
@@ -5096,111 +3850,15 @@
           <w:p>
             <w:pPr>
               <w:rPr>
-                <w:sz w:val="28"/>
-                <w:szCs w:val="28"/>
                 <w:lang w:val="ru-RU"/>
               </w:rPr>
             </w:pPr>
-          </w:p>
-        </w:tc>
-        <w:tc>
-          <w:tcPr>
-            <w:tcW w:w="992" w:type="dxa"/>
-          </w:tcPr>
-          <w:p>
-            <w:pPr>
-              <w:rPr>
-                <w:sz w:val="28"/>
-                <w:szCs w:val="28"/>
-                <w:lang w:val="ru-RU"/>
-              </w:rPr>
-            </w:pPr>
-          </w:p>
-        </w:tc>
-      </w:tr>
-      <w:tr>
-        <w:tc>
-          <w:tcPr>
-            <w:tcW w:w="2518" w:type="dxa"/>
-          </w:tcPr>
-          <w:p>
-            <w:pPr>
-              <w:rPr>
-                <w:sz w:val="28"/>
-                <w:szCs w:val="28"/>
-                <w:lang w:val="ru-RU"/>
-              </w:rPr>
-            </w:pPr>
-          </w:p>
-        </w:tc>
-        <w:tc>
-          <w:tcPr>
-            <w:tcW w:w="992" w:type="dxa"/>
-          </w:tcPr>
-          <w:p>
-            <w:pPr>
-              <w:rPr>
-                <w:sz w:val="28"/>
-                <w:szCs w:val="28"/>
-                <w:lang w:val="ru-RU"/>
-              </w:rPr>
-            </w:pPr>
-          </w:p>
-        </w:tc>
-        <w:tc>
-          <w:tcPr>
-            <w:tcW w:w="993" w:type="dxa"/>
-          </w:tcPr>
-          <w:p>
-            <w:pPr>
-              <w:rPr>
-                <w:sz w:val="28"/>
-                <w:szCs w:val="28"/>
-                <w:lang w:val="ru-RU"/>
-              </w:rPr>
-            </w:pPr>
-          </w:p>
-        </w:tc>
-        <w:tc>
-          <w:tcPr>
-            <w:tcW w:w="992" w:type="dxa"/>
-          </w:tcPr>
-          <w:p>
-            <w:pPr>
-              <w:rPr>
-                <w:sz w:val="28"/>
-                <w:szCs w:val="28"/>
-                <w:lang w:val="ru-RU"/>
-              </w:rPr>
-            </w:pPr>
-          </w:p>
-        </w:tc>
-        <w:tc>
-          <w:tcPr>
-            <w:tcW w:w="992" w:type="dxa"/>
-          </w:tcPr>
-          <w:p>
-            <w:pPr>
-              <w:rPr>
-                <w:sz w:val="28"/>
-                <w:szCs w:val="28"/>
-                <w:lang w:val="ru-RU"/>
-              </w:rPr>
-            </w:pPr>
-          </w:p>
-        </w:tc>
-        <w:tc>
-          <w:tcPr>
-            <w:tcW w:w="992" w:type="dxa"/>
-          </w:tcPr>
-          <w:p>
-            <w:pPr>
-              <w:rPr>
-                <w:sz w:val="28"/>
-                <w:szCs w:val="28"/>
-                <w:lang w:val="ru-RU"/>
-              </w:rPr>
-            </w:pPr>
+            <w:r>
+              <w:rPr>
+                <w:lang w:val="ru-RU"/>
+              </w:rPr>
+              <w:t>5,2</w:t>
+            </w:r>
           </w:p>
         </w:tc>
       </w:tr>
@@ -5210,14 +3868,11 @@
         <w:ind w:left="-567"/>
         <w:jc w:val="both"/>
         <w:rPr>
-          <w:sz w:val="28"/>
-          <w:szCs w:val="20"/>
           <w:lang w:val="ru-RU"/>
         </w:rPr>
       </w:pPr>
       <w:r>
         <w:rPr>
-          <w:sz w:val="28"/>
           <w:u w:val="single"/>
           <w:lang w:val="ru-RU"/>
         </w:rPr>
@@ -5225,22 +3880,15 @@
       </w:r>
       <w:r>
         <w:rPr>
-          <w:sz w:val="28"/>
           <w:u w:val="single"/>
         </w:rPr>
         <w:t>Невропатолог</w:t>
       </w:r>
       <w:r>
-        <w:rPr>
-          <w:sz w:val="28"/>
-        </w:rPr>
         <w:t xml:space="preserve">: </w:t>
       </w:r>
       <w:sdt>
         <w:sdtPr>
-          <w:rPr>
-            <w:sz w:val="28"/>
-          </w:rPr>
           <w:id w:val="-1949923650"/>
           <w:placeholder>
             <w:docPart w:val="DefaultPlaceholder_1082065159"/>
@@ -5254,22 +3902,15 @@
         <w:sdtEndPr/>
         <w:sdtContent>
           <w:r>
-            <w:rPr>
-              <w:sz w:val="28"/>
-            </w:rPr>
             <w:t xml:space="preserve"> </w:t>
           </w:r>
         </w:sdtContent>
       </w:sdt>
       <w:r>
-        <w:rPr>
-          <w:sz w:val="28"/>
-        </w:rPr>
         <w:t xml:space="preserve"> </w:t>
       </w:r>
       <w:r>
         <w:rPr>
-          <w:sz w:val="28"/>
           <w:lang w:val="ru-RU"/>
         </w:rPr>
         <w:t>данных за очаговую патологию на момент осмотра нет</w:t>
@@ -5324,21 +3965,17 @@
         <w:ind w:left="-567"/>
         <w:jc w:val="both"/>
         <w:rPr>
-          <w:sz w:val="28"/>
-          <w:szCs w:val="20"/>
           <w:lang w:val="ru-RU"/>
         </w:rPr>
       </w:pPr>
       <w:r>
         <w:rPr>
-          <w:sz w:val="28"/>
           <w:lang w:val="ru-RU"/>
         </w:rPr>
         <w:t xml:space="preserve"> Гл. дно: </w:t>
       </w:r>
       <w:r>
         <w:rPr>
-          <w:sz w:val="28"/>
           <w:lang w:val="ru-RU"/>
         </w:rPr>
         <w:t xml:space="preserve">А:V </w:t>
@@ -5369,92 +4006,76 @@
       </w:sdt>
       <w:r>
         <w:rPr>
-          <w:sz w:val="28"/>
           <w:lang w:val="ru-RU"/>
         </w:rPr>
         <w:t xml:space="preserve"> </w:t>
       </w:r>
       <w:r>
         <w:rPr>
-          <w:sz w:val="28"/>
           <w:lang w:val="ru-RU"/>
         </w:rPr>
         <w:t xml:space="preserve">вены умеренно полнокровны, </w:t>
       </w:r>
+      <w:r>
+        <w:rPr>
+          <w:lang w:val="ru-RU"/>
+        </w:rPr>
+        <w:t>артерии</w:t>
+      </w:r>
+      <w:r>
+        <w:rPr>
+          <w:lang w:val="ru-RU"/>
+        </w:rPr>
+        <w:t xml:space="preserve"> </w:t>
+      </w:r>
+      <w:r>
+        <w:rPr>
+          <w:lang w:val="ru-RU"/>
+        </w:rPr>
+        <w:t>извиты</w:t>
+      </w:r>
+      <w:r>
+        <w:rPr>
+          <w:lang w:val="ru-RU"/>
+        </w:rPr>
+        <w:t xml:space="preserve">, </w:t>
+      </w:r>
+      <w:proofErr w:type="gramStart"/>
+      <w:r>
+        <w:rPr>
+          <w:lang w:val="ru-RU"/>
+        </w:rPr>
+        <w:t>с-м</w:t>
+      </w:r>
+      <w:proofErr w:type="gramEnd"/>
+      <w:r>
+        <w:rPr>
+          <w:lang w:val="ru-RU"/>
+        </w:rPr>
+        <w:t xml:space="preserve"> </w:t>
+      </w:r>
       <w:proofErr w:type="spellStart"/>
       <w:r>
         <w:rPr>
-          <w:sz w:val="28"/>
-          <w:lang w:val="ru-RU"/>
-        </w:rPr>
-        <w:t>аретрии</w:t>
+          <w:lang w:val="ru-RU"/>
+        </w:rPr>
+        <w:t>Гвиста</w:t>
       </w:r>
       <w:proofErr w:type="spellEnd"/>
       <w:r>
         <w:rPr>
-          <w:sz w:val="28"/>
-          <w:lang w:val="ru-RU"/>
-        </w:rPr>
-        <w:t xml:space="preserve"> </w:t>
-      </w:r>
-      <w:proofErr w:type="spellStart"/>
-      <w:r>
-        <w:rPr>
-          <w:sz w:val="28"/>
-          <w:lang w:val="ru-RU"/>
-        </w:rPr>
-        <w:t>извиы</w:t>
-      </w:r>
-      <w:proofErr w:type="spellEnd"/>
-      <w:r>
-        <w:rPr>
-          <w:sz w:val="28"/>
-          <w:lang w:val="ru-RU"/>
-        </w:rPr>
-        <w:t xml:space="preserve">, </w:t>
-      </w:r>
-      <w:proofErr w:type="gramStart"/>
-      <w:r>
-        <w:rPr>
-          <w:sz w:val="28"/>
-          <w:lang w:val="ru-RU"/>
-        </w:rPr>
-        <w:t>с-м</w:t>
-      </w:r>
-      <w:proofErr w:type="gramEnd"/>
-      <w:r>
-        <w:rPr>
-          <w:sz w:val="28"/>
-          <w:lang w:val="ru-RU"/>
-        </w:rPr>
-        <w:t xml:space="preserve"> </w:t>
-      </w:r>
-      <w:proofErr w:type="spellStart"/>
-      <w:r>
-        <w:rPr>
-          <w:sz w:val="28"/>
-          <w:lang w:val="ru-RU"/>
-        </w:rPr>
-        <w:t>гвита</w:t>
-      </w:r>
-      <w:proofErr w:type="spellEnd"/>
-      <w:r>
-        <w:rPr>
-          <w:sz w:val="28"/>
           <w:lang w:val="ru-RU"/>
         </w:rPr>
         <w:t>, в макуле без особенностей</w:t>
       </w:r>
       <w:r>
         <w:rPr>
-          <w:sz w:val="28"/>
           <w:lang w:val="ru-RU"/>
         </w:rPr>
         <w:t xml:space="preserve">. </w:t>
       </w:r>
       <w:r>
         <w:rPr>
-          <w:sz w:val="28"/>
           <w:lang w:val="ru-RU"/>
         </w:rPr>
         <w:t xml:space="preserve">Д-з: </w:t>
@@ -5462,7 +4083,6 @@
       <w:sdt>
         <w:sdtPr>
           <w:rPr>
-            <w:sz w:val="28"/>
             <w:lang w:val="ru-RU"/>
           </w:rPr>
           <w:id w:val="-1226214007"/>
@@ -5478,7 +4098,6 @@
         <w:sdtContent>
           <w:r>
             <w:rPr>
-              <w:sz w:val="28"/>
               <w:lang w:val="ru-RU"/>
             </w:rPr>
             <w:t>Ангиопатия сосудов сетчатки ОИ</w:t>
@@ -5487,7 +4106,6 @@
       </w:sdt>
       <w:r>
         <w:rPr>
-          <w:sz w:val="28"/>
           <w:lang w:val="ru-RU"/>
         </w:rPr>
         <w:t xml:space="preserve">.  </w:t>
@@ -5498,44 +4116,56 @@
         <w:ind w:left="-567"/>
         <w:jc w:val="both"/>
         <w:rPr>
-          <w:sz w:val="28"/>
-          <w:szCs w:val="20"/>
           <w:lang w:val="ru-RU"/>
         </w:rPr>
       </w:pPr>
       <w:r>
         <w:rPr>
-          <w:sz w:val="28"/>
           <w:u w:val="single"/>
           <w:lang w:val="ru-RU"/>
         </w:rPr>
+        <w:t>10.05.18</w:t>
+      </w:r>
+      <w:r>
+        <w:rPr>
+          <w:u w:val="single"/>
+          <w:lang w:val="ru-RU"/>
+        </w:rPr>
         <w:t>ЭКГ</w:t>
       </w:r>
       <w:r>
         <w:rPr>
-          <w:sz w:val="28"/>
           <w:lang w:val="ru-RU"/>
         </w:rPr>
         <w:t>:</w:t>
       </w:r>
       <w:r>
         <w:rPr>
-          <w:sz w:val="28"/>
           <w:lang w:val="ru-RU"/>
         </w:rPr>
         <w:t xml:space="preserve"> </w:t>
       </w:r>
       <w:r>
         <w:rPr>
-          <w:sz w:val="28"/>
-          <w:lang w:val="ru-RU"/>
-        </w:rPr>
-        <w:t xml:space="preserve">ЧСС - уд/мин. Вольтаж </w:t>
+          <w:lang w:val="ru-RU"/>
+        </w:rPr>
+        <w:t>ЧСС -</w:t>
+      </w:r>
+      <w:r>
+        <w:rPr>
+          <w:lang w:val="ru-RU"/>
+        </w:rPr>
+        <w:t>67</w:t>
+      </w:r>
+      <w:r>
+        <w:rPr>
+          <w:lang w:val="ru-RU"/>
+        </w:rPr>
+        <w:t xml:space="preserve"> уд/мин. Вольтаж </w:t>
       </w:r>
       <w:sdt>
         <w:sdtPr>
           <w:rPr>
-            <w:sz w:val="28"/>
             <w:lang w:val="ru-RU"/>
           </w:rPr>
           <w:id w:val="-1300382127"/>
@@ -5553,7 +4183,6 @@
         <w:sdtContent>
           <w:r>
             <w:rPr>
-              <w:sz w:val="28"/>
               <w:lang w:val="ru-RU"/>
             </w:rPr>
             <w:t>сохранен.</w:t>
@@ -5562,15 +4191,19 @@
       </w:sdt>
       <w:r>
         <w:rPr>
-          <w:sz w:val="28"/>
-          <w:lang w:val="ru-RU"/>
-        </w:rPr>
-        <w:t xml:space="preserve">  Ритм синусовый, тахикардия. Эл</w:t>
+          <w:lang w:val="ru-RU"/>
+        </w:rPr>
+        <w:t xml:space="preserve">  Ритм синусовый</w:t>
+      </w:r>
+      <w:r>
+        <w:rPr>
+          <w:lang w:val="ru-RU"/>
+        </w:rPr>
+        <w:t>. Эл</w:t>
       </w:r>
       <w:proofErr w:type="gramStart"/>
       <w:r>
         <w:rPr>
-          <w:sz w:val="28"/>
           <w:lang w:val="ru-RU"/>
         </w:rPr>
         <w:t>.</w:t>
@@ -5578,7 +4211,6 @@
       <w:proofErr w:type="gramEnd"/>
       <w:r>
         <w:rPr>
-          <w:sz w:val="28"/>
           <w:lang w:val="ru-RU"/>
         </w:rPr>
         <w:t xml:space="preserve"> </w:t>
@@ -5586,7 +4218,6 @@
       <w:proofErr w:type="gramStart"/>
       <w:r>
         <w:rPr>
-          <w:sz w:val="28"/>
           <w:lang w:val="ru-RU"/>
         </w:rPr>
         <w:t>о</w:t>
@@ -5594,38 +4225,21 @@
       <w:proofErr w:type="gramEnd"/>
       <w:r>
         <w:rPr>
-          <w:sz w:val="28"/>
-          <w:lang w:val="ru-RU"/>
-        </w:rPr>
-        <w:t xml:space="preserve">сь </w:t>
-      </w:r>
-      <w:r>
-        <w:rPr>
-          <w:sz w:val="28"/>
-          <w:lang w:val="ru-RU"/>
-        </w:rPr>
-        <w:t>не</w:t>
-      </w:r>
-      <w:r>
-        <w:rPr>
-          <w:sz w:val="28"/>
-          <w:lang w:val="ru-RU"/>
-        </w:rPr>
-        <w:t xml:space="preserve"> отклонена</w:t>
-      </w:r>
-      <w:r>
-        <w:rPr>
-          <w:sz w:val="28"/>
+          <w:lang w:val="ru-RU"/>
+        </w:rPr>
+        <w:t>сь отклонена</w:t>
+      </w:r>
+      <w:r>
+        <w:rPr>
           <w:lang w:val="ru-RU"/>
         </w:rPr>
         <w:t xml:space="preserve"> влево</w:t>
       </w:r>
       <w:r>
         <w:rPr>
-          <w:sz w:val="28"/>
-          <w:lang w:val="ru-RU"/>
-        </w:rPr>
-        <w:t xml:space="preserve">.  Гипертрофия левого желудочка. Диффузные изменения миокарда. </w:t>
+          <w:lang w:val="ru-RU"/>
+        </w:rPr>
+        <w:t xml:space="preserve">.  </w:t>
       </w:r>
     </w:p>
     <w:p>
@@ -5633,13 +4247,11 @@
         <w:ind w:left="-567"/>
         <w:jc w:val="both"/>
         <w:rPr>
-          <w:sz w:val="28"/>
           <w:lang w:val="ru-RU"/>
         </w:rPr>
       </w:pPr>
       <w:r>
         <w:rPr>
-          <w:sz w:val="28"/>
           <w:u w:val="single"/>
           <w:lang w:val="ru-RU"/>
         </w:rPr>
@@ -5647,7 +4259,6 @@
       </w:r>
       <w:r>
         <w:rPr>
-          <w:sz w:val="28"/>
           <w:u w:val="single"/>
           <w:lang w:val="ru-RU"/>
         </w:rPr>
@@ -5655,14 +4266,12 @@
       </w:r>
       <w:r>
         <w:rPr>
-          <w:sz w:val="28"/>
           <w:lang w:val="ru-RU"/>
         </w:rPr>
         <w:t xml:space="preserve">: </w:t>
       </w:r>
       <w:r>
         <w:rPr>
-          <w:sz w:val="28"/>
           <w:lang w:val="ru-RU"/>
         </w:rPr>
         <w:t xml:space="preserve"> При обследовании кардиальной патологии не выявлено</w:t>
@@ -5673,13 +4282,11 @@
         <w:ind w:left="-567"/>
         <w:jc w:val="both"/>
         <w:rPr>
-          <w:sz w:val="28"/>
           <w:lang w:val="ru-RU"/>
         </w:rPr>
       </w:pPr>
       <w:r>
         <w:rPr>
-          <w:sz w:val="28"/>
           <w:u w:val="single"/>
           <w:lang w:val="ru-RU"/>
         </w:rPr>
@@ -5687,7 +4294,6 @@
       </w:r>
       <w:r>
         <w:rPr>
-          <w:sz w:val="28"/>
           <w:u w:val="single"/>
           <w:lang w:val="ru-RU"/>
         </w:rPr>
@@ -5695,42 +4301,36 @@
       </w:r>
       <w:r>
         <w:rPr>
-          <w:sz w:val="28"/>
           <w:lang w:val="ru-RU"/>
         </w:rPr>
         <w:t xml:space="preserve">: </w:t>
       </w:r>
       <w:r>
         <w:rPr>
-          <w:sz w:val="28"/>
           <w:lang w:val="ru-RU"/>
         </w:rPr>
         <w:t xml:space="preserve">Диабетическая </w:t>
       </w:r>
       <w:r>
         <w:rPr>
-          <w:sz w:val="28"/>
           <w:lang w:val="ru-RU"/>
         </w:rPr>
         <w:t xml:space="preserve">ангиопатия </w:t>
       </w:r>
       <w:r>
         <w:rPr>
-          <w:sz w:val="28"/>
           <w:lang w:val="ru-RU"/>
         </w:rPr>
         <w:t xml:space="preserve">артерий </w:t>
       </w:r>
       <w:r>
         <w:rPr>
-          <w:sz w:val="28"/>
           <w:lang w:val="ru-RU"/>
         </w:rPr>
         <w:t>н/к.</w:t>
       </w:r>
       <w:r>
         <w:rPr>
-          <w:sz w:val="28"/>
           <w:lang w:val="ru-RU"/>
         </w:rPr>
         <w:t xml:space="preserve"> </w:t>
@@ -5738,7 +4338,6 @@
       <w:sdt>
         <w:sdtPr>
           <w:rPr>
-            <w:sz w:val="28"/>
             <w:lang w:val="ru-RU"/>
           </w:rPr>
           <w:id w:val="-2145254004"/>
@@ -5754,7 +4353,6 @@
         <w:sdtContent>
           <w:r>
             <w:rPr>
-              <w:sz w:val="28"/>
               <w:lang w:val="ru-RU"/>
             </w:rPr>
             <w:t xml:space="preserve"> </w:t>
@@ -5767,25 +4365,26 @@
         <w:ind w:left="-567"/>
         <w:jc w:val="both"/>
         <w:rPr>
-          <w:sz w:val="28"/>
-          <w:szCs w:val="20"/>
           <w:u w:val="single"/>
           <w:lang w:val="ru-RU"/>
         </w:rPr>
       </w:pPr>
       <w:r>
         <w:rPr>
-          <w:sz w:val="28"/>
-          <w:szCs w:val="20"/>
           <w:u w:val="single"/>
           <w:lang w:val="ru-RU"/>
         </w:rPr>
+        <w:t>22.</w:t>
+      </w:r>
+      <w:r>
+        <w:rPr>
+          <w:u w:val="single"/>
+          <w:lang w:val="ru-RU"/>
+        </w:rPr>
         <w:t>05.18</w:t>
       </w:r>
       <w:r>
         <w:rPr>
-          <w:sz w:val="28"/>
-          <w:szCs w:val="20"/>
           <w:u w:val="single"/>
           <w:lang w:val="ru-RU"/>
         </w:rPr>
@@ -5793,8 +4392,6 @@
       </w:r>
       <w:r>
         <w:rPr>
-          <w:sz w:val="28"/>
-          <w:szCs w:val="20"/>
           <w:lang w:val="ru-RU"/>
         </w:rPr>
         <w:t>объемное пульсовое кровенаполнение артерий н/</w:t>
@@ -5802,8 +4399,6 @@
       <w:proofErr w:type="gramStart"/>
       <w:r>
         <w:rPr>
-          <w:sz w:val="28"/>
-          <w:szCs w:val="20"/>
           <w:lang w:val="ru-RU"/>
         </w:rPr>
         <w:t>к</w:t>
@@ -5811,8 +4406,6 @@
       <w:proofErr w:type="gramEnd"/>
       <w:r>
         <w:rPr>
-          <w:sz w:val="28"/>
-          <w:szCs w:val="20"/>
           <w:lang w:val="ru-RU"/>
         </w:rPr>
         <w:t xml:space="preserve"> </w:t>
@@ -5846,20 +4439,10 @@
         <w:rPr>
           <w:lang w:val="ru-RU"/>
         </w:rPr>
-        <w:t>.</w:t>
-      </w:r>
-      <w:r>
-        <w:rPr>
-          <w:sz w:val="28"/>
-          <w:szCs w:val="20"/>
-          <w:lang w:val="ru-RU"/>
-        </w:rPr>
-        <w:t xml:space="preserve"> Тонус крупных артерий н/к</w:t>
-      </w:r>
-      <w:r>
-        <w:rPr>
-          <w:sz w:val="28"/>
-          <w:szCs w:val="20"/>
+        <w:t>. Тонус крупных артерий н/к</w:t>
+      </w:r>
+      <w:r>
+        <w:rPr>
           <w:lang w:val="ru-RU"/>
         </w:rPr>
         <w:t xml:space="preserve"> </w:t>
@@ -5867,8 +4450,6 @@
       <w:sdt>
         <w:sdtPr>
           <w:rPr>
-            <w:sz w:val="28"/>
-            <w:szCs w:val="20"/>
             <w:lang w:val="ru-RU"/>
           </w:rPr>
           <w:id w:val="-1121991939"/>
@@ -5885,8 +4466,6 @@
         <w:sdtContent>
           <w:r>
             <w:rPr>
-              <w:sz w:val="28"/>
-              <w:szCs w:val="20"/>
               <w:lang w:val="ru-RU"/>
             </w:rPr>
             <w:t>не изменен.</w:t>
@@ -5895,8 +4474,6 @@
       </w:sdt>
       <w:r>
         <w:rPr>
-          <w:sz w:val="28"/>
-          <w:szCs w:val="20"/>
           <w:lang w:val="ru-RU"/>
         </w:rPr>
         <w:t xml:space="preserve"> Тонус артерий среднего и мелкого калибра н/</w:t>
@@ -5904,8 +4481,6 @@
       <w:proofErr w:type="gramStart"/>
       <w:r>
         <w:rPr>
-          <w:sz w:val="28"/>
-          <w:szCs w:val="20"/>
           <w:lang w:val="ru-RU"/>
         </w:rPr>
         <w:t>к</w:t>
@@ -5913,8 +4488,6 @@
       <w:proofErr w:type="gramEnd"/>
       <w:r>
         <w:rPr>
-          <w:sz w:val="28"/>
-          <w:szCs w:val="20"/>
           <w:lang w:val="ru-RU"/>
         </w:rPr>
         <w:t xml:space="preserve"> </w:t>
@@ -5940,14 +4513,12 @@
             <w:rPr>
               <w:lang w:val="ru-RU"/>
             </w:rPr>
-            <w:t>умеренно повышен.</w:t>
+            <w:t>умеренно снижен.</w:t>
           </w:r>
         </w:sdtContent>
       </w:sdt>
       <w:r>
         <w:rPr>
-          <w:sz w:val="28"/>
-          <w:szCs w:val="20"/>
           <w:lang w:val="ru-RU"/>
         </w:rPr>
         <w:t xml:space="preserve"> Периферическое сопротивление сосудов н/</w:t>
@@ -5955,8 +4526,6 @@
       <w:proofErr w:type="gramStart"/>
       <w:r>
         <w:rPr>
-          <w:sz w:val="28"/>
-          <w:szCs w:val="20"/>
           <w:lang w:val="ru-RU"/>
         </w:rPr>
         <w:t>к</w:t>
@@ -5964,8 +4533,6 @@
       <w:proofErr w:type="gramEnd"/>
       <w:r>
         <w:rPr>
-          <w:sz w:val="28"/>
-          <w:szCs w:val="20"/>
           <w:lang w:val="ru-RU"/>
         </w:rPr>
         <w:t xml:space="preserve"> </w:t>
@@ -5991,22 +4558,18 @@
             <w:rPr>
               <w:lang w:val="ru-RU"/>
             </w:rPr>
-            <w:t>умеренно повышено</w:t>
+            <w:t>в пределах  возрастной нормы</w:t>
           </w:r>
         </w:sdtContent>
       </w:sdt>
       <w:r>
         <w:rPr>
-          <w:sz w:val="28"/>
-          <w:szCs w:val="20"/>
           <w:lang w:val="ru-RU"/>
         </w:rPr>
         <w:t>. Симметрия кровенаполнения сосудов н/к незначительно  нарушена.</w:t>
       </w:r>
       <w:r>
         <w:rPr>
-          <w:sz w:val="28"/>
-          <w:szCs w:val="20"/>
           <w:u w:val="single"/>
           <w:lang w:val="ru-RU"/>
         </w:rPr>
@@ -6018,14 +4581,11 @@
         <w:ind w:left="-567"/>
         <w:jc w:val="both"/>
         <w:rPr>
-          <w:sz w:val="28"/>
-          <w:szCs w:val="20"/>
           <w:lang w:val="ru-RU"/>
         </w:rPr>
       </w:pPr>
       <w:r>
         <w:rPr>
-          <w:sz w:val="28"/>
           <w:u w:val="single"/>
           <w:lang w:val="ru-RU"/>
         </w:rPr>
@@ -6033,7 +4593,6 @@
       </w:r>
       <w:r>
         <w:rPr>
-          <w:sz w:val="28"/>
           <w:u w:val="single"/>
           <w:lang w:val="ru-RU"/>
         </w:rPr>
@@ -6042,7 +4601,6 @@
       <w:proofErr w:type="gramStart"/>
       <w:r>
         <w:rPr>
-          <w:sz w:val="28"/>
           <w:u w:val="single"/>
           <w:lang w:val="ru-RU"/>
         </w:rPr>
@@ -6051,7 +4609,6 @@
       <w:proofErr w:type="gramEnd"/>
       <w:r>
         <w:rPr>
-          <w:sz w:val="28"/>
           <w:u w:val="single"/>
           <w:lang w:val="ru-RU"/>
         </w:rPr>
@@ -6060,7 +4617,6 @@
       <w:proofErr w:type="gramStart"/>
       <w:r>
         <w:rPr>
-          <w:sz w:val="28"/>
           <w:u w:val="single"/>
           <w:lang w:val="ru-RU"/>
         </w:rPr>
@@ -6069,7 +4625,6 @@
       <w:proofErr w:type="gramEnd"/>
       <w:r>
         <w:rPr>
-          <w:sz w:val="28"/>
           <w:u w:val="single"/>
           <w:lang w:val="ru-RU"/>
         </w:rPr>
@@ -6077,7 +4632,6 @@
       </w:r>
       <w:r>
         <w:rPr>
-          <w:sz w:val="28"/>
           <w:lang w:val="ru-RU"/>
         </w:rPr>
         <w:t xml:space="preserve">: </w:t>
@@ -6086,7 +4640,6 @@
       <w:proofErr w:type="gramStart"/>
       <w:r>
         <w:rPr>
-          <w:sz w:val="28"/>
           <w:lang w:val="ru-RU"/>
         </w:rPr>
         <w:t>Пр</w:t>
@@ -6095,28 +4648,24 @@
       <w:proofErr w:type="gramEnd"/>
       <w:r>
         <w:rPr>
-          <w:sz w:val="28"/>
           <w:lang w:val="ru-RU"/>
         </w:rPr>
         <w:t xml:space="preserve"> д. V =</w:t>
       </w:r>
       <w:r>
         <w:rPr>
-          <w:sz w:val="28"/>
           <w:lang w:val="ru-RU"/>
         </w:rPr>
         <w:t>5,1</w:t>
       </w:r>
       <w:r>
         <w:rPr>
-          <w:sz w:val="28"/>
           <w:lang w:val="ru-RU"/>
         </w:rPr>
         <w:t xml:space="preserve">  см</w:t>
       </w:r>
       <w:r>
         <w:rPr>
-          <w:sz w:val="28"/>
           <w:vertAlign w:val="superscript"/>
           <w:lang w:val="ru-RU"/>
         </w:rPr>
@@ -6124,28 +4673,24 @@
       </w:r>
       <w:r>
         <w:rPr>
-          <w:sz w:val="28"/>
           <w:lang w:val="ru-RU"/>
         </w:rPr>
         <w:t>; лев. д. V =</w:t>
       </w:r>
       <w:r>
         <w:rPr>
-          <w:sz w:val="28"/>
           <w:lang w:val="ru-RU"/>
         </w:rPr>
         <w:t>5,2</w:t>
       </w:r>
       <w:r>
         <w:rPr>
-          <w:sz w:val="28"/>
           <w:lang w:val="ru-RU"/>
         </w:rPr>
         <w:t xml:space="preserve">  см</w:t>
       </w:r>
       <w:r>
         <w:rPr>
-          <w:sz w:val="28"/>
           <w:vertAlign w:val="superscript"/>
           <w:lang w:val="ru-RU"/>
         </w:rPr>
@@ -6157,13 +4702,11 @@
         <w:ind w:left="-567"/>
         <w:jc w:val="both"/>
         <w:rPr>
-          <w:sz w:val="28"/>
           <w:lang w:val="ru-RU"/>
         </w:rPr>
       </w:pPr>
       <w:r>
         <w:rPr>
-          <w:sz w:val="28"/>
           <w:lang w:val="ru-RU"/>
         </w:rPr>
         <w:t>Щит</w:t>
@@ -6171,7 +4714,6 @@
       <w:proofErr w:type="gramStart"/>
       <w:r>
         <w:rPr>
-          <w:sz w:val="28"/>
           <w:lang w:val="ru-RU"/>
         </w:rPr>
         <w:t>.</w:t>
@@ -6179,7 +4721,6 @@
       <w:proofErr w:type="gramEnd"/>
       <w:r>
         <w:rPr>
-          <w:sz w:val="28"/>
           <w:lang w:val="ru-RU"/>
         </w:rPr>
         <w:t xml:space="preserve"> </w:t>
@@ -6187,7 +4728,6 @@
       <w:proofErr w:type="gramStart"/>
       <w:r>
         <w:rPr>
-          <w:sz w:val="28"/>
           <w:lang w:val="ru-RU"/>
         </w:rPr>
         <w:t>ж</w:t>
@@ -6195,21 +4735,18 @@
       <w:proofErr w:type="gramEnd"/>
       <w:r>
         <w:rPr>
-          <w:sz w:val="28"/>
           <w:lang w:val="ru-RU"/>
         </w:rPr>
         <w:t>елеза</w:t>
       </w:r>
       <w:r>
         <w:rPr>
-          <w:sz w:val="28"/>
           <w:lang w:val="ru-RU"/>
         </w:rPr>
         <w:t xml:space="preserve"> </w:t>
       </w:r>
       <w:r>
         <w:rPr>
-          <w:sz w:val="28"/>
           <w:lang w:val="ru-RU"/>
         </w:rPr>
         <w:t xml:space="preserve">не увеличена, контуры ровные. </w:t>
@@ -6217,7 +4754,6 @@
       <w:proofErr w:type="spellStart"/>
       <w:r>
         <w:rPr>
-          <w:sz w:val="28"/>
           <w:lang w:val="ru-RU"/>
         </w:rPr>
         <w:t>Эхогенность</w:t>
@@ -6225,7 +4761,6 @@
       <w:proofErr w:type="spellEnd"/>
       <w:r>
         <w:rPr>
-          <w:sz w:val="28"/>
           <w:lang w:val="ru-RU"/>
         </w:rPr>
         <w:t xml:space="preserve"> и </w:t>
@@ -6233,7 +4768,6 @@
       <w:proofErr w:type="spellStart"/>
       <w:r>
         <w:rPr>
-          <w:sz w:val="28"/>
           <w:lang w:val="ru-RU"/>
         </w:rPr>
         <w:t>эхоструктура</w:t>
@@ -6241,77 +4775,80 @@
       <w:proofErr w:type="spellEnd"/>
       <w:r>
         <w:rPr>
-          <w:sz w:val="28"/>
           <w:lang w:val="ru-RU"/>
         </w:rPr>
         <w:t xml:space="preserve"> обычные</w:t>
       </w:r>
       <w:r>
         <w:rPr>
-          <w:sz w:val="28"/>
           <w:lang w:val="ru-RU"/>
         </w:rPr>
         <w:t xml:space="preserve">. </w:t>
       </w:r>
       <w:r>
         <w:rPr>
-          <w:sz w:val="28"/>
           <w:lang w:val="ru-RU"/>
         </w:rPr>
         <w:t>Р</w:t>
       </w:r>
       <w:r>
         <w:rPr>
-          <w:sz w:val="28"/>
           <w:lang w:val="ru-RU"/>
         </w:rPr>
         <w:t>егионарны</w:t>
       </w:r>
       <w:r>
         <w:rPr>
-          <w:sz w:val="28"/>
           <w:lang w:val="ru-RU"/>
         </w:rPr>
         <w:t>е</w:t>
       </w:r>
       <w:r>
         <w:rPr>
-          <w:sz w:val="28"/>
-          <w:lang w:val="ru-RU"/>
-        </w:rPr>
-        <w:t xml:space="preserve"> л/узл</w:t>
-      </w:r>
-      <w:r>
-        <w:rPr>
-          <w:sz w:val="28"/>
+          <w:lang w:val="ru-RU"/>
+        </w:rPr>
+        <w:t xml:space="preserve"> </w:t>
+      </w:r>
+      <w:proofErr w:type="gramStart"/>
+      <w:r>
+        <w:rPr>
+          <w:lang w:val="ru-RU"/>
+        </w:rPr>
+        <w:t>л</w:t>
+      </w:r>
+      <w:proofErr w:type="gramEnd"/>
+      <w:r>
+        <w:rPr>
+          <w:lang w:val="ru-RU"/>
+        </w:rPr>
+        <w:t>/узл</w:t>
+      </w:r>
+      <w:r>
+        <w:rPr>
           <w:lang w:val="ru-RU"/>
         </w:rPr>
         <w:t>ы</w:t>
       </w:r>
       <w:r>
         <w:rPr>
-          <w:sz w:val="28"/>
           <w:lang w:val="ru-RU"/>
         </w:rPr>
         <w:t xml:space="preserve"> </w:t>
       </w:r>
       <w:r>
         <w:rPr>
-          <w:sz w:val="28"/>
           <w:lang w:val="ru-RU"/>
         </w:rPr>
         <w:t xml:space="preserve"> </w:t>
       </w:r>
       <w:r>
         <w:rPr>
-          <w:sz w:val="28"/>
           <w:lang w:val="ru-RU"/>
         </w:rPr>
         <w:t xml:space="preserve">не </w:t>
       </w:r>
       <w:r>
         <w:rPr>
-          <w:sz w:val="28"/>
           <w:lang w:val="ru-RU"/>
         </w:rPr>
         <w:t xml:space="preserve">визуализируются. </w:t>
@@ -6319,7 +4856,6 @@
       <w:proofErr w:type="spellStart"/>
       <w:r>
         <w:rPr>
-          <w:sz w:val="28"/>
           <w:lang w:val="ru-RU"/>
         </w:rPr>
         <w:t>Закл</w:t>
@@ -6327,14 +4863,12 @@
       <w:proofErr w:type="spellEnd"/>
       <w:r>
         <w:rPr>
-          <w:sz w:val="28"/>
           <w:lang w:val="ru-RU"/>
         </w:rPr>
         <w:t xml:space="preserve">.: </w:t>
       </w:r>
       <w:r>
         <w:rPr>
-          <w:sz w:val="28"/>
           <w:lang w:val="ru-RU"/>
         </w:rPr>
         <w:t xml:space="preserve"> </w:t>
@@ -6342,7 +4876,6 @@
       <w:proofErr w:type="spellStart"/>
       <w:r>
         <w:rPr>
-          <w:sz w:val="28"/>
           <w:lang w:val="ru-RU"/>
         </w:rPr>
         <w:t>Эхопризнаков</w:t>
@@ -6350,7 +4883,6 @@
       <w:proofErr w:type="spellEnd"/>
       <w:r>
         <w:rPr>
-          <w:sz w:val="28"/>
           <w:lang w:val="ru-RU"/>
         </w:rPr>
         <w:t xml:space="preserve"> патологии щит</w:t>
@@ -6358,7 +4890,6 @@
       <w:proofErr w:type="gramStart"/>
       <w:r>
         <w:rPr>
-          <w:sz w:val="28"/>
           <w:lang w:val="ru-RU"/>
         </w:rPr>
         <w:t>.</w:t>
@@ -6366,7 +4897,6 @@
       <w:proofErr w:type="gramEnd"/>
       <w:r>
         <w:rPr>
-          <w:sz w:val="28"/>
           <w:lang w:val="ru-RU"/>
         </w:rPr>
         <w:t xml:space="preserve"> </w:t>
@@ -6374,7 +4904,6 @@
       <w:proofErr w:type="gramStart"/>
       <w:r>
         <w:rPr>
-          <w:sz w:val="28"/>
           <w:lang w:val="ru-RU"/>
         </w:rPr>
         <w:t>ж</w:t>
@@ -6382,14 +4911,12 @@
       <w:proofErr w:type="gramEnd"/>
       <w:r>
         <w:rPr>
-          <w:sz w:val="28"/>
           <w:lang w:val="ru-RU"/>
         </w:rPr>
         <w:t>елезы нет.</w:t>
       </w:r>
       <w:r>
         <w:rPr>
-          <w:sz w:val="28"/>
           <w:lang w:val="ru-RU"/>
         </w:rPr>
         <w:t xml:space="preserve"> </w:t>
@@ -6400,14 +4927,11 @@
         <w:ind w:left="-567"/>
         <w:jc w:val="both"/>
         <w:rPr>
-          <w:sz w:val="28"/>
-          <w:szCs w:val="20"/>
           <w:lang w:val="ru-RU"/>
         </w:rPr>
       </w:pPr>
       <w:r>
         <w:rPr>
-          <w:sz w:val="28"/>
           <w:u w:val="single"/>
           <w:lang w:val="ru-RU"/>
         </w:rPr>
@@ -6417,7 +4941,6 @@
       <w:bookmarkEnd w:id="5"/>
       <w:r>
         <w:rPr>
-          <w:sz w:val="28"/>
           <w:lang w:val="ru-RU"/>
         </w:rPr>
         <w:t xml:space="preserve"> </w:t>
@@ -6425,7 +4948,6 @@
       <w:proofErr w:type="spellStart"/>
       <w:r>
         <w:rPr>
-          <w:sz w:val="28"/>
           <w:lang w:val="ru-RU"/>
         </w:rPr>
         <w:t>вазилип</w:t>
@@ -6433,7 +4955,6 @@
       <w:proofErr w:type="spellEnd"/>
       <w:r>
         <w:rPr>
-          <w:sz w:val="28"/>
           <w:lang w:val="ru-RU"/>
         </w:rPr>
         <w:t xml:space="preserve">, </w:t>
@@ -6441,7 +4962,6 @@
       <w:proofErr w:type="spellStart"/>
       <w:r>
         <w:rPr>
-          <w:sz w:val="28"/>
           <w:lang w:val="ru-RU"/>
         </w:rPr>
         <w:t>магникор</w:t>
@@ -6449,7 +4969,6 @@
       <w:proofErr w:type="spellEnd"/>
       <w:r>
         <w:rPr>
-          <w:sz w:val="28"/>
           <w:lang w:val="ru-RU"/>
         </w:rPr>
         <w:t xml:space="preserve">,  </w:t>
@@ -6457,7 +4976,6 @@
       <w:proofErr w:type="spellStart"/>
       <w:r>
         <w:rPr>
-          <w:sz w:val="28"/>
           <w:lang w:val="ru-RU"/>
         </w:rPr>
         <w:t>Инсуман</w:t>
@@ -6465,7 +4983,6 @@
       <w:proofErr w:type="spellEnd"/>
       <w:r>
         <w:rPr>
-          <w:sz w:val="28"/>
           <w:lang w:val="ru-RU"/>
         </w:rPr>
         <w:t xml:space="preserve"> Рапид, </w:t>
@@ -6473,7 +4990,6 @@
       <w:proofErr w:type="spellStart"/>
       <w:r>
         <w:rPr>
-          <w:sz w:val="28"/>
           <w:lang w:val="ru-RU"/>
         </w:rPr>
         <w:t>Инсуман</w:t>
@@ -6481,7 +4997,6 @@
       <w:proofErr w:type="spellEnd"/>
       <w:r>
         <w:rPr>
-          <w:sz w:val="28"/>
           <w:lang w:val="ru-RU"/>
         </w:rPr>
         <w:t xml:space="preserve"> </w:t>
@@ -6489,7 +5004,6 @@
       <w:proofErr w:type="spellStart"/>
       <w:r>
         <w:rPr>
-          <w:sz w:val="28"/>
           <w:lang w:val="ru-RU"/>
         </w:rPr>
         <w:t>Базал</w:t>
@@ -6497,15 +5011,13 @@
       <w:proofErr w:type="spellEnd"/>
       <w:r>
         <w:rPr>
-          <w:sz w:val="28"/>
-          <w:lang w:val="ru-RU"/>
-        </w:rPr>
-        <w:t xml:space="preserve">, диаформин, </w:t>
+          <w:lang w:val="ru-RU"/>
+        </w:rPr>
+        <w:t xml:space="preserve">,  </w:t>
       </w:r>
       <w:proofErr w:type="spellStart"/>
       <w:r>
         <w:rPr>
-          <w:sz w:val="28"/>
           <w:lang w:val="ru-RU"/>
         </w:rPr>
         <w:t>пирацетам</w:t>
@@ -6513,7 +5025,6 @@
       <w:proofErr w:type="spellEnd"/>
       <w:r>
         <w:rPr>
-          <w:sz w:val="28"/>
           <w:lang w:val="ru-RU"/>
         </w:rPr>
         <w:t xml:space="preserve">, </w:t>
@@ -6521,7 +5032,6 @@
       <w:proofErr w:type="spellStart"/>
       <w:r>
         <w:rPr>
-          <w:sz w:val="28"/>
           <w:lang w:val="ru-RU"/>
         </w:rPr>
         <w:t>витаксон</w:t>
@@ -6529,7 +5039,6 @@
       <w:proofErr w:type="spellEnd"/>
       <w:r>
         <w:rPr>
-          <w:sz w:val="28"/>
           <w:lang w:val="ru-RU"/>
         </w:rPr>
         <w:t xml:space="preserve">, </w:t>
@@ -6537,7 +5046,6 @@
       <w:proofErr w:type="spellStart"/>
       <w:r>
         <w:rPr>
-          <w:sz w:val="28"/>
           <w:lang w:val="ru-RU"/>
         </w:rPr>
         <w:t>диалипон</w:t>
@@ -6545,18 +5053,30 @@
       <w:proofErr w:type="spellEnd"/>
       <w:r>
         <w:rPr>
-          <w:sz w:val="28"/>
           <w:lang w:val="ru-RU"/>
         </w:rPr>
         <w:t>.</w:t>
       </w:r>
+      <w:r>
+        <w:rPr>
+          <w:lang w:val="ru-RU"/>
+        </w:rPr>
+        <w:t xml:space="preserve"> </w:t>
+      </w:r>
+      <w:proofErr w:type="spellStart"/>
+      <w:r>
+        <w:rPr>
+          <w:lang w:val="ru-RU"/>
+        </w:rPr>
+        <w:t>тивортин</w:t>
+      </w:r>
+      <w:proofErr w:type="spellEnd"/>
     </w:p>
     <w:p>
       <w:pPr>
         <w:ind w:left="-567"/>
         <w:jc w:val="both"/>
         <w:rPr>
-          <w:sz w:val="28"/>
           <w:lang w:val="ru-RU"/>
         </w:rPr>
       </w:pPr>
@@ -6566,7 +5086,6 @@
       <w:bookmarkEnd w:id="7"/>
       <w:r>
         <w:rPr>
-          <w:sz w:val="28"/>
           <w:u w:val="single"/>
           <w:lang w:val="ru-RU"/>
         </w:rPr>
@@ -6574,7 +5093,6 @@
       </w:r>
       <w:r>
         <w:rPr>
-          <w:sz w:val="28"/>
           <w:lang w:val="ru-RU"/>
         </w:rPr>
         <w:t xml:space="preserve">:  </w:t>
@@ -6607,30 +5125,19 @@
         <w:rPr>
           <w:lang w:val="ru-RU"/>
         </w:rPr>
-        <w:t xml:space="preserve"> </w:t>
-      </w:r>
-      <w:r>
-        <w:rPr>
-          <w:sz w:val="28"/>
-          <w:lang w:val="ru-RU"/>
-        </w:rPr>
-        <w:t xml:space="preserve">АД  </w:t>
-      </w:r>
-      <w:proofErr w:type="gramStart"/>
-      <w:r>
-        <w:rPr>
-          <w:sz w:val="28"/>
-          <w:lang w:val="ru-RU"/>
-        </w:rPr>
-        <w:t>мм</w:t>
-      </w:r>
-      <w:proofErr w:type="gramEnd"/>
-      <w:r>
-        <w:rPr>
-          <w:sz w:val="28"/>
-          <w:lang w:val="ru-RU"/>
-        </w:rPr>
-        <w:t xml:space="preserve"> рт. ст. </w:t>
+        <w:t xml:space="preserve"> АД  </w:t>
+      </w:r>
+      <w:r>
+        <w:rPr>
+          <w:lang w:val="ru-RU"/>
+        </w:rPr>
+        <w:t xml:space="preserve">120/80 </w:t>
+      </w:r>
+      <w:r>
+        <w:rPr>
+          <w:lang w:val="ru-RU"/>
+        </w:rPr>
+        <w:t xml:space="preserve">мм рт. ст. </w:t>
       </w:r>
       <w:sdt>
         <w:sdtPr>
@@ -6658,14 +5165,12 @@
       </w:sdt>
       <w:r>
         <w:rPr>
-          <w:sz w:val="28"/>
           <w:lang w:val="ru-RU"/>
         </w:rPr>
         <w:t xml:space="preserve">  </w:t>
       </w:r>
       <w:r>
         <w:rPr>
-          <w:sz w:val="28"/>
           <w:lang w:val="ru-RU"/>
         </w:rPr>
         <w:t xml:space="preserve"> </w:t>
@@ -6673,7 +5178,6 @@
       <w:sdt>
         <w:sdtPr>
           <w:rPr>
-            <w:sz w:val="28"/>
             <w:lang w:val="ru-RU"/>
           </w:rPr>
           <w:id w:val="-698077397"/>
@@ -6689,7 +5193,6 @@
         <w:sdtContent>
           <w:r>
             <w:rPr>
-              <w:sz w:val="28"/>
               <w:lang w:val="ru-RU"/>
             </w:rPr>
             <w:t xml:space="preserve"> </w:t>
@@ -6702,7 +5205,6 @@
         <w:ind w:left="-567"/>
         <w:jc w:val="both"/>
         <w:rPr>
-          <w:sz w:val="28"/>
           <w:lang w:val="ru-RU"/>
         </w:rPr>
       </w:pPr>
@@ -6746,6 +5248,7 @@
         <w:rPr>
           <w:lang w:val="ru-RU"/>
         </w:rPr>
+        <w:lastRenderedPageBreak/>
         <w:t xml:space="preserve">«Д» наблюдение </w:t>
       </w:r>
       <w:r>
@@ -6872,7 +5375,7 @@
             <w:rPr>
               <w:lang w:val="ru-RU"/>
             </w:rPr>
-            <w:t>7,0</w:t>
+            <w:t>6,5</w:t>
           </w:r>
         </w:sdtContent>
       </w:sdt>
@@ -6904,7 +5407,7 @@
             <w:rPr>
               <w:lang w:val="ru-RU"/>
             </w:rPr>
-            <w:t>10,0</w:t>
+            <w:t>8,0</w:t>
           </w:r>
         </w:sdtContent>
       </w:sdt>
@@ -6956,7 +5459,7 @@
             <w:rPr>
               <w:lang w:val="ru-RU"/>
             </w:rPr>
-            <w:t>7,5</w:t>
+            <w:t>6,5</w:t>
           </w:r>
         </w:sdtContent>
       </w:sdt>
@@ -6985,6 +5488,26 @@
         </w:rPr>
         <w:t xml:space="preserve">Инсулинотерапия:   </w:t>
       </w:r>
+      <w:proofErr w:type="spellStart"/>
+      <w:r>
+        <w:rPr>
+          <w:lang w:val="ru-RU"/>
+        </w:rPr>
+        <w:t>Инсуман</w:t>
+      </w:r>
+      <w:proofErr w:type="spellEnd"/>
+      <w:r>
+        <w:rPr>
+          <w:lang w:val="ru-RU"/>
+        </w:rPr>
+        <w:t xml:space="preserve"> Рапид</w:t>
+      </w:r>
+      <w:r>
+        <w:rPr>
+          <w:lang w:val="ru-RU"/>
+        </w:rPr>
+        <w:t xml:space="preserve"> </w:t>
+      </w:r>
       <w:proofErr w:type="gramStart"/>
       <w:r>
         <w:rPr>
@@ -6997,7 +5520,31 @@
         <w:rPr>
           <w:lang w:val="ru-RU"/>
         </w:rPr>
-        <w:t>/з- ед., п/о- ед., п/у</w:t>
+        <w:t>/з</w:t>
+      </w:r>
+      <w:r>
+        <w:rPr>
+          <w:lang w:val="ru-RU"/>
+        </w:rPr>
+        <w:t>10-12</w:t>
+      </w:r>
+      <w:r>
+        <w:rPr>
+          <w:lang w:val="ru-RU"/>
+        </w:rPr>
+        <w:t xml:space="preserve">- ед., п/о- </w:t>
+      </w:r>
+      <w:r>
+        <w:rPr>
+          <w:lang w:val="ru-RU"/>
+        </w:rPr>
+        <w:t>14-16</w:t>
+      </w:r>
+      <w:r>
+        <w:rPr>
+          <w:lang w:val="ru-RU"/>
+        </w:rPr>
+        <w:t>ед., п/у</w:t>
       </w:r>
       <w:r>
         <w:rPr>
@@ -7009,310 +5556,54 @@
         <w:rPr>
           <w:lang w:val="ru-RU"/>
         </w:rPr>
-        <w:t>- ед.,  22.00</w:t>
-      </w:r>
-      <w:r>
-        <w:rPr>
-          <w:lang w:val="ru-RU"/>
-        </w:rPr>
-        <w:t xml:space="preserve">   ед.</w:t>
-      </w:r>
-    </w:p>
-    <w:p>
-      <w:pPr>
-        <w:ind w:left="-142"/>
-        <w:jc w:val="both"/>
-        <w:rPr>
-          <w:lang w:val="ru-RU"/>
-        </w:rPr>
-      </w:pPr>
+        <w:t>-</w:t>
+      </w:r>
+      <w:r>
+        <w:rPr>
+          <w:lang w:val="ru-RU"/>
+        </w:rPr>
+        <w:t>10-12</w:t>
+      </w:r>
+      <w:r>
+        <w:rPr>
+          <w:lang w:val="ru-RU"/>
+        </w:rPr>
+        <w:t xml:space="preserve"> ед.,  </w:t>
+      </w:r>
       <w:proofErr w:type="spellStart"/>
       <w:r>
         <w:rPr>
           <w:lang w:val="ru-RU"/>
         </w:rPr>
-        <w:t>Актрапид</w:t>
+        <w:t>Инсуман</w:t>
       </w:r>
       <w:proofErr w:type="spellEnd"/>
       <w:r>
         <w:rPr>
           <w:lang w:val="ru-RU"/>
         </w:rPr>
-        <w:t xml:space="preserve"> НМ, </w:t>
+        <w:t xml:space="preserve"> </w:t>
       </w:r>
       <w:proofErr w:type="spellStart"/>
       <w:r>
         <w:rPr>
           <w:lang w:val="ru-RU"/>
         </w:rPr>
-        <w:t>Протафан</w:t>
+        <w:t>Базал</w:t>
       </w:r>
       <w:proofErr w:type="spellEnd"/>
       <w:r>
         <w:rPr>
           <w:lang w:val="ru-RU"/>
         </w:rPr>
-        <w:t xml:space="preserve"> НМ, </w:t>
-      </w:r>
-      <w:proofErr w:type="spellStart"/>
-      <w:r>
-        <w:rPr>
-          <w:lang w:val="ru-RU"/>
-        </w:rPr>
-        <w:t>Хумодар</w:t>
-      </w:r>
-      <w:proofErr w:type="spellEnd"/>
-      <w:r>
-        <w:rPr>
-          <w:lang w:val="ru-RU"/>
-        </w:rPr>
-        <w:t xml:space="preserve"> Р</w:t>
-      </w:r>
-      <w:r>
-        <w:rPr>
-          <w:lang w:val="ru-RU"/>
-        </w:rPr>
-        <w:t>100</w:t>
-      </w:r>
-      <w:r>
-        <w:rPr>
-          <w:lang w:val="ru-RU"/>
-        </w:rPr>
-        <w:t xml:space="preserve">Р, </w:t>
-      </w:r>
-      <w:proofErr w:type="spellStart"/>
-      <w:r>
-        <w:rPr>
-          <w:lang w:val="ru-RU"/>
-        </w:rPr>
-        <w:t>Хумодар</w:t>
-      </w:r>
-      <w:proofErr w:type="spellEnd"/>
-      <w:r>
-        <w:rPr>
-          <w:lang w:val="ru-RU"/>
-        </w:rPr>
-        <w:t xml:space="preserve"> Б</w:t>
-      </w:r>
-      <w:r>
-        <w:rPr>
-          <w:lang w:val="ru-RU"/>
-        </w:rPr>
-        <w:t>100</w:t>
-      </w:r>
-      <w:r>
-        <w:rPr>
-          <w:lang w:val="ru-RU"/>
-        </w:rPr>
-        <w:t xml:space="preserve">Р, </w:t>
-      </w:r>
-      <w:proofErr w:type="spellStart"/>
-      <w:r>
-        <w:rPr>
-          <w:lang w:val="ru-RU"/>
-        </w:rPr>
-        <w:t>Хумодар</w:t>
-      </w:r>
-      <w:proofErr w:type="spellEnd"/>
-      <w:proofErr w:type="gramStart"/>
-      <w:r>
-        <w:rPr>
-          <w:lang w:val="ru-RU"/>
-        </w:rPr>
-        <w:t xml:space="preserve"> К</w:t>
-      </w:r>
-      <w:proofErr w:type="gramEnd"/>
-      <w:r>
-        <w:rPr>
-          <w:lang w:val="ru-RU"/>
-        </w:rPr>
-        <w:t xml:space="preserve"> 25</w:t>
-      </w:r>
-      <w:r>
-        <w:rPr>
-          <w:lang w:val="ru-RU"/>
-        </w:rPr>
-        <w:t xml:space="preserve"> 100</w:t>
-      </w:r>
-      <w:r>
-        <w:rPr>
-          <w:lang w:val="ru-RU"/>
-        </w:rPr>
-        <w:t xml:space="preserve">Р, </w:t>
-      </w:r>
-      <w:proofErr w:type="spellStart"/>
-      <w:r>
-        <w:rPr>
-          <w:lang w:val="ru-RU"/>
-        </w:rPr>
-        <w:t>Инсуман</w:t>
-      </w:r>
-      <w:proofErr w:type="spellEnd"/>
-      <w:r>
-        <w:rPr>
-          <w:lang w:val="ru-RU"/>
-        </w:rPr>
         <w:t xml:space="preserve"> </w:t>
       </w:r>
-      <w:proofErr w:type="spellStart"/>
-      <w:r>
-        <w:rPr>
-          <w:lang w:val="ru-RU"/>
-        </w:rPr>
-        <w:t>Базал</w:t>
-      </w:r>
-      <w:proofErr w:type="spellEnd"/>
-      <w:r>
-        <w:rPr>
-          <w:lang w:val="ru-RU"/>
-        </w:rPr>
-        <w:t xml:space="preserve">, </w:t>
-      </w:r>
-      <w:proofErr w:type="spellStart"/>
-      <w:r>
-        <w:rPr>
-          <w:lang w:val="ru-RU"/>
-        </w:rPr>
-        <w:t>Инсуман</w:t>
-      </w:r>
-      <w:proofErr w:type="spellEnd"/>
-      <w:r>
-        <w:rPr>
-          <w:lang w:val="ru-RU"/>
-        </w:rPr>
-        <w:t xml:space="preserve"> Рапид, </w:t>
-      </w:r>
-      <w:proofErr w:type="spellStart"/>
-      <w:r>
-        <w:rPr>
-          <w:lang w:val="ru-RU"/>
-        </w:rPr>
-        <w:t>Хумулин</w:t>
-      </w:r>
-      <w:proofErr w:type="spellEnd"/>
-      <w:r>
-        <w:rPr>
-          <w:lang w:val="ru-RU"/>
-        </w:rPr>
-        <w:t xml:space="preserve"> R, </w:t>
-      </w:r>
-      <w:proofErr w:type="spellStart"/>
-      <w:r>
-        <w:rPr>
-          <w:lang w:val="ru-RU"/>
-        </w:rPr>
-        <w:t>Хумулин</w:t>
-      </w:r>
-      <w:proofErr w:type="spellEnd"/>
-      <w:r>
-        <w:rPr>
-          <w:lang w:val="ru-RU"/>
-        </w:rPr>
-        <w:t xml:space="preserve"> НПХ, </w:t>
-      </w:r>
-      <w:proofErr w:type="spellStart"/>
-      <w:r>
-        <w:rPr>
-          <w:lang w:val="ru-RU"/>
-        </w:rPr>
-        <w:t>Фармасулин</w:t>
-      </w:r>
-      <w:proofErr w:type="spellEnd"/>
-      <w:r>
-        <w:rPr>
-          <w:lang w:val="ru-RU"/>
-        </w:rPr>
-        <w:t xml:space="preserve"> Н, </w:t>
-      </w:r>
-      <w:proofErr w:type="spellStart"/>
-      <w:r>
-        <w:rPr>
-          <w:lang w:val="ru-RU"/>
-        </w:rPr>
-        <w:t>Фармасулин</w:t>
-      </w:r>
-      <w:proofErr w:type="spellEnd"/>
-      <w:r>
-        <w:rPr>
-          <w:lang w:val="ru-RU"/>
-        </w:rPr>
-        <w:t xml:space="preserve"> НN</w:t>
-      </w:r>
-      <w:r>
-        <w:rPr>
-          <w:lang w:val="ru-RU"/>
-        </w:rPr>
-        <w:t xml:space="preserve">Р, </w:t>
-      </w:r>
-      <w:proofErr w:type="spellStart"/>
-      <w:r>
-        <w:rPr>
-          <w:lang w:val="ru-RU"/>
-        </w:rPr>
-        <w:t>Генсулин</w:t>
-      </w:r>
-      <w:proofErr w:type="spellEnd"/>
-      <w:r>
-        <w:rPr>
-          <w:lang w:val="ru-RU"/>
-        </w:rPr>
-        <w:t xml:space="preserve"> R, </w:t>
-      </w:r>
-      <w:proofErr w:type="spellStart"/>
-      <w:r>
-        <w:rPr>
-          <w:lang w:val="ru-RU"/>
-        </w:rPr>
-        <w:t>Генсулин</w:t>
-      </w:r>
-      <w:proofErr w:type="spellEnd"/>
-      <w:r>
-        <w:rPr>
-          <w:lang w:val="ru-RU"/>
-        </w:rPr>
-        <w:t xml:space="preserve"> Н</w:t>
-      </w:r>
-    </w:p>
-    <w:p>
-      <w:pPr>
-        <w:numPr>
-          <w:ilvl w:val="0"/>
-          <w:numId w:val="2"/>
-        </w:numPr>
-        <w:ind w:left="-142"/>
-        <w:jc w:val="both"/>
-        <w:rPr>
-          <w:lang w:val="ru-RU"/>
-        </w:rPr>
-      </w:pPr>
-      <w:r>
-        <w:rPr>
-          <w:lang w:val="ru-RU"/>
-        </w:rPr>
-        <w:t xml:space="preserve">ССТ: </w:t>
-      </w:r>
-      <w:proofErr w:type="spellStart"/>
-      <w:r>
-        <w:rPr>
-          <w:lang w:val="ru-RU"/>
-        </w:rPr>
-        <w:t>диабетон</w:t>
-      </w:r>
-      <w:proofErr w:type="spellEnd"/>
-      <w:r>
-        <w:rPr>
-          <w:lang w:val="ru-RU"/>
-        </w:rPr>
-        <w:t xml:space="preserve"> М</w:t>
-      </w:r>
-      <w:proofErr w:type="gramStart"/>
-      <w:r>
-        <w:rPr>
-          <w:lang w:val="ru-RU"/>
-        </w:rPr>
-        <w:t>R</w:t>
-      </w:r>
-      <w:proofErr w:type="gramEnd"/>
+      <w:r>
+        <w:rPr>
+          <w:lang w:val="ru-RU"/>
+        </w:rPr>
+        <w:t>22.00</w:t>
+      </w:r>
       <w:r>
         <w:rPr>
           <w:lang w:val="ru-RU"/>
@@ -7323,110 +5614,13 @@
         <w:rPr>
           <w:lang w:val="ru-RU"/>
         </w:rPr>
-        <w:t>(</w:t>
-      </w:r>
-      <w:proofErr w:type="spellStart"/>
-      <w:r>
-        <w:rPr>
-          <w:lang w:val="ru-RU"/>
-        </w:rPr>
-        <w:t>диаглизид</w:t>
-      </w:r>
-      <w:proofErr w:type="spellEnd"/>
-      <w:r>
-        <w:rPr>
-          <w:lang w:val="ru-RU"/>
-        </w:rPr>
-        <w:t xml:space="preserve"> МR) </w:t>
-      </w:r>
-      <w:r>
-        <w:rPr>
-          <w:lang w:val="ru-RU"/>
-        </w:rPr>
-        <w:t>60 мг</w:t>
-      </w:r>
-    </w:p>
-    <w:p>
-      <w:pPr>
-        <w:ind w:left="-142"/>
-        <w:jc w:val="both"/>
-        <w:rPr>
-          <w:lang w:val="ru-RU"/>
-        </w:rPr>
-      </w:pPr>
-      <w:proofErr w:type="spellStart"/>
-      <w:r>
-        <w:rPr>
-          <w:lang w:val="ru-RU"/>
-        </w:rPr>
-        <w:t>диапирид</w:t>
-      </w:r>
-      <w:proofErr w:type="spellEnd"/>
-      <w:r>
-        <w:rPr>
-          <w:lang w:val="ru-RU"/>
-        </w:rPr>
-        <w:t xml:space="preserve"> (</w:t>
-      </w:r>
-      <w:r>
-        <w:rPr>
-          <w:lang w:val="ru-RU"/>
-        </w:rPr>
-        <w:t>амарил</w:t>
-      </w:r>
-      <w:r>
-        <w:rPr>
-          <w:lang w:val="ru-RU"/>
-        </w:rPr>
-        <w:t xml:space="preserve">, </w:t>
-      </w:r>
-      <w:r>
-        <w:rPr>
-          <w:lang w:val="ru-RU"/>
-        </w:rPr>
-        <w:t xml:space="preserve"> </w:t>
-      </w:r>
-      <w:proofErr w:type="spellStart"/>
-      <w:r>
-        <w:rPr>
-          <w:lang w:val="ru-RU"/>
-        </w:rPr>
-        <w:t>олтар</w:t>
-      </w:r>
-      <w:proofErr w:type="spellEnd"/>
-      <w:r>
-        <w:rPr>
-          <w:lang w:val="ru-RU"/>
-        </w:rPr>
-        <w:t xml:space="preserve"> ) 3 мг 1т. *1р/</w:t>
-      </w:r>
-      <w:proofErr w:type="spellStart"/>
-      <w:r>
-        <w:rPr>
-          <w:lang w:val="ru-RU"/>
-        </w:rPr>
-        <w:t>сут</w:t>
-      </w:r>
-      <w:proofErr w:type="spellEnd"/>
-      <w:r>
-        <w:rPr>
-          <w:lang w:val="ru-RU"/>
-        </w:rPr>
-        <w:t xml:space="preserve">. </w:t>
-      </w:r>
-      <w:proofErr w:type="gramStart"/>
-      <w:r>
-        <w:rPr>
-          <w:lang w:val="ru-RU"/>
-        </w:rPr>
-        <w:t>п</w:t>
-      </w:r>
-      <w:proofErr w:type="gramEnd"/>
-      <w:r>
-        <w:rPr>
-          <w:lang w:val="ru-RU"/>
-        </w:rPr>
-        <w:t xml:space="preserve">/з., </w:t>
+        <w:t>18-20</w:t>
+      </w:r>
+      <w:r>
+        <w:rPr>
+          <w:lang w:val="ru-RU"/>
+        </w:rPr>
+        <w:t xml:space="preserve">  ед.</w:t>
       </w:r>
     </w:p>
     <w:p>
@@ -7730,54 +5924,6 @@
     </w:p>
     <w:p>
       <w:pPr>
-        <w:pStyle w:val="ab"/>
-        <w:numPr>
-          <w:ilvl w:val="0"/>
-          <w:numId w:val="2"/>
-        </w:numPr>
-        <w:ind w:left="-142"/>
-        <w:jc w:val="both"/>
-        <w:rPr>
-          <w:lang w:val="ru-RU"/>
-        </w:rPr>
-      </w:pPr>
-      <w:r>
-        <w:rPr>
-          <w:lang w:val="ru-RU"/>
-        </w:rPr>
-        <w:t>Рек</w:t>
-      </w:r>
-      <w:proofErr w:type="gramStart"/>
-      <w:r>
-        <w:rPr>
-          <w:lang w:val="ru-RU"/>
-        </w:rPr>
-        <w:t>.</w:t>
-      </w:r>
-      <w:proofErr w:type="gramEnd"/>
-      <w:r>
-        <w:rPr>
-          <w:lang w:val="ru-RU"/>
-        </w:rPr>
-        <w:t xml:space="preserve"> </w:t>
-      </w:r>
-      <w:proofErr w:type="gramStart"/>
-      <w:r>
-        <w:rPr>
-          <w:lang w:val="ru-RU"/>
-        </w:rPr>
-        <w:t>к</w:t>
-      </w:r>
-      <w:proofErr w:type="gramEnd"/>
-      <w:r>
-        <w:rPr>
-          <w:lang w:val="ru-RU"/>
-        </w:rPr>
-        <w:t xml:space="preserve">ардиолога: </w:t>
-      </w:r>
-    </w:p>
-    <w:p>
-      <w:pPr>
         <w:numPr>
           <w:ilvl w:val="0"/>
           <w:numId w:val="2"/>
@@ -7808,7 +5954,21 @@
             <w:rPr>
               <w:lang w:val="ru-RU"/>
             </w:rPr>
-            <w:t>Гипотензивная терапия:</w:t>
+            <w:t xml:space="preserve">С </w:t>
+          </w:r>
+          <w:proofErr w:type="spellStart"/>
+          <w:r>
+            <w:rPr>
+              <w:lang w:val="ru-RU"/>
+            </w:rPr>
+            <w:t>нефропротекторной</w:t>
+          </w:r>
+          <w:proofErr w:type="spellEnd"/>
+          <w:r>
+            <w:rPr>
+              <w:lang w:val="ru-RU"/>
+            </w:rPr>
+            <w:t xml:space="preserve"> целью:</w:t>
           </w:r>
         </w:sdtContent>
       </w:sdt>
@@ -7822,47 +5982,19 @@
         <w:rPr>
           <w:lang w:val="ru-RU"/>
         </w:rPr>
-        <w:t>налаприл 5 мг утром,</w:t>
-      </w:r>
-      <w:r>
-        <w:rPr>
-          <w:lang w:val="ru-RU"/>
-        </w:rPr>
-        <w:t xml:space="preserve"> </w:t>
-      </w:r>
-      <w:proofErr w:type="spellStart"/>
-      <w:r>
-        <w:rPr>
-          <w:lang w:val="ru-RU"/>
-        </w:rPr>
-        <w:t>индапрес</w:t>
-      </w:r>
-      <w:proofErr w:type="spellEnd"/>
-      <w:r>
-        <w:rPr>
-          <w:lang w:val="ru-RU"/>
-        </w:rPr>
-        <w:t xml:space="preserve"> (</w:t>
-      </w:r>
-      <w:proofErr w:type="spellStart"/>
-      <w:r>
-        <w:rPr>
-          <w:lang w:val="ru-RU"/>
-        </w:rPr>
-        <w:t>индап</w:t>
-      </w:r>
-      <w:proofErr w:type="spellEnd"/>
-      <w:r>
-        <w:rPr>
-          <w:lang w:val="ru-RU"/>
-        </w:rPr>
-        <w:t xml:space="preserve">) 2,5 мг утром, </w:t>
-      </w:r>
-      <w:r>
-        <w:rPr>
-          <w:lang w:val="ru-RU"/>
-        </w:rPr>
-        <w:t xml:space="preserve"> кардиомагнил  1 т. вечер. Контр. АД. </w:t>
+        <w:t xml:space="preserve">налаприл </w:t>
+      </w:r>
+      <w:r>
+        <w:rPr>
+          <w:lang w:val="ru-RU"/>
+        </w:rPr>
+        <w:t>2,5 мг утром</w:t>
+      </w:r>
+      <w:r>
+        <w:rPr>
+          <w:lang w:val="ru-RU"/>
+        </w:rPr>
+        <w:t xml:space="preserve">. Контр. АД. </w:t>
       </w:r>
     </w:p>
     <w:p>
@@ -7951,48 +6083,32 @@
         <w:rPr>
           <w:lang w:val="ru-RU"/>
         </w:rPr>
-        <w:t>нейрорубин</w:t>
+        <w:t>витаксон</w:t>
       </w:r>
       <w:proofErr w:type="spellEnd"/>
       <w:r>
         <w:rPr>
           <w:lang w:val="ru-RU"/>
         </w:rPr>
-        <w:t xml:space="preserve"> форте 1т./</w:t>
-      </w:r>
-      <w:proofErr w:type="spellStart"/>
-      <w:r>
-        <w:rPr>
-          <w:lang w:val="ru-RU"/>
-        </w:rPr>
-        <w:t>сут</w:t>
-      </w:r>
-      <w:proofErr w:type="spellEnd"/>
-      <w:r>
-        <w:rPr>
-          <w:lang w:val="ru-RU"/>
-        </w:rPr>
-        <w:t>.</w:t>
-      </w:r>
-      <w:r>
-        <w:rPr>
-          <w:lang w:val="ru-RU"/>
-        </w:rPr>
-        <w:t>, (</w:t>
-      </w:r>
-      <w:proofErr w:type="spellStart"/>
-      <w:r>
-        <w:rPr>
-          <w:lang w:val="ru-RU"/>
-        </w:rPr>
-        <w:t>мильгамма</w:t>
-      </w:r>
-      <w:proofErr w:type="spellEnd"/>
-      <w:r>
-        <w:rPr>
-          <w:lang w:val="ru-RU"/>
-        </w:rPr>
-        <w:t xml:space="preserve"> 1т.*3р/д.</w:t>
+        <w:t xml:space="preserve"> 1т. *</w:t>
+      </w:r>
+      <w:r>
+        <w:rPr>
+          <w:lang w:val="ru-RU"/>
+        </w:rPr>
+        <w:t>3</w:t>
+      </w:r>
+      <w:r>
+        <w:rPr>
+          <w:lang w:val="ru-RU"/>
+        </w:rPr>
+        <w:t xml:space="preserve">р/д. </w:t>
+      </w:r>
+      <w:r>
+        <w:rPr>
+          <w:lang w:val="ru-RU"/>
+        </w:rPr>
+        <w:t>1 мес.</w:t>
       </w:r>
       <w:r>
         <w:rPr>
@@ -8000,86 +6116,6 @@
         </w:rPr>
         <w:t xml:space="preserve">, </w:t>
       </w:r>
-      <w:proofErr w:type="spellStart"/>
-      <w:r>
-        <w:rPr>
-          <w:lang w:val="ru-RU"/>
-        </w:rPr>
-        <w:t>витаксон</w:t>
-      </w:r>
-      <w:proofErr w:type="spellEnd"/>
-      <w:r>
-        <w:rPr>
-          <w:lang w:val="ru-RU"/>
-        </w:rPr>
-        <w:t xml:space="preserve"> 1т. *</w:t>
-      </w:r>
-      <w:r>
-        <w:rPr>
-          <w:lang w:val="ru-RU"/>
-        </w:rPr>
-        <w:t>3</w:t>
-      </w:r>
-      <w:r>
-        <w:rPr>
-          <w:lang w:val="ru-RU"/>
-        </w:rPr>
-        <w:t>р/д.</w:t>
-      </w:r>
-      <w:r>
-        <w:rPr>
-          <w:lang w:val="ru-RU"/>
-        </w:rPr>
-        <w:t>)</w:t>
-      </w:r>
-      <w:r>
-        <w:rPr>
-          <w:lang w:val="ru-RU"/>
-        </w:rPr>
-        <w:t xml:space="preserve"> </w:t>
-      </w:r>
-      <w:r>
-        <w:rPr>
-          <w:lang w:val="ru-RU"/>
-        </w:rPr>
-        <w:t>1 мес.</w:t>
-      </w:r>
-      <w:r>
-        <w:rPr>
-          <w:lang w:val="ru-RU"/>
-        </w:rPr>
-        <w:t>, актовегин 200 мг *2р/д. 1 мес.</w:t>
-      </w:r>
-      <w:r>
-        <w:rPr>
-          <w:lang w:val="ru-RU"/>
-        </w:rPr>
-        <w:t xml:space="preserve"> </w:t>
-      </w:r>
-      <w:sdt>
-        <w:sdtPr>
-          <w:rPr>
-            <w:lang w:val="ru-RU"/>
-          </w:rPr>
-          <w:id w:val="-483400330"/>
-          <w:placeholder>
-            <w:docPart w:val="DefaultPlaceholder_1082065159"/>
-          </w:placeholder>
-          <w:comboBox>
-            <w:listItem w:displayText=" " w:value=" "/>
-            <w:listItem w:displayText="нуклео ЦМФ 1т. *2р/д 20 дней" w:value="нуклео ЦМФ 1т. *2р/д 20 дней"/>
-          </w:comboBox>
-        </w:sdtPr>
-        <w:sdtEndPr/>
-        <w:sdtContent>
-          <w:r>
-            <w:rPr>
-              <w:lang w:val="ru-RU"/>
-            </w:rPr>
-            <w:t xml:space="preserve"> </w:t>
-          </w:r>
-        </w:sdtContent>
-      </w:sdt>
     </w:p>
     <w:p>
       <w:pPr>
@@ -8097,411 +6133,33 @@
         <w:rPr>
           <w:lang w:val="ru-RU"/>
         </w:rPr>
-        <w:lastRenderedPageBreak/>
-        <w:t>Рек. невропатолога: преп. а-</w:t>
-      </w:r>
-      <w:proofErr w:type="spellStart"/>
-      <w:r>
-        <w:rPr>
-          <w:lang w:val="ru-RU"/>
-        </w:rPr>
-        <w:t>липоевой</w:t>
-      </w:r>
-      <w:proofErr w:type="spellEnd"/>
-      <w:r>
-        <w:rPr>
-          <w:lang w:val="ru-RU"/>
-        </w:rPr>
-        <w:t xml:space="preserve"> к-ты 600 мг в/в кап.</w:t>
-      </w:r>
-      <w:r>
-        <w:rPr>
-          <w:lang w:val="ru-RU"/>
-        </w:rPr>
-        <w:t xml:space="preserve">, </w:t>
-      </w:r>
-      <w:r>
-        <w:rPr>
-          <w:lang w:val="ru-RU"/>
-        </w:rPr>
-        <w:t xml:space="preserve">витамины </w:t>
-      </w:r>
-      <w:proofErr w:type="spellStart"/>
-      <w:r>
-        <w:rPr>
-          <w:lang w:val="ru-RU"/>
-        </w:rPr>
-        <w:t>гр</w:t>
-      </w:r>
-      <w:proofErr w:type="spellEnd"/>
-      <w:r>
-        <w:rPr>
-          <w:lang w:val="ru-RU"/>
-        </w:rPr>
-        <w:t xml:space="preserve"> В, </w:t>
-      </w:r>
-      <w:r>
-        <w:rPr>
-          <w:lang w:val="ru-RU"/>
-        </w:rPr>
-        <w:t xml:space="preserve">актовегин 10,0 в/в № 10, </w:t>
-      </w:r>
-      <w:proofErr w:type="spellStart"/>
-      <w:r>
-        <w:rPr>
-          <w:lang w:val="ru-RU"/>
-        </w:rPr>
-        <w:t>бенфогамма</w:t>
-      </w:r>
-      <w:proofErr w:type="spellEnd"/>
-      <w:r>
-        <w:rPr>
-          <w:lang w:val="ru-RU"/>
-        </w:rPr>
-        <w:t xml:space="preserve"> 300 мг 1т/</w:t>
-      </w:r>
-      <w:proofErr w:type="spellStart"/>
-      <w:r>
-        <w:rPr>
-          <w:lang w:val="ru-RU"/>
-        </w:rPr>
-        <w:t>сут</w:t>
-      </w:r>
-      <w:proofErr w:type="spellEnd"/>
-      <w:r>
-        <w:rPr>
-          <w:lang w:val="ru-RU"/>
-        </w:rPr>
-        <w:t xml:space="preserve"> до 2 мес.,  вита-</w:t>
-      </w:r>
-      <w:proofErr w:type="spellStart"/>
-      <w:r>
-        <w:rPr>
-          <w:lang w:val="ru-RU"/>
-        </w:rPr>
-        <w:t>мелатононин</w:t>
-      </w:r>
-      <w:proofErr w:type="spellEnd"/>
-      <w:r>
-        <w:rPr>
-          <w:lang w:val="ru-RU"/>
-        </w:rPr>
-        <w:t xml:space="preserve"> 1-2 т </w:t>
-      </w:r>
-      <w:proofErr w:type="spellStart"/>
-      <w:r>
-        <w:rPr>
-          <w:lang w:val="ru-RU"/>
-        </w:rPr>
-        <w:t>веч</w:t>
-      </w:r>
-      <w:proofErr w:type="spellEnd"/>
-      <w:r>
-        <w:rPr>
-          <w:lang w:val="ru-RU"/>
-        </w:rPr>
-        <w:t>.,</w:t>
-      </w:r>
-      <w:r>
-        <w:rPr>
-          <w:lang w:val="ru-RU"/>
-        </w:rPr>
-        <w:t xml:space="preserve"> </w:t>
-      </w:r>
-      <w:proofErr w:type="spellStart"/>
-      <w:r>
-        <w:rPr>
-          <w:lang w:val="ru-RU"/>
-        </w:rPr>
-        <w:t>вестибо</w:t>
-      </w:r>
-      <w:proofErr w:type="spellEnd"/>
-      <w:r>
-        <w:rPr>
-          <w:lang w:val="ru-RU"/>
-        </w:rPr>
-        <w:t xml:space="preserve"> 24 мг 2р\д, </w:t>
-      </w:r>
-      <w:r>
-        <w:rPr>
-          <w:lang w:val="ru-RU"/>
-        </w:rPr>
-        <w:t xml:space="preserve"> </w:t>
-      </w:r>
-      <w:proofErr w:type="spellStart"/>
-      <w:r>
-        <w:rPr>
-          <w:lang w:val="ru-RU"/>
-        </w:rPr>
-        <w:t>вестинорм</w:t>
-      </w:r>
-      <w:proofErr w:type="spellEnd"/>
-      <w:r>
-        <w:rPr>
-          <w:lang w:val="ru-RU"/>
-        </w:rPr>
-        <w:t xml:space="preserve"> 16 мг 1т 3р\д до 2 </w:t>
-      </w:r>
-      <w:proofErr w:type="spellStart"/>
+        <w:t>Б/</w:t>
+      </w:r>
       <w:proofErr w:type="gramStart"/>
       <w:r>
         <w:rPr>
           <w:lang w:val="ru-RU"/>
         </w:rPr>
-        <w:t>мес</w:t>
-      </w:r>
-      <w:proofErr w:type="spellEnd"/>
+        <w:t>л</w:t>
+      </w:r>
       <w:proofErr w:type="gramEnd"/>
       <w:r>
         <w:rPr>
           <w:lang w:val="ru-RU"/>
         </w:rPr>
-        <w:t xml:space="preserve">,, </w:t>
-      </w:r>
-      <w:proofErr w:type="spellStart"/>
-      <w:r>
-        <w:rPr>
-          <w:lang w:val="ru-RU"/>
-        </w:rPr>
-        <w:t>габагамма</w:t>
-      </w:r>
-      <w:proofErr w:type="spellEnd"/>
-      <w:r>
-        <w:rPr>
-          <w:lang w:val="ru-RU"/>
-        </w:rPr>
-        <w:t xml:space="preserve"> 300 мг </w:t>
-      </w:r>
-      <w:proofErr w:type="spellStart"/>
-      <w:r>
-        <w:rPr>
-          <w:lang w:val="ru-RU"/>
-        </w:rPr>
-        <w:t>веч</w:t>
-      </w:r>
-      <w:proofErr w:type="spellEnd"/>
-      <w:r>
-        <w:rPr>
-          <w:lang w:val="ru-RU"/>
-        </w:rPr>
-        <w:t xml:space="preserve">, </w:t>
-      </w:r>
-      <w:proofErr w:type="spellStart"/>
-      <w:r>
-        <w:rPr>
-          <w:lang w:val="ru-RU"/>
-        </w:rPr>
-        <w:t>габантин</w:t>
-      </w:r>
-      <w:proofErr w:type="spellEnd"/>
-      <w:r>
-        <w:rPr>
-          <w:lang w:val="ru-RU"/>
-        </w:rPr>
-        <w:t xml:space="preserve"> 300мг 2р/</w:t>
-      </w:r>
-      <w:proofErr w:type="spellStart"/>
-      <w:r>
-        <w:rPr>
-          <w:lang w:val="ru-RU"/>
-        </w:rPr>
-        <w:t>сут</w:t>
-      </w:r>
-      <w:proofErr w:type="spellEnd"/>
-      <w:r>
-        <w:rPr>
-          <w:lang w:val="ru-RU"/>
-        </w:rPr>
-        <w:t xml:space="preserve">. 2-3 </w:t>
-      </w:r>
-      <w:proofErr w:type="spellStart"/>
-      <w:r>
-        <w:rPr>
-          <w:lang w:val="ru-RU"/>
-        </w:rPr>
-        <w:t>нед</w:t>
-      </w:r>
-      <w:proofErr w:type="spellEnd"/>
-      <w:r>
-        <w:rPr>
-          <w:lang w:val="ru-RU"/>
-        </w:rPr>
-        <w:t xml:space="preserve">., глицин 2т 3/д., </w:t>
-      </w:r>
-      <w:proofErr w:type="spellStart"/>
-      <w:r>
-        <w:rPr>
-          <w:lang w:val="ru-RU"/>
-        </w:rPr>
-        <w:t>глиятон</w:t>
-      </w:r>
-      <w:proofErr w:type="spellEnd"/>
-      <w:r>
-        <w:rPr>
-          <w:lang w:val="ru-RU"/>
-        </w:rPr>
-        <w:t xml:space="preserve"> 1000  в/м № 10, </w:t>
-      </w:r>
-      <w:proofErr w:type="spellStart"/>
-      <w:r>
-        <w:rPr>
-          <w:lang w:val="ru-RU"/>
-        </w:rPr>
-        <w:t>кортексин</w:t>
-      </w:r>
-      <w:proofErr w:type="spellEnd"/>
-      <w:r>
-        <w:rPr>
-          <w:lang w:val="ru-RU"/>
-        </w:rPr>
-        <w:t xml:space="preserve"> 10,</w:t>
-      </w:r>
-      <w:r>
-        <w:rPr>
-          <w:lang w:val="ru-RU"/>
-        </w:rPr>
-        <w:t>0</w:t>
-      </w:r>
-      <w:r>
-        <w:rPr>
-          <w:lang w:val="ru-RU"/>
-        </w:rPr>
-        <w:t xml:space="preserve"> в/</w:t>
-      </w:r>
-      <w:r>
-        <w:rPr>
-          <w:lang w:val="ru-RU"/>
-        </w:rPr>
-        <w:t>м</w:t>
-      </w:r>
-      <w:r>
-        <w:rPr>
-          <w:lang w:val="ru-RU"/>
-        </w:rPr>
-        <w:t xml:space="preserve"> №10., </w:t>
-      </w:r>
-      <w:proofErr w:type="spellStart"/>
-      <w:r>
-        <w:rPr>
-          <w:lang w:val="ru-RU"/>
-        </w:rPr>
-        <w:t>келтикан</w:t>
-      </w:r>
-      <w:proofErr w:type="spellEnd"/>
-      <w:r>
-        <w:rPr>
-          <w:lang w:val="ru-RU"/>
-        </w:rPr>
-        <w:t xml:space="preserve"> 1т.*3р/д.</w:t>
-      </w:r>
-      <w:r>
-        <w:rPr>
-          <w:lang w:val="ru-RU"/>
-        </w:rPr>
-        <w:t xml:space="preserve"> 1 мес.</w:t>
-      </w:r>
-      <w:r>
-        <w:rPr>
-          <w:lang w:val="ru-RU"/>
-        </w:rPr>
-        <w:t xml:space="preserve">, </w:t>
-      </w:r>
-      <w:proofErr w:type="spellStart"/>
-      <w:r>
-        <w:rPr>
-          <w:lang w:val="ru-RU"/>
-        </w:rPr>
-        <w:t>луцетам</w:t>
-      </w:r>
-      <w:proofErr w:type="spellEnd"/>
-      <w:r>
-        <w:rPr>
-          <w:lang w:val="ru-RU"/>
-        </w:rPr>
-        <w:t xml:space="preserve"> 15,0 в/в </w:t>
-      </w:r>
-      <w:proofErr w:type="spellStart"/>
-      <w:proofErr w:type="gramStart"/>
-      <w:r>
-        <w:rPr>
-          <w:lang w:val="ru-RU"/>
-        </w:rPr>
-        <w:t>стр</w:t>
-      </w:r>
-      <w:proofErr w:type="spellEnd"/>
-      <w:proofErr w:type="gramEnd"/>
-      <w:r>
-        <w:rPr>
-          <w:lang w:val="ru-RU"/>
-        </w:rPr>
-        <w:t xml:space="preserve"> № 10, </w:t>
-      </w:r>
-      <w:proofErr w:type="spellStart"/>
-      <w:r>
-        <w:rPr>
-          <w:lang w:val="ru-RU"/>
-        </w:rPr>
-        <w:t>нуклео</w:t>
-      </w:r>
-      <w:proofErr w:type="spellEnd"/>
-      <w:r>
-        <w:rPr>
-          <w:lang w:val="ru-RU"/>
-        </w:rPr>
-        <w:t xml:space="preserve"> ЦМФ 1т. *2р/д 20 дней, </w:t>
-      </w:r>
-      <w:proofErr w:type="spellStart"/>
-      <w:r>
-        <w:rPr>
-          <w:lang w:val="ru-RU"/>
-        </w:rPr>
-        <w:t>сермион</w:t>
-      </w:r>
-      <w:proofErr w:type="spellEnd"/>
-      <w:r>
-        <w:rPr>
-          <w:lang w:val="ru-RU"/>
-        </w:rPr>
-        <w:t xml:space="preserve"> 30 мг утр. 1 мес., </w:t>
-      </w:r>
-    </w:p>
-    <w:p>
-      <w:pPr>
-        <w:numPr>
-          <w:ilvl w:val="0"/>
-          <w:numId w:val="2"/>
-        </w:numPr>
-        <w:ind w:left="-142"/>
-        <w:jc w:val="both"/>
-        <w:rPr>
-          <w:lang w:val="ru-RU"/>
-        </w:rPr>
-      </w:pPr>
-      <w:r>
-        <w:rPr>
-          <w:lang w:val="ru-RU"/>
-        </w:rPr>
-        <w:t>Б/</w:t>
-      </w:r>
-      <w:proofErr w:type="gramStart"/>
-      <w:r>
-        <w:rPr>
-          <w:lang w:val="ru-RU"/>
-        </w:rPr>
-        <w:t>л</w:t>
-      </w:r>
-      <w:proofErr w:type="gramEnd"/>
-      <w:r>
-        <w:rPr>
-          <w:lang w:val="ru-RU"/>
-        </w:rPr>
         <w:t xml:space="preserve"> серия. </w:t>
       </w:r>
       <w:r>
         <w:rPr>
           <w:lang w:val="ru-RU"/>
         </w:rPr>
-        <w:t>АДГ</w:t>
+        <w:t>АД</w:t>
+      </w:r>
+      <w:r>
+        <w:rPr>
+          <w:lang w:val="ru-RU"/>
+        </w:rPr>
+        <w:t>Л</w:t>
       </w:r>
       <w:r>
         <w:rPr>
@@ -8513,13 +6171,7 @@
         <w:rPr>
           <w:lang w:val="ru-RU"/>
         </w:rPr>
-        <w:t>671</w:t>
-      </w:r>
-      <w:r>
-        <w:rPr>
-          <w:lang w:val="ru-RU"/>
-        </w:rPr>
-        <w:t>9</w:t>
+        <w:t>177513</w:t>
       </w:r>
       <w:r>
         <w:rPr>
@@ -8543,6 +6195,12 @@
         <w:rPr>
           <w:lang w:val="ru-RU"/>
         </w:rPr>
+      </w:r>
+      <w:r>
+        <w:rPr>
+          <w:lang w:val="ru-RU"/>
+        </w:rPr>
+        <w:instrText xml:space="preserve"> \* MERGEFORMAT </w:instrText>
       </w:r>
       <w:r>
         <w:rPr>
@@ -8553,36 +6211,32 @@
       <w:sdt>
         <w:sdtPr>
           <w:rPr>
-            <w:sz w:val="28"/>
             <w:lang w:val="ru-RU"/>
           </w:rPr>
           <w:alias w:val="с"/>
           <w:tag w:val="с"/>
-          <w:id w:val="-972294291"/>
+          <w:id w:val="878356227"/>
           <w:placeholder>
-            <w:docPart w:val="0032C76F03814B33BA847C1F5361C82D"/>
+            <w:docPart w:val="056139E4400340B2BC3B134E8CED1FDF"/>
           </w:placeholder>
-          <w:date w:fullDate="2018-05-06T00:00:00Z">
+          <w:date w:fullDate="2018-05-10T00:00:00Z">
             <w:dateFormat w:val="dd.MM.yy"/>
             <w:lid w:val="ru-RU"/>
             <w:storeMappedDataAs w:val="dateTime"/>
             <w:calendar w:val="gregorian"/>
           </w:date>
         </w:sdtPr>
-        <w:sdtEndPr/>
         <w:sdtContent>
           <w:r>
             <w:rPr>
-              <w:sz w:val="28"/>
               <w:lang w:val="ru-RU"/>
             </w:rPr>
-            <w:t>06.05.18</w:t>
+            <w:t>10.05.18</w:t>
           </w:r>
         </w:sdtContent>
       </w:sdt>
       <w:r>
         <w:rPr>
-          <w:sz w:val="28"/>
           <w:lang w:val="ru-RU"/>
         </w:rPr>
         <w:t xml:space="preserve">. </w:t>
@@ -8621,6 +6275,12 @@
         <w:rPr>
           <w:lang w:val="ru-RU"/>
         </w:rPr>
+      </w:r>
+      <w:r>
+        <w:rPr>
+          <w:lang w:val="ru-RU"/>
+        </w:rPr>
+        <w:instrText xml:space="preserve"> \* MERGEFORMAT </w:instrText>
       </w:r>
       <w:r>
         <w:rPr>
@@ -8631,36 +6291,32 @@
       <w:sdt>
         <w:sdtPr>
           <w:rPr>
-            <w:sz w:val="28"/>
             <w:lang w:val="ru-RU"/>
           </w:rPr>
           <w:alias w:val="по"/>
           <w:tag w:val="по"/>
-          <w:id w:val="1373047458"/>
+          <w:id w:val="976415632"/>
           <w:placeholder>
-            <w:docPart w:val="4C74BE0EFA5A41D29BB3178B78B2E896"/>
+            <w:docPart w:val="620852550DD54FCBB22A21946A617867"/>
           </w:placeholder>
-          <w:date w:fullDate="2018-05-15T00:00:00Z">
+          <w:date w:fullDate="2018-05-23T00:00:00Z">
             <w:dateFormat w:val="dd.MM.yy"/>
             <w:lid w:val="ru-RU"/>
             <w:storeMappedDataAs w:val="dateTime"/>
             <w:calendar w:val="gregorian"/>
           </w:date>
         </w:sdtPr>
-        <w:sdtEndPr/>
         <w:sdtContent>
           <w:r>
             <w:rPr>
-              <w:sz w:val="28"/>
               <w:lang w:val="ru-RU"/>
             </w:rPr>
-            <w:t>15.05.18</w:t>
+            <w:t>23.05.18</w:t>
           </w:r>
         </w:sdtContent>
       </w:sdt>
       <w:r>
         <w:rPr>
-          <w:sz w:val="28"/>
           <w:lang w:val="ru-RU"/>
         </w:rPr>
         <w:t xml:space="preserve"> </w:t>
@@ -8675,7 +6331,19 @@
         <w:rPr>
           <w:lang w:val="ru-RU"/>
         </w:rPr>
-        <w:t>к труду     .</w:t>
+        <w:t xml:space="preserve">к труду    </w:t>
+      </w:r>
+      <w:r>
+        <w:rPr>
+          <w:lang w:val="ru-RU"/>
+        </w:rPr>
+        <w:t>24</w:t>
+      </w:r>
+      <w:r>
+        <w:rPr>
+          <w:lang w:val="ru-RU"/>
+        </w:rPr>
+        <w:t xml:space="preserve"> .</w:t>
       </w:r>
       <w:r>
         <w:rPr>
@@ -8695,15 +6363,6 @@
         </w:rPr>
         <w:t xml:space="preserve"> </w:t>
       </w:r>
-    </w:p>
-    <w:p>
-      <w:pPr>
-        <w:ind w:left="-142"/>
-        <w:jc w:val="both"/>
-        <w:rPr>
-          <w:lang w:val="ru-RU"/>
-        </w:rPr>
-      </w:pPr>
     </w:p>
     <w:p>
       <w:pPr>
@@ -10182,93 +7841,6 @@
     </w:docPart>
     <w:docPart>
       <w:docPartPr>
-        <w:name w:val="FBFC6A18E07A484F9E976562E903BEB7"/>
-        <w:category>
-          <w:name w:val="Общие"/>
-          <w:gallery w:val="placeholder"/>
-        </w:category>
-        <w:types>
-          <w:type w:val="bbPlcHdr"/>
-        </w:types>
-        <w:behaviors>
-          <w:behavior w:val="content"/>
-        </w:behaviors>
-        <w:guid w:val="{E5D938F3-E00E-4F48-ACDE-E2E2655275DF}"/>
-      </w:docPartPr>
-      <w:docPartBody>
-        <w:p>
-          <w:pPr>
-            <w:pStyle w:val="FBFC6A18E07A484F9E976562E903BEB7"/>
-          </w:pPr>
-          <w:r>
-            <w:rPr>
-              <w:rStyle w:val="a3"/>
-            </w:rPr>
-            <w:t>Выберите элемент.</w:t>
-          </w:r>
-        </w:p>
-      </w:docPartBody>
-    </w:docPart>
-    <w:docPart>
-      <w:docPartPr>
-        <w:name w:val="DB435B1E68954750936FB322747598D2"/>
-        <w:category>
-          <w:name w:val="Общие"/>
-          <w:gallery w:val="placeholder"/>
-        </w:category>
-        <w:types>
-          <w:type w:val="bbPlcHdr"/>
-        </w:types>
-        <w:behaviors>
-          <w:behavior w:val="content"/>
-        </w:behaviors>
-        <w:guid w:val="{7122C427-55FD-49A2-B369-ED6DAFC67A8F}"/>
-      </w:docPartPr>
-      <w:docPartBody>
-        <w:p>
-          <w:pPr>
-            <w:pStyle w:val="DB435B1E68954750936FB322747598D2"/>
-          </w:pPr>
-          <w:r>
-            <w:rPr>
-              <w:rStyle w:val="a3"/>
-            </w:rPr>
-            <w:t>Выберите элемент.</w:t>
-          </w:r>
-        </w:p>
-      </w:docPartBody>
-    </w:docPart>
-    <w:docPart>
-      <w:docPartPr>
-        <w:name w:val="5917FEE754784A0BA4173B51A4E1CE95"/>
-        <w:category>
-          <w:name w:val="Общие"/>
-          <w:gallery w:val="placeholder"/>
-        </w:category>
-        <w:types>
-          <w:type w:val="bbPlcHdr"/>
-        </w:types>
-        <w:behaviors>
-          <w:behavior w:val="content"/>
-        </w:behaviors>
-        <w:guid w:val="{92F74F23-8C0C-424C-A12C-19EB4EDE41E3}"/>
-      </w:docPartPr>
-      <w:docPartBody>
-        <w:p>
-          <w:pPr>
-            <w:pStyle w:val="5917FEE754784A0BA4173B51A4E1CE95"/>
-          </w:pPr>
-          <w:r>
-            <w:rPr>
-              <w:rStyle w:val="a3"/>
-            </w:rPr>
-            <w:t>Выберите элемент.</w:t>
-          </w:r>
-        </w:p>
-      </w:docPartBody>
-    </w:docPart>
-    <w:docPart>
-      <w:docPartPr>
         <w:name w:val="FFCB998A69C547318D033520574A41D0"/>
         <w:category>
           <w:name w:val="Общие"/>
@@ -10414,7 +7986,7 @@
     </w:docPart>
     <w:docPart>
       <w:docPartPr>
-        <w:name w:val="0032C76F03814B33BA847C1F5361C82D"/>
+        <w:name w:val="226C598363D44B42AE161CA5DB13833D"/>
         <w:category>
           <w:name w:val="Общие"/>
           <w:gallery w:val="placeholder"/>
@@ -10425,12 +7997,41 @@
         <w:behaviors>
           <w:behavior w:val="content"/>
         </w:behaviors>
-        <w:guid w:val="{95C1B27C-F061-467D-8CF5-BEB65E79940C}"/>
+        <w:guid w:val="{F32F5C87-CFA0-451D-8FFD-E0B0F4E031BC}"/>
       </w:docPartPr>
       <w:docPartBody>
         <w:p>
           <w:pPr>
-            <w:pStyle w:val="0032C76F03814B33BA847C1F5361C82D"/>
+            <w:pStyle w:val="226C598363D44B42AE161CA5DB13833D"/>
+          </w:pPr>
+          <w:r>
+            <w:rPr>
+              <w:rStyle w:val="a3"/>
+            </w:rPr>
+            <w:t>Выберите элемент.</w:t>
+          </w:r>
+        </w:p>
+      </w:docPartBody>
+    </w:docPart>
+    <w:docPart>
+      <w:docPartPr>
+        <w:name w:val="056139E4400340B2BC3B134E8CED1FDF"/>
+        <w:category>
+          <w:name w:val="Общие"/>
+          <w:gallery w:val="placeholder"/>
+        </w:category>
+        <w:types>
+          <w:type w:val="bbPlcHdr"/>
+        </w:types>
+        <w:behaviors>
+          <w:behavior w:val="content"/>
+        </w:behaviors>
+        <w:guid w:val="{71265E43-B427-4AD2-82FB-3360B79D9D44}"/>
+      </w:docPartPr>
+      <w:docPartBody>
+        <w:p>
+          <w:pPr>
+            <w:pStyle w:val="056139E4400340B2BC3B134E8CED1FDF"/>
           </w:pPr>
           <w:r>
             <w:rPr>
@@ -10443,7 +8044,7 @@
     </w:docPart>
     <w:docPart>
       <w:docPartPr>
-        <w:name w:val="4C74BE0EFA5A41D29BB3178B78B2E896"/>
+        <w:name w:val="620852550DD54FCBB22A21946A617867"/>
         <w:category>
           <w:name w:val="Общие"/>
           <w:gallery w:val="placeholder"/>
@@ -10454,12 +8055,12 @@
         <w:behaviors>
           <w:behavior w:val="content"/>
         </w:behaviors>
-        <w:guid w:val="{DC04EF5C-85A1-4585-9841-87CF7FB316C4}"/>
+        <w:guid w:val="{5FF68DAE-6119-47A9-8F9C-EB5EFFE8E796}"/>
       </w:docPartPr>
       <w:docPartBody>
         <w:p>
           <w:pPr>
-            <w:pStyle w:val="4C74BE0EFA5A41D29BB3178B78B2E896"/>
+            <w:pStyle w:val="620852550DD54FCBB22A21946A617867"/>
           </w:pPr>
           <w:r>
             <w:rPr>
@@ -10595,6 +8196,7 @@
     <w:rsid w:val="00AD1EEC"/>
     <w:rsid w:val="00B051FC"/>
     <w:rsid w:val="00B7133E"/>
+    <w:rsid w:val="00B90BD8"/>
     <w:rsid w:val="00BA4DC9"/>
     <w:rsid w:val="00BE64BE"/>
     <w:rsid w:val="00C00E28"/>
@@ -10609,6 +8211,7 @@
     <w:rsid w:val="00E54E48"/>
     <w:rsid w:val="00E73A83"/>
     <w:rsid w:val="00E96564"/>
+    <w:rsid w:val="00EA7559"/>
     <w:rsid w:val="00ED18CE"/>
     <w:rsid w:val="00F918CD"/>
   </w:rsids>
@@ -10825,7 +8428,7 @@
     <w:basedOn w:val="a0"/>
     <w:uiPriority w:val="99"/>
     <w:semiHidden/>
-    <w:rsid w:val="00A03B3C"/>
+    <w:rsid w:val="00B90BD8"/>
     <w:rPr>
       <w:color w:val="808080"/>
     </w:rPr>
@@ -11492,6 +9095,55 @@
   <w:style w:type="paragraph" w:customStyle="1" w:styleId="4C74BE0EFA5A41D29BB3178B78B2E896">
     <w:name w:val="4C74BE0EFA5A41D29BB3178B78B2E896"/>
     <w:rsid w:val="00A03B3C"/>
+    <w:rPr>
+      <w:lang w:val="uk-UA" w:eastAsia="uk-UA"/>
+    </w:rPr>
+  </w:style>
+  <w:style w:type="paragraph" w:customStyle="1" w:styleId="25446318CB864850B44D770927EC0001">
+    <w:name w:val="25446318CB864850B44D770927EC0001"/>
+    <w:rsid w:val="00B90BD8"/>
+    <w:rPr>
+      <w:lang w:val="uk-UA" w:eastAsia="uk-UA"/>
+    </w:rPr>
+  </w:style>
+  <w:style w:type="paragraph" w:customStyle="1" w:styleId="E6DB0EB02CF44DD08B0C3CBCEF4B2C74">
+    <w:name w:val="E6DB0EB02CF44DD08B0C3CBCEF4B2C74"/>
+    <w:rsid w:val="00B90BD8"/>
+    <w:rPr>
+      <w:lang w:val="uk-UA" w:eastAsia="uk-UA"/>
+    </w:rPr>
+  </w:style>
+  <w:style w:type="paragraph" w:customStyle="1" w:styleId="226C598363D44B42AE161CA5DB13833D">
+    <w:name w:val="226C598363D44B42AE161CA5DB13833D"/>
+    <w:rsid w:val="00B90BD8"/>
+    <w:rPr>
+      <w:lang w:val="uk-UA" w:eastAsia="uk-UA"/>
+    </w:rPr>
+  </w:style>
+  <w:style w:type="paragraph" w:customStyle="1" w:styleId="A8B8C0FE1EDB462E9F7EC9C6F34BEF01">
+    <w:name w:val="A8B8C0FE1EDB462E9F7EC9C6F34BEF01"/>
+    <w:rsid w:val="00B90BD8"/>
+    <w:rPr>
+      <w:lang w:val="uk-UA" w:eastAsia="uk-UA"/>
+    </w:rPr>
+  </w:style>
+  <w:style w:type="paragraph" w:customStyle="1" w:styleId="E8637218EB8D482C973DF7CD804CB36B">
+    <w:name w:val="E8637218EB8D482C973DF7CD804CB36B"/>
+    <w:rsid w:val="00B90BD8"/>
+    <w:rPr>
+      <w:lang w:val="uk-UA" w:eastAsia="uk-UA"/>
+    </w:rPr>
+  </w:style>
+  <w:style w:type="paragraph" w:customStyle="1" w:styleId="056139E4400340B2BC3B134E8CED1FDF">
+    <w:name w:val="056139E4400340B2BC3B134E8CED1FDF"/>
+    <w:rsid w:val="00B90BD8"/>
+    <w:rPr>
+      <w:lang w:val="uk-UA" w:eastAsia="uk-UA"/>
+    </w:rPr>
+  </w:style>
+  <w:style w:type="paragraph" w:customStyle="1" w:styleId="620852550DD54FCBB22A21946A617867">
+    <w:name w:val="620852550DD54FCBB22A21946A617867"/>
+    <w:rsid w:val="00B90BD8"/>
     <w:rPr>
       <w:lang w:val="uk-UA" w:eastAsia="uk-UA"/>
     </w:rPr>
@@ -11983,7 +9635,7 @@
 </file>
 
 <file path=customXml/itemProps1.xml><?xml version="1.0" encoding="utf-8"?>
-<ds:datastoreItem xmlns:ds="http://schemas.openxmlformats.org/officeDocument/2006/customXml" ds:itemID="{444F178C-8BC1-4F8E-9B4E-BFCB86CCF9EB}">
+<ds:datastoreItem xmlns:ds="http://schemas.openxmlformats.org/officeDocument/2006/customXml" ds:itemID="{25AD9CA8-1B7E-4E3C-9C3F-776BDC5C284A}">
   <ds:schemaRefs>
     <ds:schemaRef ds:uri="http://schemas.openxmlformats.org/officeDocument/2006/bibliography"/>
   </ds:schemaRefs>
